--- a/Shared/WordDocs/MatFormler_Spansk.docx
+++ b/Shared/WordDocs/MatFormler_Spansk.docx
@@ -1,6 +1,6 @@
 
 <file path=word/document.xml><?xml version="1.0" encoding="utf-8"?>
-<w:document xmlns:wpc="http://schemas.microsoft.com/office/word/2010/wordprocessingCanvas" xmlns:mc="http://schemas.openxmlformats.org/markup-compatibility/2006" xmlns:o="urn:schemas-microsoft-com:office:office" xmlns:r="http://schemas.openxmlformats.org/officeDocument/2006/relationships" xmlns:m="http://schemas.openxmlformats.org/officeDocument/2006/math" xmlns:v="urn:schemas-microsoft-com:vml" xmlns:wp14="http://schemas.microsoft.com/office/word/2010/wordprocessingDrawing" xmlns:wp="http://schemas.openxmlformats.org/drawingml/2006/wordprocessingDrawing" xmlns:w10="urn:schemas-microsoft-com:office:word" xmlns:w="http://schemas.openxmlformats.org/wordprocessingml/2006/main" xmlns:w14="http://schemas.microsoft.com/office/word/2010/wordml" xmlns:wpg="http://schemas.microsoft.com/office/word/2010/wordprocessingGroup" xmlns:wpi="http://schemas.microsoft.com/office/word/2010/wordprocessingInk" xmlns:wne="http://schemas.microsoft.com/office/word/2006/wordml" xmlns:wps="http://schemas.microsoft.com/office/word/2010/wordprocessingShape" mc:Ignorable="w14 wp14">
+<w:document xmlns:wpc="http://schemas.microsoft.com/office/word/2010/wordprocessingCanvas" xmlns:cx="http://schemas.microsoft.com/office/drawing/2014/chartex" xmlns:cx1="http://schemas.microsoft.com/office/drawing/2015/9/8/chartex" xmlns:cx2="http://schemas.microsoft.com/office/drawing/2015/10/21/chartex" xmlns:cx3="http://schemas.microsoft.com/office/drawing/2016/5/9/chartex" xmlns:cx4="http://schemas.microsoft.com/office/drawing/2016/5/10/chartex" xmlns:cx5="http://schemas.microsoft.com/office/drawing/2016/5/11/chartex" xmlns:cx6="http://schemas.microsoft.com/office/drawing/2016/5/12/chartex" xmlns:cx7="http://schemas.microsoft.com/office/drawing/2016/5/13/chartex" xmlns:cx8="http://schemas.microsoft.com/office/drawing/2016/5/14/chartex" xmlns:mc="http://schemas.openxmlformats.org/markup-compatibility/2006" xmlns:aink="http://schemas.microsoft.com/office/drawing/2016/ink" xmlns:am3d="http://schemas.microsoft.com/office/drawing/2017/model3d" xmlns:o="urn:schemas-microsoft-com:office:office" xmlns:oel="http://schemas.microsoft.com/office/2019/extlst" xmlns:r="http://schemas.openxmlformats.org/officeDocument/2006/relationships" xmlns:m="http://schemas.openxmlformats.org/officeDocument/2006/math" xmlns:v="urn:schemas-microsoft-com:vml" xmlns:wp14="http://schemas.microsoft.com/office/word/2010/wordprocessingDrawing" xmlns:wp="http://schemas.openxmlformats.org/drawingml/2006/wordprocessingDrawing" xmlns:w10="urn:schemas-microsoft-com:office:word" xmlns:w="http://schemas.openxmlformats.org/wordprocessingml/2006/main" xmlns:w14="http://schemas.microsoft.com/office/word/2010/wordml" xmlns:w15="http://schemas.microsoft.com/office/word/2012/wordml" xmlns:w16cex="http://schemas.microsoft.com/office/word/2018/wordml/cex" xmlns:w16cid="http://schemas.microsoft.com/office/word/2016/wordml/cid" xmlns:w16="http://schemas.microsoft.com/office/word/2018/wordml" xmlns:w16sdtdh="http://schemas.microsoft.com/office/word/2020/wordml/sdtdatahash" xmlns:w16se="http://schemas.microsoft.com/office/word/2015/wordml/symex" xmlns:wpg="http://schemas.microsoft.com/office/word/2010/wordprocessingGroup" xmlns:wpi="http://schemas.microsoft.com/office/word/2010/wordprocessingInk" xmlns:wne="http://schemas.microsoft.com/office/word/2006/wordml" xmlns:wps="http://schemas.microsoft.com/office/word/2010/wordprocessingShape" mc:Ignorable="w14 w15 w16se w16cid w16 w16cex w16sdtdh wp14">
   <w:body>
     <w:p>
       <w:pPr>
@@ -12,6 +12,7 @@
           <w:sz w:val="52"/>
           <w:szCs w:val="52"/>
           <w:u w:val="single"/>
+          <w:lang w:val="en-US"/>
         </w:rPr>
       </w:pPr>
       <w:r>
@@ -23,6 +24,7 @@
           <w:sz w:val="52"/>
           <w:szCs w:val="52"/>
           <w:u w:val="single"/>
+          <w:lang w:val="en-US"/>
         </w:rPr>
         <w:t xml:space="preserve">Formulario de Matemáticas </w:t>
       </w:r>
@@ -36,12 +38,14 @@
       <w:r>
         <w:rPr>
           <w:rFonts w:eastAsiaTheme="majorEastAsia"/>
+          <w:lang w:val="en-US"/>
         </w:rPr>
         <w:t>Puede editar y guardar los cambios en el formulario. Al actualizar el WordMat tiene la oportunidad de mantenerlo.</w:t>
       </w:r>
       <w:r>
         <w:rPr>
           <w:rFonts w:eastAsiaTheme="majorEastAsia"/>
+          <w:lang w:val="en-US"/>
         </w:rPr>
         <w:t xml:space="preserve"> </w:t>
       </w:r>
@@ -69,11 +73,10 @@
           <w:docPartUnique/>
         </w:docPartObj>
       </w:sdtPr>
-      <w:sdtEndPr/>
       <w:sdtContent>
         <w:p>
           <w:pPr>
-            <w:pStyle w:val="TtulodeTDC"/>
+            <w:pStyle w:val="Overskrift"/>
           </w:pPr>
           <w:r>
             <w:t>Ind</w:t>
@@ -84,7 +87,7 @@
         </w:p>
         <w:p>
           <w:pPr>
-            <w:pStyle w:val="TDC1"/>
+            <w:pStyle w:val="Indholdsfortegnelse1"/>
             <w:tabs>
               <w:tab w:val="right" w:leader="dot" w:pos="9628"/>
             </w:tabs>
@@ -106,7 +109,7 @@
           <w:hyperlink w:anchor="_Toc367961584" w:history="1">
             <w:r>
               <w:rPr>
-                <w:rStyle w:val="Hipervnculo"/>
+                <w:rStyle w:val="Hyperlink"/>
                 <w:noProof/>
               </w:rPr>
               <w:t>Porcentaje y gastos por intereses</w:t>
@@ -163,7 +166,7 @@
         </w:p>
         <w:p>
           <w:pPr>
-            <w:pStyle w:val="TDC1"/>
+            <w:pStyle w:val="Indholdsfortegnelse1"/>
             <w:tabs>
               <w:tab w:val="right" w:leader="dot" w:pos="9628"/>
             </w:tabs>
@@ -176,24 +179,10 @@
           <w:hyperlink w:anchor="_Toc367961585" w:history="1">
             <w:r>
               <w:rPr>
-                <w:rStyle w:val="Hipervnculo"/>
+                <w:rStyle w:val="Hyperlink"/>
                 <w:noProof/>
               </w:rPr>
-              <w:t>Paréntesis &amp; Produc</w:t>
-            </w:r>
-            <w:r>
-              <w:rPr>
-                <w:rStyle w:val="Hipervnculo"/>
-                <w:noProof/>
-              </w:rPr>
-              <w:t>t</w:t>
-            </w:r>
-            <w:r>
-              <w:rPr>
-                <w:rStyle w:val="Hipervnculo"/>
-                <w:noProof/>
-              </w:rPr>
-              <w:t>os cuadráticos</w:t>
+              <w:t>Paréntesis &amp; Productos cuadráticos</w:t>
             </w:r>
             <w:r>
               <w:rPr>
@@ -247,7 +236,7 @@
         </w:p>
         <w:p>
           <w:pPr>
-            <w:pStyle w:val="TDC1"/>
+            <w:pStyle w:val="Indholdsfortegnelse1"/>
             <w:tabs>
               <w:tab w:val="right" w:leader="dot" w:pos="9628"/>
             </w:tabs>
@@ -260,7 +249,7 @@
           <w:hyperlink w:anchor="_Toc367961586" w:history="1">
             <w:r>
               <w:rPr>
-                <w:rStyle w:val="Hipervnculo"/>
+                <w:rStyle w:val="Hyperlink"/>
                 <w:noProof/>
                 <w:lang w:val="es-CL"/>
               </w:rPr>
@@ -318,7 +307,7 @@
         </w:p>
         <w:p>
           <w:pPr>
-            <w:pStyle w:val="TDC1"/>
+            <w:pStyle w:val="Indholdsfortegnelse1"/>
             <w:tabs>
               <w:tab w:val="right" w:leader="dot" w:pos="9628"/>
             </w:tabs>
@@ -331,7 +320,7 @@
           <w:hyperlink w:anchor="_Toc367961587" w:history="1">
             <w:r>
               <w:rPr>
-                <w:rStyle w:val="Hipervnculo"/>
+                <w:rStyle w:val="Hyperlink"/>
                 <w:noProof/>
                 <w:lang w:val="es-CL"/>
               </w:rPr>
@@ -339,7 +328,7 @@
             </w:r>
             <w:r>
               <w:rPr>
-                <w:rStyle w:val="Hipervnculo"/>
+                <w:rStyle w:val="Hyperlink"/>
                 <w:noProof/>
               </w:rPr>
               <w:t>Logaritmos</w:t>
@@ -396,7 +385,7 @@
         </w:p>
         <w:p>
           <w:pPr>
-            <w:pStyle w:val="TDC1"/>
+            <w:pStyle w:val="Indholdsfortegnelse1"/>
             <w:tabs>
               <w:tab w:val="right" w:leader="dot" w:pos="9628"/>
             </w:tabs>
@@ -409,7 +398,7 @@
           <w:hyperlink w:anchor="_Toc367961588" w:history="1">
             <w:r>
               <w:rPr>
-                <w:rStyle w:val="Hipervnculo"/>
+                <w:rStyle w:val="Hyperlink"/>
                 <w:noProof/>
               </w:rPr>
               <w:t>Funciones</w:t>
@@ -466,7 +455,7 @@
         </w:p>
         <w:p>
           <w:pPr>
-            <w:pStyle w:val="TDC1"/>
+            <w:pStyle w:val="Indholdsfortegnelse1"/>
             <w:tabs>
               <w:tab w:val="right" w:leader="dot" w:pos="9628"/>
             </w:tabs>
@@ -479,7 +468,7 @@
           <w:hyperlink w:anchor="_Toc367961589" w:history="1">
             <w:r>
               <w:rPr>
-                <w:rStyle w:val="Hipervnculo"/>
+                <w:rStyle w:val="Hyperlink"/>
                 <w:noProof/>
               </w:rPr>
               <w:t>Cálculo Diferencial</w:t>
@@ -536,7 +525,7 @@
         </w:p>
         <w:p>
           <w:pPr>
-            <w:pStyle w:val="TDC1"/>
+            <w:pStyle w:val="Indholdsfortegnelse1"/>
             <w:tabs>
               <w:tab w:val="right" w:leader="dot" w:pos="9628"/>
             </w:tabs>
@@ -549,7 +538,7 @@
           <w:hyperlink w:anchor="_Toc367961590" w:history="1">
             <w:r>
               <w:rPr>
-                <w:rStyle w:val="Hipervnculo"/>
+                <w:rStyle w:val="Hyperlink"/>
                 <w:noProof/>
               </w:rPr>
               <w:t>Ecuaciones Diferenciales</w:t>
@@ -606,7 +595,7 @@
         </w:p>
         <w:p>
           <w:pPr>
-            <w:pStyle w:val="TDC1"/>
+            <w:pStyle w:val="Indholdsfortegnelse1"/>
             <w:tabs>
               <w:tab w:val="right" w:leader="dot" w:pos="9628"/>
             </w:tabs>
@@ -619,7 +608,7 @@
           <w:hyperlink w:anchor="_Toc367961591" w:history="1">
             <w:r>
               <w:rPr>
-                <w:rStyle w:val="Hipervnculo"/>
+                <w:rStyle w:val="Hyperlink"/>
                 <w:noProof/>
               </w:rPr>
               <w:t>Geometría</w:t>
@@ -676,7 +665,7 @@
         </w:p>
         <w:p>
           <w:pPr>
-            <w:pStyle w:val="TDC1"/>
+            <w:pStyle w:val="Indholdsfortegnelse1"/>
             <w:tabs>
               <w:tab w:val="right" w:leader="dot" w:pos="9628"/>
             </w:tabs>
@@ -689,7 +678,7 @@
           <w:hyperlink w:anchor="_Toc367961592" w:history="1">
             <w:r>
               <w:rPr>
-                <w:rStyle w:val="Hipervnculo"/>
+                <w:rStyle w:val="Hyperlink"/>
                 <w:noProof/>
               </w:rPr>
               <w:t>Vectores en el plano</w:t>
@@ -746,7 +735,7 @@
         </w:p>
         <w:p>
           <w:pPr>
-            <w:pStyle w:val="TDC1"/>
+            <w:pStyle w:val="Indholdsfortegnelse1"/>
             <w:tabs>
               <w:tab w:val="right" w:leader="dot" w:pos="9628"/>
             </w:tabs>
@@ -759,7 +748,7 @@
           <w:hyperlink w:anchor="_Toc367961593" w:history="1">
             <w:r>
               <w:rPr>
-                <w:rStyle w:val="Hipervnculo"/>
+                <w:rStyle w:val="Hyperlink"/>
                 <w:noProof/>
               </w:rPr>
               <w:t>Vectores en el espacio</w:t>
@@ -816,7 +805,7 @@
         </w:p>
         <w:p>
           <w:pPr>
-            <w:pStyle w:val="TDC1"/>
+            <w:pStyle w:val="Indholdsfortegnelse1"/>
             <w:tabs>
               <w:tab w:val="right" w:leader="dot" w:pos="9628"/>
             </w:tabs>
@@ -829,7 +818,7 @@
           <w:hyperlink w:anchor="_Toc367961594" w:history="1">
             <w:r>
               <w:rPr>
-                <w:rStyle w:val="Hipervnculo"/>
+                <w:rStyle w:val="Hyperlink"/>
                 <w:noProof/>
               </w:rPr>
               <w:t>Geometría Analítica</w:t>
@@ -886,7 +875,7 @@
         </w:p>
         <w:p>
           <w:pPr>
-            <w:pStyle w:val="TDC1"/>
+            <w:pStyle w:val="Indholdsfortegnelse1"/>
             <w:tabs>
               <w:tab w:val="right" w:leader="dot" w:pos="9628"/>
             </w:tabs>
@@ -899,7 +888,7 @@
           <w:hyperlink w:anchor="_Toc367961595" w:history="1">
             <w:r>
               <w:rPr>
-                <w:rStyle w:val="Hipervnculo"/>
+                <w:rStyle w:val="Hyperlink"/>
                 <w:noProof/>
               </w:rPr>
               <w:t>Probabilidad</w:t>
@@ -987,7 +976,7 @@
     </w:p>
     <w:p>
       <w:pPr>
-        <w:pStyle w:val="Ttulo1"/>
+        <w:pStyle w:val="Overskrift1"/>
       </w:pPr>
       <w:bookmarkStart w:id="0" w:name="_Toc367961584"/>
       <w:r>
@@ -1111,6 +1100,7 @@
         <w:contextualSpacing/>
         <w:rPr>
           <w:rFonts w:eastAsiaTheme="minorEastAsia"/>
+          <w:lang w:val="en-US"/>
         </w:rPr>
       </w:pPr>
       <m:oMath>
@@ -1135,6 +1125,7 @@
             <m:r>
               <w:rPr>
                 <w:rFonts w:ascii="Cambria Math" w:hAnsi="Cambria Math"/>
+                <w:lang w:val="en-US"/>
               </w:rPr>
               <m:t>0</m:t>
             </m:r>
@@ -1144,20 +1135,16 @@
       <w:r>
         <w:rPr>
           <w:rFonts w:eastAsiaTheme="minorEastAsia"/>
+          <w:lang w:val="en-US"/>
         </w:rPr>
         <w:t xml:space="preserve"> </w:t>
       </w:r>
       <w:r>
         <w:rPr>
           <w:rFonts w:eastAsiaTheme="minorEastAsia"/>
-        </w:rPr>
-        <w:t xml:space="preserve">es </w:t>
-      </w:r>
-      <w:r>
-        <w:rPr>
-          <w:rFonts w:eastAsiaTheme="minorEastAsia"/>
-        </w:rPr>
-        <w:t>el capital inicial</w:t>
+          <w:lang w:val="en-US"/>
+        </w:rPr>
+        <w:t>es el capital inicial</w:t>
       </w:r>
     </w:p>
     <w:p>
@@ -1165,25 +1152,22 @@
         <w:contextualSpacing/>
         <w:rPr>
           <w:rFonts w:eastAsiaTheme="minorEastAsia"/>
+          <w:lang w:val="en-US"/>
         </w:rPr>
       </w:pPr>
       <w:r>
         <w:rPr>
           <w:rFonts w:eastAsiaTheme="minorEastAsia"/>
+          <w:lang w:val="en-US"/>
         </w:rPr>
         <w:t xml:space="preserve">n </w:t>
       </w:r>
       <w:r>
         <w:rPr>
           <w:rFonts w:eastAsiaTheme="minorEastAsia"/>
-        </w:rPr>
-        <w:t>es el número de cu</w:t>
-      </w:r>
-      <w:r>
-        <w:rPr>
-          <w:rFonts w:eastAsiaTheme="minorEastAsia"/>
-        </w:rPr>
-        <w:t>otas</w:t>
+          <w:lang w:val="en-US"/>
+        </w:rPr>
+        <w:t>es el número de cuotas</w:t>
       </w:r>
     </w:p>
     <w:p>
@@ -1237,88 +1221,118 @@
       <w:pPr>
         <w:rPr>
           <w:rFonts w:eastAsiaTheme="minorEastAsia"/>
+          <w:lang w:val="en-US"/>
         </w:rPr>
       </w:pPr>
       <w:r>
         <w:rPr>
           <w:rFonts w:eastAsiaTheme="minorEastAsia"/>
+          <w:lang w:val="en-US"/>
         </w:rPr>
         <w:t>Se llama factor de proyección</w:t>
       </w:r>
       <w:r>
         <w:rPr>
           <w:rFonts w:eastAsiaTheme="minorEastAsia"/>
+          <w:lang w:val="en-US"/>
         </w:rPr>
         <w:t xml:space="preserve"> o crecimiento.</w:t>
       </w:r>
     </w:p>
     <w:p>
+      <w:pPr>
+        <w:rPr>
+          <w:lang w:val="en-US"/>
+        </w:rPr>
+      </w:pPr>
       <w:r>
+        <w:rPr>
+          <w:lang w:val="en-US"/>
+        </w:rPr>
         <w:t>Fórmula de proyección de capital es un ejemplo de crecimiento exponencial.</w:t>
       </w:r>
     </w:p>
-    <w:p/>
     <w:p>
       <w:pPr>
-        <w:pStyle w:val="Ttulo1"/>
+        <w:rPr>
+          <w:lang w:val="en-US"/>
+        </w:rPr>
+      </w:pPr>
+    </w:p>
+    <w:p>
+      <w:pPr>
+        <w:pStyle w:val="Overskrift1"/>
         <w:rPr>
           <w:rFonts w:eastAsiaTheme="minorEastAsia"/>
+          <w:lang w:val="en-US"/>
         </w:rPr>
       </w:pPr>
       <w:bookmarkStart w:id="1" w:name="_Toc367961585"/>
       <w:r>
         <w:rPr>
           <w:rFonts w:eastAsiaTheme="minorEastAsia"/>
+          <w:lang w:val="en-US"/>
         </w:rPr>
         <w:t>Par</w:t>
       </w:r>
       <w:r>
         <w:rPr>
           <w:rFonts w:eastAsiaTheme="minorEastAsia"/>
+          <w:lang w:val="en-US"/>
         </w:rPr>
         <w:t>é</w:t>
       </w:r>
       <w:r>
         <w:rPr>
           <w:rFonts w:eastAsiaTheme="minorEastAsia"/>
+          <w:lang w:val="en-US"/>
         </w:rPr>
         <w:t>ntes</w:t>
       </w:r>
       <w:r>
         <w:rPr>
           <w:rFonts w:eastAsiaTheme="minorEastAsia"/>
+          <w:lang w:val="en-US"/>
         </w:rPr>
         <w:t>is</w:t>
       </w:r>
       <w:r>
         <w:rPr>
           <w:rFonts w:eastAsiaTheme="minorEastAsia"/>
+          <w:lang w:val="en-US"/>
         </w:rPr>
         <w:t xml:space="preserve"> </w:t>
       </w:r>
       <w:r>
         <w:rPr>
           <w:rFonts w:eastAsiaTheme="minorEastAsia"/>
+          <w:lang w:val="en-US"/>
         </w:rPr>
         <w:t>y</w:t>
       </w:r>
-      <w:bookmarkStart w:id="2" w:name="_GoBack"/>
-      <w:bookmarkEnd w:id="2"/>
       <w:r>
         <w:rPr>
           <w:rFonts w:eastAsiaTheme="minorEastAsia"/>
+          <w:lang w:val="en-US"/>
         </w:rPr>
         <w:t xml:space="preserve"> </w:t>
       </w:r>
       <w:r>
         <w:rPr>
           <w:rFonts w:eastAsiaTheme="minorEastAsia"/>
+          <w:lang w:val="en-US"/>
         </w:rPr>
         <w:t>Productos cuadráticos</w:t>
       </w:r>
       <w:bookmarkEnd w:id="1"/>
     </w:p>
-    <w:p/>
+    <w:p>
+      <w:pPr>
+        <w:rPr>
+          <w:lang w:val="en-US"/>
+        </w:rPr>
+      </w:pPr>
+    </w:p>
     <w:p>
       <w:pPr>
         <w:spacing w:line="216" w:lineRule="auto"/>
@@ -1705,13 +1719,13 @@
     </w:p>
     <w:p>
       <w:pPr>
-        <w:pStyle w:val="Ttulo1"/>
+        <w:pStyle w:val="Overskrift1"/>
         <w:rPr>
           <w:rFonts w:eastAsiaTheme="minorEastAsia"/>
           <w:lang w:val="es-CL"/>
         </w:rPr>
       </w:pPr>
-      <w:bookmarkStart w:id="3" w:name="_Toc367961586"/>
+      <w:bookmarkStart w:id="2" w:name="_Toc367961586"/>
       <w:r>
         <w:rPr>
           <w:rFonts w:eastAsiaTheme="minorEastAsia"/>
@@ -1719,7 +1733,7 @@
         </w:rPr>
         <w:t>Reglas de Cálculo de Potencias</w:t>
       </w:r>
-      <w:bookmarkEnd w:id="3"/>
+      <w:bookmarkEnd w:id="2"/>
     </w:p>
     <w:p>
       <w:pPr>
@@ -2710,9 +2724,9 @@
     </w:p>
     <w:p>
       <w:pPr>
-        <w:pStyle w:val="Ttulo1"/>
+        <w:pStyle w:val="Overskrift1"/>
       </w:pPr>
-      <w:bookmarkStart w:id="4" w:name="_Toc367961587"/>
+      <w:bookmarkStart w:id="3" w:name="_Toc367961587"/>
       <w:r>
         <w:rPr>
           <w:rFonts w:eastAsiaTheme="minorEastAsia"/>
@@ -2748,7 +2762,7 @@
       <w:r>
         <w:t>os</w:t>
       </w:r>
-      <w:bookmarkEnd w:id="4"/>
+      <w:bookmarkEnd w:id="3"/>
     </w:p>
     <w:p>
       <w:pPr>
@@ -3209,11 +3223,13 @@
       <w:pPr>
         <w:rPr>
           <w:rFonts w:asciiTheme="majorHAnsi" w:eastAsiaTheme="majorEastAsia" w:hAnsiTheme="majorHAnsi" w:cstheme="majorBidi"/>
+          <w:lang w:val="en-US"/>
         </w:rPr>
       </w:pPr>
       <w:r>
         <w:rPr>
           <w:rFonts w:asciiTheme="majorHAnsi" w:eastAsiaTheme="majorEastAsia" w:hAnsiTheme="majorHAnsi" w:cstheme="majorBidi"/>
+          <w:lang w:val="en-US"/>
         </w:rPr>
         <w:t>Reglas similares se aplican a los logaritmos naturales</w:t>
       </w:r>
@@ -3675,13 +3691,13 @@
     </w:p>
     <w:tbl>
       <w:tblPr>
-        <w:tblStyle w:val="Tablaconcuadrcula"/>
+        <w:tblStyle w:val="Tabel-Gitter"/>
         <w:tblW w:w="0" w:type="auto"/>
         <w:tblLook w:val="04A0" w:firstRow="1" w:lastRow="0" w:firstColumn="1" w:lastColumn="0" w:noHBand="0" w:noVBand="1"/>
       </w:tblPr>
       <w:tblGrid>
-        <w:gridCol w:w="4889"/>
-        <w:gridCol w:w="4889"/>
+        <w:gridCol w:w="4862"/>
+        <w:gridCol w:w="4766"/>
       </w:tblGrid>
       <w:tr>
         <w:tc>
@@ -3695,7 +3711,7 @@
                 <w:lang w:val="es-CL" w:eastAsia="es-CL"/>
               </w:rPr>
               <w:drawing>
-                <wp:inline distT="0" distB="0" distL="0" distR="0" wp14:anchorId="653EB928" wp14:editId="325222CD">
+                <wp:inline distT="0" distB="0" distL="0" distR="0" wp14:anchorId="6DF6FA42" wp14:editId="36EBB162">
                   <wp:extent cx="2597150" cy="1860550"/>
                   <wp:effectExtent l="0" t="0" r="0" b="6350"/>
                   <wp:docPr id="214" name="Billede 214" descr="WordMat|0.992|||||0|5|-1|2|ln(x)|x|||-1||x|||-1||x|||-1||x|||-1||x|||-1||x|||-1||||||||||||||||||e ; 1|False|False|1,2|1,2||e;2,8;-0,08|False|False|False|False|"/>
@@ -3708,7 +3724,7 @@
                           <pic:cNvPicPr/>
                         </pic:nvPicPr>
                         <pic:blipFill>
-                          <a:blip r:embed="rId7"/>
+                          <a:blip r:embed="rId6"/>
                           <a:stretch>
                             <a:fillRect/>
                           </a:stretch>
@@ -3739,27 +3755,23 @@
               <w:rPr>
                 <w:rFonts w:eastAsiaTheme="minorEastAsia"/>
                 <w:b/>
+                <w:lang w:val="en-US"/>
               </w:rPr>
             </w:pPr>
             <w:r>
               <w:rPr>
                 <w:rFonts w:eastAsiaTheme="minorEastAsia"/>
                 <w:b/>
-              </w:rPr>
-              <w:t>G</w:t>
-            </w:r>
-            <w:r>
-              <w:rPr>
-                <w:rFonts w:eastAsiaTheme="minorEastAsia"/>
-                <w:b/>
-              </w:rPr>
-              <w:t>ráfico del logaritmo natural</w:t>
+                <w:lang w:val="en-US"/>
+              </w:rPr>
+              <w:t>Gráfico del logaritmo natural</w:t>
             </w:r>
           </w:p>
           <w:p>
             <w:pPr>
               <w:rPr>
                 <w:rFonts w:eastAsiaTheme="minorEastAsia"/>
+                <w:lang w:val="en-US"/>
               </w:rPr>
             </w:pPr>
           </w:p>
@@ -3767,17 +3779,20 @@
             <w:pPr>
               <w:rPr>
                 <w:rFonts w:eastAsiaTheme="minorEastAsia"/>
+                <w:lang w:val="en-US"/>
               </w:rPr>
             </w:pPr>
             <w:r>
               <w:rPr>
                 <w:rFonts w:eastAsiaTheme="minorEastAsia"/>
+                <w:lang w:val="en-US"/>
               </w:rPr>
               <w:t>Sólo definido para</w:t>
             </w:r>
             <w:r>
               <w:rPr>
                 <w:rFonts w:eastAsiaTheme="minorEastAsia"/>
+                <w:lang w:val="en-US"/>
               </w:rPr>
               <w:t xml:space="preserve"> x&gt;0</w:t>
             </w:r>
@@ -3873,15 +3888,20 @@
             <w:pPr>
               <w:rPr>
                 <w:rFonts w:eastAsiaTheme="minorEastAsia"/>
+                <w:lang w:val="en-US"/>
               </w:rPr>
             </w:pPr>
             <w:r>
+              <w:rPr>
+                <w:lang w:val="en-US"/>
+              </w:rPr>
               <w:t>Tiende a infinito</w:t>
             </w:r>
             <m:oMath>
               <m:r>
                 <w:rPr>
                   <w:rFonts w:ascii="Cambria Math" w:hAnsi="Cambria Math"/>
+                  <w:lang w:val="en-US"/>
                 </w:rPr>
                 <m:t xml:space="preserve">             </m:t>
               </m:r>
@@ -3891,6 +3911,7 @@
                 </m:rPr>
                 <w:rPr>
                   <w:rFonts w:ascii="Cambria Math" w:hAnsi="Cambria Math"/>
+                  <w:lang w:val="en-US"/>
                 </w:rPr>
                 <m:t xml:space="preserve"> </m:t>
               </m:r>
@@ -3909,6 +3930,7 @@
                     </m:rPr>
                     <w:rPr>
                       <w:rFonts w:ascii="Cambria Math" w:hAnsi="Cambria Math"/>
+                      <w:lang w:val="en-US"/>
                     </w:rPr>
                     <m:t>ln</m:t>
                   </m:r>
@@ -3937,6 +3959,7 @@
               <m:r>
                 <w:rPr>
                   <w:rFonts w:ascii="Cambria Math" w:hAnsi="Cambria Math"/>
+                  <w:lang w:val="en-US"/>
                 </w:rPr>
                 <m:t>→∞    →∞</m:t>
               </m:r>
@@ -3946,6 +3969,7 @@
             <w:pPr>
               <w:rPr>
                 <w:rFonts w:eastAsiaTheme="minorEastAsia"/>
+                <w:lang w:val="en-US"/>
               </w:rPr>
             </w:pPr>
           </w:p>
@@ -3953,41 +3977,50 @@
             <w:pPr>
               <w:rPr>
                 <w:rFonts w:eastAsiaTheme="minorEastAsia"/>
+                <w:lang w:val="en-US"/>
               </w:rPr>
             </w:pPr>
             <w:r>
               <w:rPr>
                 <w:rFonts w:eastAsiaTheme="minorEastAsia"/>
-              </w:rPr>
-              <w:t xml:space="preserve">El paso por el punto </w:t>
+                <w:lang w:val="en-US"/>
+              </w:rPr>
+              <w:t xml:space="preserve">El paso por el punto              </w:t>
             </w:r>
             <w:r>
               <w:rPr>
                 <w:rFonts w:eastAsiaTheme="minorEastAsia"/>
-              </w:rPr>
-              <w:t xml:space="preserve">             </w:t>
-            </w:r>
-            <w:r>
-              <w:rPr>
-                <w:rFonts w:eastAsiaTheme="minorEastAsia"/>
+                <w:lang w:val="en-US"/>
               </w:rPr>
               <w:t>(e,1)</w:t>
             </w:r>
           </w:p>
-          <w:p/>
+          <w:p>
+            <w:pPr>
+              <w:rPr>
+                <w:lang w:val="en-US"/>
+              </w:rPr>
+            </w:pPr>
+          </w:p>
         </w:tc>
       </w:tr>
     </w:tbl>
-    <w:p/>
+    <w:p>
+      <w:pPr>
+        <w:rPr>
+          <w:lang w:val="en-US"/>
+        </w:rPr>
+      </w:pPr>
+    </w:p>
     <w:tbl>
       <w:tblPr>
-        <w:tblStyle w:val="Tablaconcuadrcula"/>
+        <w:tblStyle w:val="Tabel-Gitter"/>
         <w:tblW w:w="0" w:type="auto"/>
         <w:tblLook w:val="04A0" w:firstRow="1" w:lastRow="0" w:firstColumn="1" w:lastColumn="0" w:noHBand="0" w:noVBand="1"/>
       </w:tblPr>
       <w:tblGrid>
-        <w:gridCol w:w="4889"/>
-        <w:gridCol w:w="4889"/>
+        <w:gridCol w:w="4873"/>
+        <w:gridCol w:w="4755"/>
       </w:tblGrid>
       <w:tr>
         <w:tc>
@@ -4001,7 +4034,7 @@
                 <w:lang w:val="es-CL" w:eastAsia="es-CL"/>
               </w:rPr>
               <w:drawing>
-                <wp:inline distT="0" distB="0" distL="0" distR="0" wp14:anchorId="140DE233" wp14:editId="73AB7C31">
+                <wp:inline distT="0" distB="0" distL="0" distR="0" wp14:anchorId="0B00DCBD" wp14:editId="3B20F3DC">
                   <wp:extent cx="2717800" cy="1905000"/>
                   <wp:effectExtent l="0" t="0" r="6350" b="0"/>
                   <wp:docPr id="216" name="Billede 216" descr="WordMat|0.992|||||0|12|-1|2|log(x)|x|||-1||x|||-1||x|||-1||x|||-1||x|||-1||x|||-1||||||||||||||||||10;1|False|False|1,2|1,2||1;1;-0.1|False|False|False|False|"/>
@@ -4014,7 +4047,7 @@
                           <pic:cNvPicPr/>
                         </pic:nvPicPr>
                         <pic:blipFill>
-                          <a:blip r:embed="rId8"/>
+                          <a:blip r:embed="rId7"/>
                           <a:stretch>
                             <a:fillRect/>
                           </a:stretch>
@@ -4045,35 +4078,16 @@
               <w:rPr>
                 <w:rFonts w:eastAsiaTheme="minorEastAsia"/>
                 <w:b/>
+                <w:lang w:val="en-US"/>
               </w:rPr>
             </w:pPr>
             <w:r>
               <w:rPr>
                 <w:rFonts w:eastAsiaTheme="minorEastAsia"/>
                 <w:b/>
-              </w:rPr>
-              <w:t>G</w:t>
-            </w:r>
-            <w:r>
-              <w:rPr>
-                <w:rFonts w:eastAsiaTheme="minorEastAsia"/>
-                <w:b/>
-              </w:rPr>
-              <w:t xml:space="preserve">ráfica de la función logarítmica </w:t>
-            </w:r>
-            <w:r>
-              <w:rPr>
-                <w:rFonts w:eastAsiaTheme="minorEastAsia"/>
-                <w:b/>
-              </w:rPr>
-              <w:t xml:space="preserve">en </w:t>
-            </w:r>
-            <w:r>
-              <w:rPr>
-                <w:rFonts w:eastAsiaTheme="minorEastAsia"/>
-                <w:b/>
-              </w:rPr>
-              <w:t xml:space="preserve"> base 10</w:t>
+                <w:lang w:val="en-US"/>
+              </w:rPr>
+              <w:t>Gráfica de la función logarítmica en  base 10</w:t>
             </w:r>
           </w:p>
           <w:p>
@@ -4081,6 +4095,7 @@
               <w:rPr>
                 <w:rFonts w:eastAsiaTheme="minorEastAsia"/>
                 <w:b/>
+                <w:lang w:val="en-US"/>
               </w:rPr>
             </w:pPr>
           </w:p>
@@ -4088,6 +4103,7 @@
             <w:pPr>
               <w:rPr>
                 <w:rFonts w:eastAsiaTheme="minorEastAsia"/>
+                <w:lang w:val="en-US"/>
               </w:rPr>
             </w:pPr>
           </w:p>
@@ -4095,23 +4111,20 @@
             <w:pPr>
               <w:rPr>
                 <w:rFonts w:eastAsiaTheme="minorEastAsia"/>
+                <w:lang w:val="en-US"/>
               </w:rPr>
             </w:pPr>
             <w:r>
               <w:rPr>
                 <w:rFonts w:eastAsiaTheme="minorEastAsia"/>
-              </w:rPr>
-              <w:t>Sólo definido para</w:t>
+                <w:lang w:val="en-US"/>
+              </w:rPr>
+              <w:t xml:space="preserve">Sólo definido para </w:t>
             </w:r>
             <w:r>
               <w:rPr>
                 <w:rFonts w:eastAsiaTheme="minorEastAsia"/>
-              </w:rPr>
-              <w:t xml:space="preserve"> </w:t>
-            </w:r>
-            <w:r>
-              <w:rPr>
-                <w:rFonts w:eastAsiaTheme="minorEastAsia"/>
+                <w:lang w:val="en-US"/>
               </w:rPr>
               <w:t>x&gt;0</w:t>
             </w:r>
@@ -4212,20 +4225,28 @@
             <w:pPr>
               <w:rPr>
                 <w:rFonts w:eastAsiaTheme="minorEastAsia"/>
+                <w:lang w:val="en-US"/>
               </w:rPr>
             </w:pPr>
             <w:r>
+              <w:rPr>
+                <w:lang w:val="en-US"/>
+              </w:rPr>
               <w:t>Tiende a infinito</w:t>
             </w:r>
             <m:oMath>
               <m:r>
                 <w:rPr>
                   <w:rFonts w:ascii="Cambria Math" w:hAnsi="Cambria Math"/>
+                  <w:lang w:val="en-US"/>
                 </w:rPr>
                 <m:t xml:space="preserve">             </m:t>
               </m:r>
             </m:oMath>
             <w:r>
+              <w:rPr>
+                <w:lang w:val="en-US"/>
+              </w:rPr>
               <w:t xml:space="preserve">g    </w:t>
             </w:r>
             <m:oMath>
@@ -4235,14 +4256,42 @@
                 </m:rPr>
                 <w:rPr>
                   <w:rFonts w:ascii="Cambria Math" w:hAnsi="Cambria Math"/>
+                  <w:lang w:val="en-US"/>
                 </w:rPr>
                 <m:t>og</m:t>
               </m:r>
               <m:r>
                 <w:rPr>
                   <w:rFonts w:ascii="Cambria Math" w:hAnsi="Cambria Math"/>
-                </w:rPr>
-                <m:t>→∞  for  x→∞</m:t>
+                  <w:lang w:val="en-US"/>
+                </w:rPr>
+                <m:t xml:space="preserve">→∞  </m:t>
+              </m:r>
+              <m:r>
+                <w:rPr>
+                  <w:rFonts w:ascii="Cambria Math" w:hAnsi="Cambria Math"/>
+                </w:rPr>
+                <m:t>for</m:t>
+              </m:r>
+              <m:r>
+                <w:rPr>
+                  <w:rFonts w:ascii="Cambria Math" w:hAnsi="Cambria Math"/>
+                  <w:lang w:val="en-US"/>
+                </w:rPr>
+                <m:t xml:space="preserve">  </m:t>
+              </m:r>
+              <m:r>
+                <w:rPr>
+                  <w:rFonts w:ascii="Cambria Math" w:hAnsi="Cambria Math"/>
+                </w:rPr>
+                <m:t>x</m:t>
+              </m:r>
+              <m:r>
+                <w:rPr>
+                  <w:rFonts w:ascii="Cambria Math" w:hAnsi="Cambria Math"/>
+                  <w:lang w:val="en-US"/>
+                </w:rPr>
+                <m:t>→∞</m:t>
               </m:r>
             </m:oMath>
           </w:p>
@@ -4250,6 +4299,7 @@
             <w:pPr>
               <w:rPr>
                 <w:rFonts w:eastAsiaTheme="minorEastAsia"/>
+                <w:lang w:val="en-US"/>
               </w:rPr>
             </w:pPr>
           </w:p>
@@ -4257,34 +4307,38 @@
             <w:pPr>
               <w:rPr>
                 <w:rFonts w:eastAsiaTheme="minorEastAsia"/>
+                <w:lang w:val="en-US"/>
               </w:rPr>
             </w:pPr>
             <w:r>
               <w:rPr>
                 <w:rFonts w:eastAsiaTheme="minorEastAsia"/>
-              </w:rPr>
-              <w:t xml:space="preserve">El paso por el punto </w:t>
+                <w:lang w:val="en-US"/>
+              </w:rPr>
+              <w:t xml:space="preserve">El paso por el punto              </w:t>
             </w:r>
             <w:r>
               <w:rPr>
                 <w:rFonts w:eastAsiaTheme="minorEastAsia"/>
-              </w:rPr>
-              <w:t xml:space="preserve">             </w:t>
-            </w:r>
-            <w:r>
-              <w:rPr>
-                <w:rFonts w:eastAsiaTheme="minorEastAsia"/>
+                <w:lang w:val="en-US"/>
               </w:rPr>
               <w:t>(10</w:t>
             </w:r>
             <w:r>
               <w:rPr>
                 <w:rFonts w:eastAsiaTheme="minorEastAsia"/>
+                <w:lang w:val="en-US"/>
               </w:rPr>
               <w:t>,1)</w:t>
             </w:r>
           </w:p>
-          <w:p/>
+          <w:p>
+            <w:pPr>
+              <w:rPr>
+                <w:lang w:val="en-US"/>
+              </w:rPr>
+            </w:pPr>
+          </w:p>
         </w:tc>
       </w:tr>
     </w:tbl>
@@ -4296,17 +4350,21 @@
           <w:color w:val="365F91" w:themeColor="accent1" w:themeShade="BF"/>
           <w:sz w:val="28"/>
           <w:szCs w:val="28"/>
+          <w:lang w:val="en-US"/>
         </w:rPr>
       </w:pPr>
       <w:r>
+        <w:rPr>
+          <w:lang w:val="en-US"/>
+        </w:rPr>
         <w:br w:type="page"/>
       </w:r>
     </w:p>
     <w:p>
       <w:pPr>
-        <w:pStyle w:val="Ttulo1"/>
+        <w:pStyle w:val="Overskrift1"/>
       </w:pPr>
-      <w:bookmarkStart w:id="5" w:name="_Toc367961588"/>
+      <w:bookmarkStart w:id="4" w:name="_Toc367961588"/>
       <w:r>
         <w:lastRenderedPageBreak/>
         <w:t>Fun</w:t>
@@ -4320,7 +4378,7 @@
       <w:r>
         <w:t>s</w:t>
       </w:r>
-      <w:bookmarkEnd w:id="5"/>
+      <w:bookmarkEnd w:id="4"/>
     </w:p>
     <w:p>
       <w:pPr>
@@ -4373,7 +4431,7 @@
     </w:p>
     <w:tbl>
       <w:tblPr>
-        <w:tblStyle w:val="Tablaconcuadrcula"/>
+        <w:tblStyle w:val="Tabel-Gitter"/>
         <w:tblW w:w="0" w:type="auto"/>
         <w:tblBorders>
           <w:top w:val="none" w:sz="0" w:space="0" w:color="auto"/>
@@ -4387,7 +4445,7 @@
       </w:tblPr>
       <w:tblGrid>
         <w:gridCol w:w="5107"/>
-        <w:gridCol w:w="4747"/>
+        <w:gridCol w:w="4531"/>
       </w:tblGrid>
       <w:tr>
         <w:tc>
@@ -4401,7 +4459,7 @@
                 <w:lang w:val="es-CL" w:eastAsia="es-CL"/>
               </w:rPr>
               <w:drawing>
-                <wp:inline distT="0" distB="0" distL="0" distR="0" wp14:anchorId="2A16109E" wp14:editId="2B884FF9">
+                <wp:inline distT="0" distB="0" distL="0" distR="0" wp14:anchorId="7A381769" wp14:editId="54E704D7">
                   <wp:extent cx="3106207" cy="2486025"/>
                   <wp:effectExtent l="0" t="0" r="0" b="0"/>
                   <wp:docPr id="24" name="Billede 24"/>
@@ -4416,7 +4474,7 @@
                           <pic:cNvPicPr/>
                         </pic:nvPicPr>
                         <pic:blipFill>
-                          <a:blip r:embed="rId9"/>
+                          <a:blip r:embed="rId8"/>
                           <a:stretch>
                             <a:fillRect/>
                           </a:stretch>
@@ -4446,12 +4504,19 @@
             <w:pPr>
               <w:rPr>
                 <w:rFonts w:eastAsiaTheme="minorEastAsia"/>
+                <w:lang w:val="en-US"/>
               </w:rPr>
             </w:pPr>
             <w:r>
+              <w:rPr>
+                <w:lang w:val="en-US"/>
+              </w:rPr>
               <w:t>Ecuación</w:t>
             </w:r>
             <w:r>
+              <w:rPr>
+                <w:lang w:val="en-US"/>
+              </w:rPr>
               <w:tab/>
             </w:r>
             <m:oMath>
@@ -4459,11 +4524,25 @@
                 <w:rPr>
                   <w:rFonts w:ascii="Cambria Math" w:hAnsi="Cambria Math"/>
                 </w:rPr>
-                <m:t>y=a</m:t>
+                <m:t>y</m:t>
               </m:r>
               <m:r>
                 <w:rPr>
+                  <w:rFonts w:ascii="Cambria Math" w:hAnsi="Cambria Math"/>
+                  <w:lang w:val="en-US"/>
+                </w:rPr>
+                <m:t>=</m:t>
+              </m:r>
+              <m:r>
+                <w:rPr>
+                  <w:rFonts w:ascii="Cambria Math" w:hAnsi="Cambria Math"/>
+                </w:rPr>
+                <m:t>a</m:t>
+              </m:r>
+              <m:r>
+                <w:rPr>
                   <w:rFonts w:ascii="Cambria Math" w:hAnsi="Cambria Math" w:cs="Times New Roman"/>
+                  <w:lang w:val="en-US"/>
                 </w:rPr>
                 <m:t>·</m:t>
               </m:r>
@@ -4471,7 +4550,20 @@
                 <w:rPr>
                   <w:rFonts w:ascii="Cambria Math" w:hAnsi="Cambria Math"/>
                 </w:rPr>
-                <m:t>x+b</m:t>
+                <m:t>x</m:t>
+              </m:r>
+              <m:r>
+                <w:rPr>
+                  <w:rFonts w:ascii="Cambria Math" w:hAnsi="Cambria Math"/>
+                  <w:lang w:val="en-US"/>
+                </w:rPr>
+                <m:t>+</m:t>
+              </m:r>
+              <m:r>
+                <w:rPr>
+                  <w:rFonts w:ascii="Cambria Math" w:hAnsi="Cambria Math"/>
+                </w:rPr>
+                <m:t>b</m:t>
               </m:r>
             </m:oMath>
           </w:p>
@@ -4479,17 +4571,20 @@
             <w:pPr>
               <w:rPr>
                 <w:rFonts w:eastAsiaTheme="minorEastAsia"/>
+                <w:lang w:val="en-US"/>
               </w:rPr>
             </w:pPr>
             <w:r>
               <w:rPr>
                 <w:rFonts w:eastAsiaTheme="minorEastAsia"/>
+                <w:lang w:val="en-US"/>
               </w:rPr>
               <w:t>Notación</w:t>
             </w:r>
             <w:r>
               <w:rPr>
                 <w:rFonts w:eastAsiaTheme="minorEastAsia"/>
+                <w:lang w:val="en-US"/>
               </w:rPr>
               <w:tab/>
             </w:r>
@@ -4521,12 +4616,20 @@
               <m:r>
                 <w:rPr>
                   <w:rFonts w:ascii="Cambria Math" w:eastAsiaTheme="minorEastAsia" w:hAnsi="Cambria Math"/>
-                </w:rPr>
-                <m:t>=a</m:t>
+                  <w:lang w:val="en-US"/>
+                </w:rPr>
+                <m:t>=</m:t>
               </m:r>
               <m:r>
                 <w:rPr>
+                  <w:rFonts w:ascii="Cambria Math" w:eastAsiaTheme="minorEastAsia" w:hAnsi="Cambria Math"/>
+                </w:rPr>
+                <m:t>a</m:t>
+              </m:r>
+              <m:r>
+                <w:rPr>
                   <w:rFonts w:ascii="Cambria Math" w:eastAsiaTheme="minorEastAsia" w:hAnsi="Cambria Math" w:cs="Times New Roman"/>
+                  <w:lang w:val="en-US"/>
                 </w:rPr>
                 <m:t>·</m:t>
               </m:r>
@@ -4534,11 +4637,30 @@
                 <w:rPr>
                   <w:rFonts w:ascii="Cambria Math" w:eastAsiaTheme="minorEastAsia" w:hAnsi="Cambria Math"/>
                 </w:rPr>
-                <m:t>x+b</m:t>
+                <m:t>x</m:t>
+              </m:r>
+              <m:r>
+                <w:rPr>
+                  <w:rFonts w:ascii="Cambria Math" w:eastAsiaTheme="minorEastAsia" w:hAnsi="Cambria Math"/>
+                  <w:lang w:val="en-US"/>
+                </w:rPr>
+                <m:t>+</m:t>
+              </m:r>
+              <m:r>
+                <w:rPr>
+                  <w:rFonts w:ascii="Cambria Math" w:eastAsiaTheme="minorEastAsia" w:hAnsi="Cambria Math"/>
+                </w:rPr>
+                <m:t>b</m:t>
               </m:r>
             </m:oMath>
           </w:p>
-          <w:p/>
+          <w:p>
+            <w:pPr>
+              <w:rPr>
+                <w:lang w:val="en-US"/>
+              </w:rPr>
+            </w:pPr>
+          </w:p>
           <w:p>
             <w:r>
               <w:t xml:space="preserve">a </w:t>
@@ -4951,11 +5073,13 @@
       <w:pPr>
         <w:rPr>
           <w:rFonts w:eastAsiaTheme="minorEastAsia"/>
+          <w:lang w:val="en-US"/>
         </w:rPr>
       </w:pPr>
       <w:r>
         <w:rPr>
           <w:rFonts w:eastAsiaTheme="minorEastAsia"/>
+          <w:lang w:val="en-US"/>
         </w:rPr>
         <w:t>Función lineal escrita como una ecuación lineal</w:t>
       </w:r>
@@ -5093,6 +5217,7 @@
       <w:pPr>
         <w:rPr>
           <w:rFonts w:eastAsiaTheme="minorEastAsia"/>
+          <w:lang w:val="en-US"/>
         </w:rPr>
       </w:pPr>
       <m:oMath>
@@ -5138,18 +5263,21 @@
       <w:r>
         <w:rPr>
           <w:rFonts w:eastAsiaTheme="minorEastAsia"/>
+          <w:lang w:val="en-US"/>
         </w:rPr>
         <w:t xml:space="preserve"> </w:t>
       </w:r>
       <w:r>
         <w:rPr>
           <w:rFonts w:eastAsiaTheme="minorEastAsia"/>
+          <w:lang w:val="en-US"/>
         </w:rPr>
         <w:t>es el vector normal a la línea que pasa por el punto</w:t>
       </w:r>
       <w:r>
         <w:rPr>
           <w:rFonts w:eastAsiaTheme="minorEastAsia"/>
+          <w:lang w:val="en-US"/>
         </w:rPr>
         <w:t xml:space="preserve"> </w:t>
       </w:r>
@@ -5157,6 +5285,7 @@
         <m:r>
           <w:rPr>
             <w:rFonts w:ascii="Cambria Math" w:eastAsiaTheme="minorEastAsia" w:hAnsi="Cambria Math"/>
+            <w:lang w:val="en-US"/>
           </w:rPr>
           <m:t>(</m:t>
         </m:r>
@@ -5181,6 +5310,7 @@
             <m:r>
               <w:rPr>
                 <w:rFonts w:ascii="Cambria Math" w:eastAsiaTheme="minorEastAsia" w:hAnsi="Cambria Math"/>
+                <w:lang w:val="en-US"/>
               </w:rPr>
               <m:t>0</m:t>
             </m:r>
@@ -5189,6 +5319,7 @@
         <m:r>
           <w:rPr>
             <w:rFonts w:ascii="Cambria Math" w:eastAsiaTheme="minorEastAsia" w:hAnsi="Cambria Math"/>
+            <w:lang w:val="en-US"/>
           </w:rPr>
           <m:t>,</m:t>
         </m:r>
@@ -5213,6 +5344,7 @@
             <m:r>
               <w:rPr>
                 <w:rFonts w:ascii="Cambria Math" w:eastAsiaTheme="minorEastAsia" w:hAnsi="Cambria Math"/>
+                <w:lang w:val="en-US"/>
               </w:rPr>
               <m:t>0</m:t>
             </m:r>
@@ -5221,6 +5353,7 @@
         <m:r>
           <w:rPr>
             <w:rFonts w:ascii="Cambria Math" w:eastAsiaTheme="minorEastAsia" w:hAnsi="Cambria Math"/>
+            <w:lang w:val="en-US"/>
           </w:rPr>
           <m:t>)</m:t>
         </m:r>
@@ -5237,6 +5370,7 @@
         <w:rPr>
           <w:rFonts w:eastAsiaTheme="minorEastAsia"/>
           <w:b/>
+          <w:lang w:val="en-US"/>
         </w:rPr>
         <w:br w:type="page"/>
       </w:r>
@@ -5258,7 +5392,7 @@
     </w:p>
     <w:tbl>
       <w:tblPr>
-        <w:tblStyle w:val="Tablaconcuadrcula"/>
+        <w:tblStyle w:val="Tabel-Gitter"/>
         <w:tblW w:w="0" w:type="auto"/>
         <w:tblBorders>
           <w:top w:val="none" w:sz="0" w:space="0" w:color="auto"/>
@@ -5272,7 +5406,7 @@
       </w:tblPr>
       <w:tblGrid>
         <w:gridCol w:w="5259"/>
-        <w:gridCol w:w="4595"/>
+        <w:gridCol w:w="4379"/>
       </w:tblGrid>
       <w:tr>
         <w:tc>
@@ -5281,7 +5415,7 @@
           </w:tcPr>
           <w:p>
             <w:r>
-              <w:object w:dxaOrig="5685" w:dyaOrig="5025">
+              <w:object w:dxaOrig="5685" w:dyaOrig="5025" w14:anchorId="3DB182F3">
                 <v:shapetype id="_x0000_t75" coordsize="21600,21600" o:spt="75" o:preferrelative="t" path="m@4@5l@4@11@9@11@9@5xe" filled="f" stroked="f">
                   <v:stroke joinstyle="miter"/>
                   <v:formulas>
@@ -5301,10 +5435,10 @@
                   <v:path o:extrusionok="f" gradientshapeok="t" o:connecttype="rect"/>
                   <o:lock v:ext="edit" aspectratio="t"/>
                 </v:shapetype>
-                <v:shape id="_x0000_i1025" type="#_x0000_t75" style="width:252pt;height:222.75pt" o:ole="">
-                  <v:imagedata r:id="rId10" o:title=""/>
+                <v:shape id="_x0000_i1025" type="#_x0000_t75" style="width:252.3pt;height:222.9pt" o:ole="">
+                  <v:imagedata r:id="rId9" o:title=""/>
                 </v:shape>
-                <o:OLEObject Type="Embed" ProgID="PBrush" ShapeID="_x0000_i1025" DrawAspect="Content" ObjectID="_1441703439" r:id="rId11"/>
+                <o:OLEObject Type="Embed" ProgID="PBrush" ShapeID="_x0000_i1025" DrawAspect="Content" ObjectID="_1763741815" r:id="rId10"/>
               </w:object>
             </w:r>
           </w:p>
@@ -5314,23 +5448,48 @@
             <w:tcW w:w="4889" w:type="dxa"/>
           </w:tcPr>
           <w:p>
+            <w:pPr>
+              <w:rPr>
+                <w:lang w:val="en-US"/>
+              </w:rPr>
+            </w:pPr>
             <w:r>
+              <w:rPr>
+                <w:lang w:val="en-US"/>
+              </w:rPr>
               <w:t>Notación</w:t>
             </w:r>
             <w:r>
+              <w:rPr>
+                <w:lang w:val="en-US"/>
+              </w:rPr>
               <w:t>:</w:t>
             </w:r>
             <w:r>
+              <w:rPr>
+                <w:lang w:val="en-US"/>
+              </w:rPr>
               <w:tab/>
             </w:r>
             <w:r>
+              <w:rPr>
+                <w:lang w:val="en-US"/>
+              </w:rPr>
               <w:tab/>
             </w:r>
             <w:r>
+              <w:rPr>
+                <w:lang w:val="en-US"/>
+              </w:rPr>
               <w:tab/>
             </w:r>
           </w:p>
           <w:p>
+            <w:pPr>
+              <w:rPr>
+                <w:lang w:val="en-US"/>
+              </w:rPr>
+            </w:pPr>
             <m:oMath>
               <m:r>
                 <w:rPr>
@@ -5359,12 +5518,20 @@
               <m:r>
                 <w:rPr>
                   <w:rFonts w:ascii="Cambria Math" w:hAnsi="Cambria Math"/>
-                </w:rPr>
-                <m:t>=b</m:t>
+                  <w:lang w:val="en-US"/>
+                </w:rPr>
+                <m:t>=</m:t>
               </m:r>
               <m:r>
                 <w:rPr>
+                  <w:rFonts w:ascii="Cambria Math" w:hAnsi="Cambria Math"/>
+                </w:rPr>
+                <m:t>b</m:t>
+              </m:r>
+              <m:r>
+                <w:rPr>
                   <w:rFonts w:ascii="Cambria Math" w:hAnsi="Cambria Math" w:cs="Times New Roman"/>
+                  <w:lang w:val="en-US"/>
                 </w:rPr>
                 <m:t>·</m:t>
               </m:r>
@@ -5398,6 +5565,7 @@
             <w:r>
               <w:rPr>
                 <w:rFonts w:eastAsiaTheme="minorEastAsia"/>
+                <w:lang w:val="en-US"/>
               </w:rPr>
               <w:t xml:space="preserve">    </w:t>
             </w:r>
@@ -5405,8 +5573,41 @@
               <m:r>
                 <w:rPr>
                   <w:rFonts w:ascii="Cambria Math" w:eastAsiaTheme="minorEastAsia" w:hAnsi="Cambria Math"/>
-                </w:rPr>
-                <m:t>,b&gt;0 , a&gt;0 , x</m:t>
+                  <w:lang w:val="en-US"/>
+                </w:rPr>
+                <m:t>,</m:t>
+              </m:r>
+              <m:r>
+                <w:rPr>
+                  <w:rFonts w:ascii="Cambria Math" w:eastAsiaTheme="minorEastAsia" w:hAnsi="Cambria Math"/>
+                </w:rPr>
+                <m:t>b</m:t>
+              </m:r>
+              <m:r>
+                <w:rPr>
+                  <w:rFonts w:ascii="Cambria Math" w:eastAsiaTheme="minorEastAsia" w:hAnsi="Cambria Math"/>
+                  <w:lang w:val="en-US"/>
+                </w:rPr>
+                <m:t xml:space="preserve">&gt;0 , </m:t>
+              </m:r>
+              <m:r>
+                <w:rPr>
+                  <w:rFonts w:ascii="Cambria Math" w:eastAsiaTheme="minorEastAsia" w:hAnsi="Cambria Math"/>
+                </w:rPr>
+                <m:t>a</m:t>
+              </m:r>
+              <m:r>
+                <w:rPr>
+                  <w:rFonts w:ascii="Cambria Math" w:eastAsiaTheme="minorEastAsia" w:hAnsi="Cambria Math"/>
+                  <w:lang w:val="en-US"/>
+                </w:rPr>
+                <m:t xml:space="preserve">&gt;0 , </m:t>
+              </m:r>
+              <m:r>
+                <w:rPr>
+                  <w:rFonts w:ascii="Cambria Math" w:eastAsiaTheme="minorEastAsia" w:hAnsi="Cambria Math"/>
+                </w:rPr>
+                <m:t>x</m:t>
               </m:r>
               <m:r>
                 <m:rPr>
@@ -5414,24 +5615,36 @@
                 </m:rPr>
                 <w:rPr>
                   <w:rFonts w:ascii="Cambria Math" w:eastAsiaTheme="minorEastAsia" w:hAnsi="Cambria Math"/>
+                  <w:lang w:val="en-US"/>
                 </w:rPr>
                 <m:t>∈R</m:t>
               </m:r>
             </m:oMath>
           </w:p>
-          <w:p/>
           <w:p>
+            <w:pPr>
+              <w:rPr>
+                <w:lang w:val="en-US"/>
+              </w:rPr>
+            </w:pPr>
+          </w:p>
+          <w:p>
+            <w:pPr>
+              <w:rPr>
+                <w:lang w:val="en-US"/>
+              </w:rPr>
+            </w:pPr>
             <w:r>
+              <w:rPr>
+                <w:lang w:val="en-US"/>
+              </w:rPr>
               <w:t xml:space="preserve">a </w:t>
             </w:r>
             <w:r>
-              <w:t xml:space="preserve"> es </w:t>
-            </w:r>
-            <w:r>
-              <w:t>el factor de proyección</w:t>
-            </w:r>
-            <w:r>
-              <w:t xml:space="preserve"> o crecimiento</w:t>
+              <w:rPr>
+                <w:lang w:val="en-US"/>
+              </w:rPr>
+              <w:t xml:space="preserve"> es el factor de proyección o crecimiento</w:t>
             </w:r>
           </w:p>
           <w:p>
@@ -6067,7 +6280,7 @@
     </w:p>
     <w:tbl>
       <w:tblPr>
-        <w:tblStyle w:val="Tablaconcuadrcula"/>
+        <w:tblStyle w:val="Tabel-Gitter"/>
         <w:tblW w:w="0" w:type="auto"/>
         <w:tblBorders>
           <w:top w:val="none" w:sz="0" w:space="0" w:color="auto"/>
@@ -6080,8 +6293,8 @@
         <w:tblLook w:val="04A0" w:firstRow="1" w:lastRow="0" w:firstColumn="1" w:lastColumn="0" w:noHBand="0" w:noVBand="1"/>
       </w:tblPr>
       <w:tblGrid>
-        <w:gridCol w:w="4889"/>
-        <w:gridCol w:w="4889"/>
+        <w:gridCol w:w="4885"/>
+        <w:gridCol w:w="4753"/>
       </w:tblGrid>
       <w:tr>
         <w:tc>
@@ -6095,7 +6308,7 @@
                 <w:lang w:val="es-CL" w:eastAsia="es-CL"/>
               </w:rPr>
               <w:drawing>
-                <wp:inline distT="0" distB="0" distL="0" distR="0" wp14:anchorId="2770BD61" wp14:editId="2B1DF560">
+                <wp:inline distT="0" distB="0" distL="0" distR="0" wp14:anchorId="5DF96BC2" wp14:editId="44A7D641">
                   <wp:extent cx="2899612" cy="2628900"/>
                   <wp:effectExtent l="0" t="0" r="0" b="0"/>
                   <wp:docPr id="28" name="Billede 28"/>
@@ -6110,7 +6323,7 @@
                           <pic:cNvPicPr/>
                         </pic:nvPicPr>
                         <pic:blipFill>
-                          <a:blip r:embed="rId12"/>
+                          <a:blip r:embed="rId11"/>
                           <a:stretch>
                             <a:fillRect/>
                           </a:stretch>
@@ -6137,24 +6350,67 @@
             <w:tcW w:w="4889" w:type="dxa"/>
           </w:tcPr>
           <w:p>
+            <w:pPr>
+              <w:rPr>
+                <w:lang w:val="en-US"/>
+              </w:rPr>
+            </w:pPr>
             <w:r>
+              <w:rPr>
+                <w:lang w:val="en-US"/>
+              </w:rPr>
               <w:t>Notación</w:t>
             </w:r>
             <w:r>
+              <w:rPr>
+                <w:lang w:val="en-US"/>
+              </w:rPr>
               <w:t>:</w:t>
             </w:r>
           </w:p>
           <w:p>
+            <w:pPr>
+              <w:rPr>
+                <w:lang w:val="en-US"/>
+              </w:rPr>
+            </w:pPr>
             <m:oMath>
               <m:r>
                 <w:rPr>
                   <w:rFonts w:ascii="Cambria Math" w:hAnsi="Cambria Math"/>
                 </w:rPr>
-                <m:t>f(x)=b</m:t>
+                <m:t>f</m:t>
               </m:r>
               <m:r>
                 <w:rPr>
+                  <w:rFonts w:ascii="Cambria Math" w:hAnsi="Cambria Math"/>
+                  <w:lang w:val="en-US"/>
+                </w:rPr>
+                <m:t>(</m:t>
+              </m:r>
+              <m:r>
+                <w:rPr>
+                  <w:rFonts w:ascii="Cambria Math" w:hAnsi="Cambria Math"/>
+                </w:rPr>
+                <m:t>x</m:t>
+              </m:r>
+              <m:r>
+                <w:rPr>
+                  <w:rFonts w:ascii="Cambria Math" w:hAnsi="Cambria Math"/>
+                  <w:lang w:val="en-US"/>
+                </w:rPr>
+                <m:t>)=</m:t>
+              </m:r>
+              <m:r>
+                <w:rPr>
+                  <w:rFonts w:ascii="Cambria Math" w:hAnsi="Cambria Math"/>
+                </w:rPr>
+                <m:t>b</m:t>
+              </m:r>
+              <m:r>
+                <w:rPr>
                   <w:rFonts w:ascii="Cambria Math" w:hAnsi="Cambria Math" w:cs="Times New Roman"/>
+                  <w:lang w:val="en-US"/>
                 </w:rPr>
                 <m:t>·</m:t>
               </m:r>
@@ -6188,6 +6444,7 @@
             <w:r>
               <w:rPr>
                 <w:rFonts w:eastAsiaTheme="minorEastAsia"/>
+                <w:lang w:val="en-US"/>
               </w:rPr>
               <w:t xml:space="preserve">     ,</w:t>
             </w:r>
@@ -6196,7 +6453,20 @@
                 <w:rPr>
                   <w:rFonts w:ascii="Cambria Math" w:eastAsiaTheme="minorEastAsia" w:hAnsi="Cambria Math"/>
                 </w:rPr>
-                <m:t>b&gt;0 , a</m:t>
+                <m:t>b</m:t>
+              </m:r>
+              <m:r>
+                <w:rPr>
+                  <w:rFonts w:ascii="Cambria Math" w:eastAsiaTheme="minorEastAsia" w:hAnsi="Cambria Math"/>
+                  <w:lang w:val="en-US"/>
+                </w:rPr>
+                <m:t xml:space="preserve">&gt;0 , </m:t>
+              </m:r>
+              <m:r>
+                <w:rPr>
+                  <w:rFonts w:ascii="Cambria Math" w:eastAsiaTheme="minorEastAsia" w:hAnsi="Cambria Math"/>
+                </w:rPr>
+                <m:t>a</m:t>
               </m:r>
               <m:r>
                 <m:rPr>
@@ -6204,6 +6474,7 @@
                 </m:rPr>
                 <w:rPr>
                   <w:rFonts w:ascii="Cambria Math" w:eastAsiaTheme="minorEastAsia" w:hAnsi="Cambria Math"/>
+                  <w:lang w:val="en-US"/>
                 </w:rPr>
                 <m:t xml:space="preserve">∈R , </m:t>
               </m:r>
@@ -6211,26 +6482,57 @@
                 <w:rPr>
                   <w:rFonts w:ascii="Cambria Math" w:eastAsiaTheme="minorEastAsia" w:hAnsi="Cambria Math"/>
                 </w:rPr>
-                <m:t>x&gt;0</m:t>
+                <m:t>x</m:t>
+              </m:r>
+              <m:r>
+                <w:rPr>
+                  <w:rFonts w:ascii="Cambria Math" w:eastAsiaTheme="minorEastAsia" w:hAnsi="Cambria Math"/>
+                  <w:lang w:val="en-US"/>
+                </w:rPr>
+                <m:t>&gt;0</m:t>
               </m:r>
             </m:oMath>
           </w:p>
-          <w:p/>
+          <w:p>
+            <w:pPr>
+              <w:rPr>
+                <w:lang w:val="en-US"/>
+              </w:rPr>
+            </w:pPr>
+          </w:p>
         </w:tc>
       </w:tr>
     </w:tbl>
-    <w:p/>
     <w:p>
+      <w:pPr>
+        <w:rPr>
+          <w:lang w:val="en-US"/>
+        </w:rPr>
+      </w:pPr>
+    </w:p>
+    <w:p>
+      <w:pPr>
+        <w:rPr>
+          <w:lang w:val="en-US"/>
+        </w:rPr>
+      </w:pPr>
       <w:r>
+        <w:rPr>
+          <w:lang w:val="en-US"/>
+        </w:rPr>
         <w:t xml:space="preserve">Conociendo los puntos </w:t>
       </w:r>
       <w:r>
+        <w:rPr>
+          <w:lang w:val="en-US"/>
+        </w:rPr>
         <w:t xml:space="preserve"> </w:t>
       </w:r>
       <m:oMath>
         <m:r>
           <w:rPr>
             <w:rFonts w:ascii="Cambria Math" w:hAnsi="Cambria Math"/>
+            <w:lang w:val="en-US"/>
           </w:rPr>
           <m:t>(</m:t>
         </m:r>
@@ -6255,6 +6557,7 @@
             <m:r>
               <w:rPr>
                 <w:rFonts w:ascii="Cambria Math" w:hAnsi="Cambria Math"/>
+                <w:lang w:val="en-US"/>
               </w:rPr>
               <m:t>1</m:t>
             </m:r>
@@ -6263,6 +6566,7 @@
         <m:r>
           <w:rPr>
             <w:rFonts w:ascii="Cambria Math" w:hAnsi="Cambria Math"/>
+            <w:lang w:val="en-US"/>
           </w:rPr>
           <m:t>,</m:t>
         </m:r>
@@ -6287,6 +6591,7 @@
             <m:r>
               <w:rPr>
                 <w:rFonts w:ascii="Cambria Math" w:hAnsi="Cambria Math"/>
+                <w:lang w:val="en-US"/>
               </w:rPr>
               <m:t>1</m:t>
             </m:r>
@@ -6295,6 +6600,7 @@
         <m:r>
           <w:rPr>
             <w:rFonts w:ascii="Cambria Math" w:hAnsi="Cambria Math"/>
+            <w:lang w:val="en-US"/>
           </w:rPr>
           <m:t>)</m:t>
         </m:r>
@@ -6302,18 +6608,21 @@
       <w:r>
         <w:rPr>
           <w:rFonts w:eastAsiaTheme="minorEastAsia"/>
+          <w:lang w:val="en-US"/>
         </w:rPr>
         <w:t xml:space="preserve"> </w:t>
       </w:r>
       <w:r>
         <w:rPr>
           <w:rFonts w:eastAsiaTheme="minorEastAsia"/>
+          <w:lang w:val="en-US"/>
         </w:rPr>
         <w:t>y</w:t>
       </w:r>
       <w:r>
         <w:rPr>
           <w:rFonts w:eastAsiaTheme="minorEastAsia"/>
+          <w:lang w:val="en-US"/>
         </w:rPr>
         <w:t xml:space="preserve"> </w:t>
       </w:r>
@@ -6321,6 +6630,7 @@
         <m:r>
           <w:rPr>
             <w:rFonts w:ascii="Cambria Math" w:eastAsiaTheme="minorEastAsia" w:hAnsi="Cambria Math"/>
+            <w:lang w:val="en-US"/>
           </w:rPr>
           <m:t>(</m:t>
         </m:r>
@@ -6345,6 +6655,7 @@
             <m:r>
               <w:rPr>
                 <w:rFonts w:ascii="Cambria Math" w:eastAsiaTheme="minorEastAsia" w:hAnsi="Cambria Math"/>
+                <w:lang w:val="en-US"/>
               </w:rPr>
               <m:t>2</m:t>
             </m:r>
@@ -6353,6 +6664,7 @@
         <m:r>
           <w:rPr>
             <w:rFonts w:ascii="Cambria Math" w:eastAsiaTheme="minorEastAsia" w:hAnsi="Cambria Math"/>
+            <w:lang w:val="en-US"/>
           </w:rPr>
           <m:t>,</m:t>
         </m:r>
@@ -6377,6 +6689,7 @@
             <m:r>
               <w:rPr>
                 <w:rFonts w:ascii="Cambria Math" w:eastAsiaTheme="minorEastAsia" w:hAnsi="Cambria Math"/>
+                <w:lang w:val="en-US"/>
               </w:rPr>
               <m:t>2</m:t>
             </m:r>
@@ -6385,6 +6698,7 @@
         <m:r>
           <w:rPr>
             <w:rFonts w:ascii="Cambria Math" w:eastAsiaTheme="minorEastAsia" w:hAnsi="Cambria Math"/>
+            <w:lang w:val="en-US"/>
           </w:rPr>
           <m:t>)</m:t>
         </m:r>
@@ -7461,29 +7775,16 @@
       </m:oMathPara>
     </w:p>
     <w:p>
+      <w:pPr>
+        <w:rPr>
+          <w:lang w:val="en-US"/>
+        </w:rPr>
+      </w:pPr>
       <w:r>
-        <w:t>E</w:t>
-      </w:r>
-      <w:r>
-        <w:t xml:space="preserve">l crecimiento </w:t>
-      </w:r>
-      <w:r>
-        <w:t>de la p</w:t>
-      </w:r>
-      <w:r>
-        <w:t xml:space="preserve">otencia es el crecimiento </w:t>
-      </w:r>
-      <w:r>
-        <w:t>en</w:t>
-      </w:r>
-      <w:r>
-        <w:t xml:space="preserve"> ciento por ciento. Es decir, si el valor de x aumenta con ciert</w:t>
-      </w:r>
-      <w:r>
-        <w:t xml:space="preserve">o </w:t>
-      </w:r>
-      <w:r>
-        <w:t xml:space="preserve">porcentaje </w:t>
+        <w:rPr>
+          <w:lang w:val="en-US"/>
+        </w:rPr>
+        <w:t xml:space="preserve">El crecimiento de la potencia es el crecimiento en ciento por ciento. Es decir, si el valor de x aumenta con cierto porcentaje </w:t>
       </w:r>
       <m:oMath>
         <m:sSub>
@@ -7514,13 +7815,10 @@
         </m:sSub>
       </m:oMath>
       <w:r>
-        <w:t xml:space="preserve"> </w:t>
-      </w:r>
-      <w:r>
-        <w:t xml:space="preserve"> y el</w:t>
-      </w:r>
-      <w:r>
-        <w:t xml:space="preserve"> valor y siempre aumenta por el mismo porcentaje </w:t>
+        <w:rPr>
+          <w:lang w:val="en-US"/>
+        </w:rPr>
+        <w:t xml:space="preserve">  y el valor y siempre aumenta por el mismo porcentaje </w:t>
       </w:r>
       <m:oMath>
         <m:sSub>
@@ -7551,13 +7849,10 @@
         </m:sSub>
       </m:oMath>
       <w:r>
-        <w:t xml:space="preserve"> </w:t>
-      </w:r>
-      <w:r>
-        <w:t>respecto de  x</w:t>
-      </w:r>
-      <w:r>
-        <w:t>.</w:t>
+        <w:rPr>
+          <w:lang w:val="en-US"/>
+        </w:rPr>
+        <w:t xml:space="preserve"> respecto de  x.</w:t>
       </w:r>
     </w:p>
     <w:p>
@@ -8166,17 +8461,20 @@
       <w:pPr>
         <w:rPr>
           <w:rFonts w:asciiTheme="majorHAnsi" w:eastAsiaTheme="majorEastAsia" w:hAnsiTheme="majorHAnsi" w:cstheme="majorBidi"/>
+          <w:lang w:val="en-US"/>
         </w:rPr>
       </w:pPr>
       <w:r>
         <w:rPr>
           <w:rFonts w:asciiTheme="majorHAnsi" w:eastAsiaTheme="majorEastAsia" w:hAnsiTheme="majorHAnsi" w:cstheme="majorBidi"/>
+          <w:lang w:val="en-US"/>
         </w:rPr>
         <w:t>Es una función lineal</w:t>
       </w:r>
       <w:r>
         <w:rPr>
           <w:rFonts w:asciiTheme="majorHAnsi" w:eastAsiaTheme="majorEastAsia" w:hAnsiTheme="majorHAnsi" w:cstheme="majorBidi"/>
+          <w:lang w:val="en-US"/>
         </w:rPr>
         <w:t>.</w:t>
       </w:r>
@@ -8185,11 +8483,13 @@
       <w:pPr>
         <w:rPr>
           <w:rFonts w:eastAsiaTheme="minorEastAsia"/>
+          <w:lang w:val="en-US"/>
         </w:rPr>
       </w:pPr>
       <w:r>
         <w:rPr>
           <w:rFonts w:eastAsiaTheme="minorEastAsia"/>
+          <w:lang w:val="en-US"/>
         </w:rPr>
         <w:t xml:space="preserve">Polinomio de segundo grado </w:t>
       </w:r>
@@ -8625,13 +8925,13 @@
     </w:p>
     <w:tbl>
       <w:tblPr>
-        <w:tblStyle w:val="Tablaconcuadrcula"/>
+        <w:tblStyle w:val="Tabel-Gitter"/>
         <w:tblW w:w="0" w:type="auto"/>
         <w:tblLook w:val="04A0" w:firstRow="1" w:lastRow="0" w:firstColumn="1" w:lastColumn="0" w:noHBand="0" w:noVBand="1"/>
       </w:tblPr>
       <w:tblGrid>
-        <w:gridCol w:w="4077"/>
-        <w:gridCol w:w="5701"/>
+        <w:gridCol w:w="4073"/>
+        <w:gridCol w:w="5555"/>
       </w:tblGrid>
       <w:tr>
         <w:tc>
@@ -8653,7 +8953,7 @@
               <mc:AlternateContent>
                 <mc:Choice Requires="wpc">
                   <w:drawing>
-                    <wp:inline distT="0" distB="0" distL="0" distR="0" wp14:anchorId="375B3420" wp14:editId="40EB77B5">
+                    <wp:inline distT="0" distB="0" distL="0" distR="0" wp14:anchorId="75D36137" wp14:editId="49456082">
                       <wp:extent cx="2378497" cy="2383782"/>
                       <wp:effectExtent l="0" t="0" r="3175" b="0"/>
                       <wp:docPr id="217" name="Lærred 217"/>
@@ -9023,31 +9323,31 @@
                 </mc:Choice>
                 <mc:Fallback>
                   <w:pict>
-                    <v:group id="Lærred 217" o:spid="_x0000_s1026" editas="canvas" style="width:187.3pt;height:187.7pt;mso-position-horizontal-relative:char;mso-position-vertical-relative:line" coordsize="23780,23831" o:gfxdata="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">
+                    <v:group w14:anchorId="75D36137" id="Lærred 217" o:spid="_x0000_s1026" editas="canvas" style="width:187.3pt;height:187.7pt;mso-position-horizontal-relative:char;mso-position-vertical-relative:line" coordsize="23780,23831" o:gfxdata="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">
                       <v:shape id="_x0000_s1027" type="#_x0000_t75" style="position:absolute;width:23780;height:23831;visibility:visible;mso-wrap-style:square">
                         <v:fill o:detectmouseclick="t"/>
                         <v:path o:connecttype="none"/>
                       </v:shape>
-                      <v:oval id="Ellipse 218" o:spid="_x0000_s1028" style="position:absolute;left:3796;top:4572;width:16200;height:16192;visibility:visible;mso-wrap-style:square;v-text-anchor:middle" o:gfxdata="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" filled="f" strokecolor="#243f60 [1604]" strokeweight="1pt"/>
+                      <v:oval id="Ellipse 218" o:spid="_x0000_s1028" style="position:absolute;left:3796;top:4572;width:16200;height:16192;visibility:visible;mso-wrap-style:square;v-text-anchor:middle" o:gfxdata="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" filled="f" strokecolor="#243f60 [1604]" strokeweight="1pt"/>
                       <v:shapetype id="_x0000_t32" coordsize="21600,21600" o:spt="32" o:oned="t" path="m,l21600,21600e" filled="f">
                         <v:path arrowok="t" fillok="f" o:connecttype="none"/>
                         <o:lock v:ext="edit" shapetype="t"/>
                       </v:shapetype>
-                      <v:shape id="Lige pilforbindelse 219" o:spid="_x0000_s1029" type="#_x0000_t32" style="position:absolute;left:11797;top:857;width:0;height:22384;flip:y;visibility:visible;mso-wrap-style:square" o:connectortype="straight" o:gfxdata="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" strokecolor="#4579b8 [3044]">
+                      <v:shape id="Lige pilforbindelse 219" o:spid="_x0000_s1029" type="#_x0000_t32" style="position:absolute;left:11797;top:857;width:0;height:22384;flip:y;visibility:visible;mso-wrap-style:square" o:connectortype="straight" o:gfxdata="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" strokecolor="#4579b8 [3044]">
                         <v:stroke endarrow="open"/>
                       </v:shape>
-                      <v:shape id="Lige pilforbindelse 220" o:spid="_x0000_s1030" type="#_x0000_t32" style="position:absolute;left:1891;top:12668;width:21240;height:0;visibility:visible;mso-wrap-style:square" o:connectortype="straight" o:gfxdata="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" strokecolor="#4579b8 [3044]">
+                      <v:shape id="Lige pilforbindelse 220" o:spid="_x0000_s1030" type="#_x0000_t32" style="position:absolute;left:1891;top:12668;width:21240;height:0;visibility:visible;mso-wrap-style:square" o:connectortype="straight" o:gfxdata="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" strokecolor="#4579b8 [3044]">
                         <v:stroke endarrow="open"/>
                       </v:shape>
-                      <v:line id="Lige forbindelse 225" o:spid="_x0000_s1031" style="position:absolute;flip:y;visibility:visible;mso-wrap-style:square" from="11797,5715" to="15906,12668" o:connectortype="straight" o:gfxdata="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" strokecolor="#4579b8 [3044]"/>
-                      <v:shape id="Bue 226" o:spid="_x0000_s1032" style="position:absolute;left:11258;top:10412;width:3647;height:4440;visibility:visible;mso-wrap-style:square;v-text-anchor:middle" coordsize="364703,443986" o:gfxdata="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" path="m182351,nsc283061,,364703,99390,364703,221993r-182351,c182352,147995,182351,73998,182351,xem182351,nfc283061,,364703,99390,364703,221993e" filled="f" strokecolor="#4579b8 [3044]">
+                      <v:line id="Lige forbindelse 225" o:spid="_x0000_s1031" style="position:absolute;flip:y;visibility:visible;mso-wrap-style:square" from="11797,5715" to="15906,12668" o:connectortype="straight" o:gfxdata="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" strokecolor="#4579b8 [3044]"/>
+                      <v:shape id="Bue 226" o:spid="_x0000_s1032" style="position:absolute;left:11258;top:10412;width:3647;height:4440;visibility:visible;mso-wrap-style:square;v-text-anchor:middle" coordsize="364703,443986" o:gfxdata="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" path="m182351,nsc283061,,364703,99390,364703,221993r-182351,c182352,147995,182351,73998,182351,xem182351,nfc283061,,364703,99390,364703,221993e" filled="f" strokecolor="#4579b8 [3044]">
                         <v:path arrowok="t" o:connecttype="custom" o:connectlocs="182351,0;364703,221993" o:connectangles="0,0"/>
                       </v:shape>
                       <v:shapetype id="_x0000_t202" coordsize="21600,21600" o:spt="202" path="m,l,21600r21600,l21600,xe">
                         <v:stroke joinstyle="miter"/>
                         <v:path gradientshapeok="t" o:connecttype="rect"/>
                       </v:shapetype>
-                      <v:shape id="Tekstboks 227" o:spid="_x0000_s1033" type="#_x0000_t202" style="position:absolute;left:13795;top:9408;width:2590;height:2273;visibility:visible;mso-wrap-style:square;v-text-anchor:top" o:gfxdata="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" filled="f" stroked="f" strokeweight=".5pt">
+                      <v:shape id="Tekstboks 227" o:spid="_x0000_s1033" type="#_x0000_t202" style="position:absolute;left:13795;top:9408;width:2590;height:2273;visibility:visible;mso-wrap-style:square;v-text-anchor:top" o:gfxdata="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" filled="f" stroked="f" strokeweight=".5pt">
                         <v:textbox>
                           <w:txbxContent>
                             <w:p>
@@ -9058,7 +9358,7 @@
                           </w:txbxContent>
                         </v:textbox>
                       </v:shape>
-                      <v:shape id="Tekstboks 228" o:spid="_x0000_s1034" type="#_x0000_t202" style="position:absolute;left:18182;top:6342;width:3118;height:2643;visibility:visible;mso-wrap-style:square;v-text-anchor:top" o:gfxdata="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" filled="f" stroked="f" strokeweight=".5pt">
+                      <v:shape id="Tekstboks 228" o:spid="_x0000_s1034" type="#_x0000_t202" style="position:absolute;left:18182;top:6342;width:3118;height:2643;visibility:visible;mso-wrap-style:square;v-text-anchor:top" o:gfxdata="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" filled="f" stroked="f" strokeweight=".5pt">
                         <v:textbox>
                           <w:txbxContent>
                             <w:p>
@@ -9077,7 +9377,7 @@
                           </w:txbxContent>
                         </v:textbox>
                       </v:shape>
-                      <v:shape id="Tekstboks 229" o:spid="_x0000_s1035" type="#_x0000_t202" style="position:absolute;left:19186;top:12403;width:3383;height:3225;visibility:visible;mso-wrap-style:square;v-text-anchor:top" o:gfxdata="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" filled="f" stroked="f" strokeweight=".5pt">
+                      <v:shape id="Tekstboks 229" o:spid="_x0000_s1035" type="#_x0000_t202" style="position:absolute;left:19186;top:12403;width:3383;height:3225;visibility:visible;mso-wrap-style:square;v-text-anchor:top" o:gfxdata="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" filled="f" stroked="f" strokeweight=".5pt">
                         <v:textbox>
                           <w:txbxContent>
                             <w:p>
@@ -9088,7 +9388,7 @@
                           </w:txbxContent>
                         </v:textbox>
                       </v:shape>
-                      <v:shape id="Bue 230" o:spid="_x0000_s1036" style="position:absolute;left:3382;top:4519;width:16614;height:16192;visibility:visible;mso-wrap-style:square;v-text-anchor:middle" coordsize="1661400,1619250" o:gfxdata="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" path="m1246840,108914nsc1500974,252279,1658570,515754,1661363,801926r-830663,7699l1246840,108914xem1246840,108914nfc1500974,252279,1658570,515754,1661363,801926e" filled="f" strokecolor="red" strokeweight="1pt">
+                      <v:shape id="Bue 230" o:spid="_x0000_s1036" style="position:absolute;left:3382;top:4519;width:16614;height:16192;visibility:visible;mso-wrap-style:square;v-text-anchor:middle" coordsize="1661400,1619250" o:gfxdata="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" path="m1246840,108914nsc1500974,252279,1658570,515754,1661363,801926r-830663,7699l1246840,108914xem1246840,108914nfc1500974,252279,1658570,515754,1661363,801926e" filled="f" strokecolor="red" strokeweight="1pt">
                         <v:path arrowok="t" o:connecttype="custom" o:connectlocs="1246840,108914;1661363,801926" o:connectangles="0,0"/>
                       </v:shape>
                       <w10:anchorlock/>
@@ -9108,28 +9408,16 @@
               <w:rPr>
                 <w:rFonts w:asciiTheme="majorHAnsi" w:eastAsiaTheme="majorEastAsia" w:hAnsiTheme="majorHAnsi" w:cstheme="majorBidi"/>
                 <w:b/>
+                <w:lang w:val="en-US"/>
               </w:rPr>
             </w:pPr>
             <w:r>
               <w:rPr>
                 <w:rFonts w:asciiTheme="majorHAnsi" w:eastAsiaTheme="majorEastAsia" w:hAnsiTheme="majorHAnsi" w:cstheme="majorBidi"/>
                 <w:b/>
-              </w:rPr>
-              <w:t>C</w:t>
-            </w:r>
-            <w:r>
-              <w:rPr>
-                <w:rFonts w:asciiTheme="majorHAnsi" w:eastAsiaTheme="majorEastAsia" w:hAnsiTheme="majorHAnsi" w:cstheme="majorBidi"/>
-                <w:b/>
-              </w:rPr>
-              <w:t>írculo goniométrico</w:t>
-            </w:r>
-            <w:r>
-              <w:rPr>
-                <w:rFonts w:asciiTheme="majorHAnsi" w:eastAsiaTheme="majorEastAsia" w:hAnsiTheme="majorHAnsi" w:cstheme="majorBidi"/>
-                <w:b/>
-              </w:rPr>
-              <w:t xml:space="preserve"> o de radio unitario</w:t>
+                <w:lang w:val="en-US"/>
+              </w:rPr>
+              <w:t>Círculo goniométrico o de radio unitario</w:t>
             </w:r>
           </w:p>
           <w:p>
@@ -9137,6 +9425,7 @@
               <w:rPr>
                 <w:rFonts w:asciiTheme="majorHAnsi" w:eastAsiaTheme="majorEastAsia" w:hAnsiTheme="majorHAnsi" w:cstheme="majorBidi"/>
                 <w:b/>
+                <w:lang w:val="en-US"/>
               </w:rPr>
             </w:pPr>
           </w:p>
@@ -9302,13 +9591,13 @@
     </w:p>
     <w:tbl>
       <w:tblPr>
-        <w:tblStyle w:val="Tablaconcuadrcula"/>
+        <w:tblStyle w:val="Tabel-Gitter"/>
         <w:tblW w:w="0" w:type="auto"/>
         <w:tblLook w:val="04A0" w:firstRow="1" w:lastRow="0" w:firstColumn="1" w:lastColumn="0" w:noHBand="0" w:noVBand="1"/>
       </w:tblPr>
       <w:tblGrid>
-        <w:gridCol w:w="4077"/>
-        <w:gridCol w:w="5701"/>
+        <w:gridCol w:w="4076"/>
+        <w:gridCol w:w="5552"/>
       </w:tblGrid>
       <w:tr>
         <w:tc>
@@ -9330,7 +9619,7 @@
               <mc:AlternateContent>
                 <mc:Choice Requires="wpc">
                   <w:drawing>
-                    <wp:inline distT="0" distB="0" distL="0" distR="0" wp14:anchorId="245C2A8E" wp14:editId="7ED94E37">
+                    <wp:inline distT="0" distB="0" distL="0" distR="0" wp14:anchorId="059439DD" wp14:editId="227C9693">
                       <wp:extent cx="2432050" cy="2628900"/>
                       <wp:effectExtent l="0" t="0" r="0" b="0"/>
                       <wp:docPr id="224" name="Lærred 224"/>
@@ -9732,25 +10021,25 @@
                 </mc:Choice>
                 <mc:Fallback>
                   <w:pict>
-                    <v:group id="Lærred 224" o:spid="_x0000_s1037" editas="canvas" style="width:191.5pt;height:207pt;mso-position-horizontal-relative:char;mso-position-vertical-relative:line" coordsize="24320,26289" o:gfxdata="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">
+                    <v:group w14:anchorId="059439DD" id="Lærred 224" o:spid="_x0000_s1037" editas="canvas" style="width:191.5pt;height:207pt;mso-position-horizontal-relative:char;mso-position-vertical-relative:line" coordsize="24320,26289" o:gfxdata="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">
                       <v:shape id="_x0000_s1038" type="#_x0000_t75" style="position:absolute;width:24320;height:26289;visibility:visible;mso-wrap-style:square">
                         <v:fill o:detectmouseclick="t"/>
                         <v:path o:connecttype="none"/>
                       </v:shape>
-                      <v:oval id="Ellipse 221" o:spid="_x0000_s1039" style="position:absolute;left:3796;top:4572;width:16200;height:16192;visibility:visible;mso-wrap-style:square;v-text-anchor:middle" o:gfxdata="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" filled="f" strokecolor="#243f60 [1604]" strokeweight="1pt"/>
-                      <v:shape id="Lige pilforbindelse 222" o:spid="_x0000_s1040" type="#_x0000_t32" style="position:absolute;left:11797;top:857;width:0;height:22384;flip:y;visibility:visible;mso-wrap-style:square" o:connectortype="straight" o:gfxdata="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" strokecolor="#4579b8 [3044]">
+                      <v:oval id="Ellipse 221" o:spid="_x0000_s1039" style="position:absolute;left:3796;top:4572;width:16200;height:16192;visibility:visible;mso-wrap-style:square;v-text-anchor:middle" o:gfxdata="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" filled="f" strokecolor="#243f60 [1604]" strokeweight="1pt"/>
+                      <v:shape id="Lige pilforbindelse 222" o:spid="_x0000_s1040" type="#_x0000_t32" style="position:absolute;left:11797;top:857;width:0;height:22384;flip:y;visibility:visible;mso-wrap-style:square" o:connectortype="straight" o:gfxdata="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" strokecolor="#4579b8 [3044]">
                         <v:stroke endarrow="open"/>
                       </v:shape>
-                      <v:shape id="Lige pilforbindelse 223" o:spid="_x0000_s1041" type="#_x0000_t32" style="position:absolute;left:1891;top:12668;width:21240;height:0;visibility:visible;mso-wrap-style:square" o:connectortype="straight" o:gfxdata="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" strokecolor="#4579b8 [3044]">
+                      <v:shape id="Lige pilforbindelse 223" o:spid="_x0000_s1041" type="#_x0000_t32" style="position:absolute;left:1891;top:12668;width:21240;height:0;visibility:visible;mso-wrap-style:square" o:connectortype="straight" o:gfxdata="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" strokecolor="#4579b8 [3044]">
                         <v:stroke endarrow="open"/>
                       </v:shape>
-                      <v:line id="Lige forbindelse 231" o:spid="_x0000_s1042" style="position:absolute;visibility:visible;mso-wrap-style:square" from="11797,5905" to="15903,5905" o:connectortype="straight" o:gfxdata="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" strokecolor="#4579b8 [3044]">
+                      <v:line id="Lige forbindelse 231" o:spid="_x0000_s1042" style="position:absolute;visibility:visible;mso-wrap-style:square" from="11797,5905" to="15903,5905" o:connectortype="straight" o:gfxdata="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" strokecolor="#4579b8 [3044]">
                         <v:stroke dashstyle="dash"/>
                       </v:line>
-                      <v:line id="Lige forbindelse 232" o:spid="_x0000_s1043" style="position:absolute;flip:x;visibility:visible;mso-wrap-style:square" from="16221,5904" to="16221,12667" o:connectortype="straight" o:gfxdata="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" strokecolor="#4579b8 [3044]">
+                      <v:line id="Lige forbindelse 232" o:spid="_x0000_s1043" style="position:absolute;flip:x;visibility:visible;mso-wrap-style:square" from="16221,5904" to="16221,12667" o:connectortype="straight" o:gfxdata="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" strokecolor="#4579b8 [3044]">
                         <v:stroke dashstyle="dash"/>
                       </v:line>
-                      <v:shape id="Tekstboks 233" o:spid="_x0000_s1044" type="#_x0000_t202" style="position:absolute;left:14203;top:12570;width:5091;height:2542;visibility:visible;mso-wrap-style:square;v-text-anchor:top" o:gfxdata="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" filled="f" stroked="f" strokeweight=".5pt">
+                      <v:shape id="Tekstboks 233" o:spid="_x0000_s1044" type="#_x0000_t202" style="position:absolute;left:14203;top:12570;width:5091;height:2542;visibility:visible;mso-wrap-style:square;v-text-anchor:top" o:gfxdata="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" filled="f" stroked="f" strokeweight=".5pt">
                         <v:textbox>
                           <w:txbxContent>
                             <w:p>
@@ -9771,7 +10060,7 @@
                           </w:txbxContent>
                         </v:textbox>
                       </v:shape>
-                      <v:shape id="Tekstboks 235" o:spid="_x0000_s1045" type="#_x0000_t202" style="position:absolute;left:8318;top:4697;width:4508;height:2351;visibility:visible;mso-wrap-style:square;v-text-anchor:top" o:gfxdata="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" filled="f" stroked="f" strokeweight=".5pt">
+                      <v:shape id="Tekstboks 235" o:spid="_x0000_s1045" type="#_x0000_t202" style="position:absolute;left:8318;top:4697;width:4508;height:2351;visibility:visible;mso-wrap-style:square;v-text-anchor:top" o:gfxdata="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" filled="f" stroked="f" strokeweight=".5pt">
                         <v:textbox>
                           <w:txbxContent>
                             <w:p>
@@ -9792,7 +10081,7 @@
                           </w:txbxContent>
                         </v:textbox>
                       </v:shape>
-                      <v:shape id="Bue 236" o:spid="_x0000_s1046" style="position:absolute;left:3451;top:4657;width:16605;height:16186;visibility:visible;mso-wrap-style:square;v-text-anchor:middle" coordsize="1660525,1618615" o:spt="100" o:gfxdata="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" adj="-11796480,,5400" path="m1246225,108895nsc1500202,252210,1657697,515569,1660488,801613r-830225,7695l1246225,108895xem1246225,108895nfc1500202,252210,1657697,515569,1660488,801613e" filled="f" strokecolor="red" strokeweight="1pt">
+                      <v:shape id="Bue 236" o:spid="_x0000_s1046" style="position:absolute;left:3451;top:4657;width:16605;height:16186;visibility:visible;mso-wrap-style:square;v-text-anchor:middle" coordsize="1660525,1618615" o:spt="100" o:gfxdata="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" adj="-11796480,,5400" path="m1246225,108895nsc1500202,252210,1657697,515569,1660488,801613r-830225,7695l1246225,108895xem1246225,108895nfc1500202,252210,1657697,515569,1660488,801613e" filled="f" strokecolor="red" strokeweight="1pt">
                         <v:stroke joinstyle="miter"/>
                         <v:formulas/>
                         <v:path arrowok="t" o:connecttype="custom" o:connectlocs="1246225,108895;1660488,801613" o:connectangles="0,0" textboxrect="0,0,1660525,1618615"/>
@@ -9808,7 +10097,7 @@
                           </w:txbxContent>
                         </v:textbox>
                       </v:shape>
-                      <v:shape id="Tekstboks 228" o:spid="_x0000_s1047" type="#_x0000_t202" style="position:absolute;left:18471;top:6753;width:3118;height:2641;visibility:visible;mso-wrap-style:square;v-text-anchor:top" o:gfxdata="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" filled="f" stroked="f" strokeweight=".5pt">
+                      <v:shape id="Tekstboks 228" o:spid="_x0000_s1047" type="#_x0000_t202" style="position:absolute;left:18471;top:6753;width:3118;height:2641;visibility:visible;mso-wrap-style:square;v-text-anchor:top" o:gfxdata="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" filled="f" stroked="f" strokeweight=".5pt">
                         <v:textbox>
                           <w:txbxContent>
                             <w:p>
@@ -9844,12 +10133,14 @@
               <w:rPr>
                 <w:rFonts w:asciiTheme="majorHAnsi" w:eastAsiaTheme="majorEastAsia" w:hAnsiTheme="majorHAnsi" w:cstheme="majorBidi"/>
                 <w:b/>
+                <w:lang w:val="en-US"/>
               </w:rPr>
             </w:pPr>
             <w:r>
               <w:rPr>
                 <w:rFonts w:asciiTheme="majorHAnsi" w:eastAsiaTheme="majorEastAsia" w:hAnsiTheme="majorHAnsi" w:cstheme="majorBidi"/>
                 <w:b/>
+                <w:lang w:val="en-US"/>
               </w:rPr>
               <w:t>Defini</w:t>
             </w:r>
@@ -9857,6 +10148,7 @@
               <w:rPr>
                 <w:rFonts w:asciiTheme="majorHAnsi" w:eastAsiaTheme="majorEastAsia" w:hAnsiTheme="majorHAnsi" w:cstheme="majorBidi"/>
                 <w:b/>
+                <w:lang w:val="en-US"/>
               </w:rPr>
               <w:t>c</w:t>
             </w:r>
@@ -9864,6 +10156,7 @@
               <w:rPr>
                 <w:rFonts w:asciiTheme="majorHAnsi" w:eastAsiaTheme="majorEastAsia" w:hAnsiTheme="majorHAnsi" w:cstheme="majorBidi"/>
                 <w:b/>
+                <w:lang w:val="en-US"/>
               </w:rPr>
               <w:t>i</w:t>
             </w:r>
@@ -9871,6 +10164,7 @@
               <w:rPr>
                 <w:rFonts w:asciiTheme="majorHAnsi" w:eastAsiaTheme="majorEastAsia" w:hAnsiTheme="majorHAnsi" w:cstheme="majorBidi"/>
                 <w:b/>
+                <w:lang w:val="en-US"/>
               </w:rPr>
               <w:t>ó</w:t>
             </w:r>
@@ -9878,6 +10172,7 @@
               <w:rPr>
                 <w:rFonts w:asciiTheme="majorHAnsi" w:eastAsiaTheme="majorEastAsia" w:hAnsiTheme="majorHAnsi" w:cstheme="majorBidi"/>
                 <w:b/>
+                <w:lang w:val="en-US"/>
               </w:rPr>
               <w:t xml:space="preserve">n </w:t>
             </w:r>
@@ -9885,6 +10180,7 @@
               <w:rPr>
                 <w:rFonts w:asciiTheme="majorHAnsi" w:eastAsiaTheme="majorEastAsia" w:hAnsiTheme="majorHAnsi" w:cstheme="majorBidi"/>
                 <w:b/>
+                <w:lang w:val="en-US"/>
               </w:rPr>
               <w:t>de</w:t>
             </w:r>
@@ -9892,6 +10188,7 @@
               <w:rPr>
                 <w:rFonts w:asciiTheme="majorHAnsi" w:eastAsiaTheme="majorEastAsia" w:hAnsiTheme="majorHAnsi" w:cstheme="majorBidi"/>
                 <w:b/>
+                <w:lang w:val="en-US"/>
               </w:rPr>
               <w:t xml:space="preserve"> cos</w:t>
             </w:r>
@@ -9899,6 +10196,7 @@
               <w:rPr>
                 <w:rFonts w:asciiTheme="majorHAnsi" w:eastAsiaTheme="majorEastAsia" w:hAnsiTheme="majorHAnsi" w:cstheme="majorBidi"/>
                 <w:b/>
+                <w:lang w:val="en-US"/>
               </w:rPr>
               <w:t>e</w:t>
             </w:r>
@@ -9906,6 +10204,7 @@
               <w:rPr>
                 <w:rFonts w:asciiTheme="majorHAnsi" w:eastAsiaTheme="majorEastAsia" w:hAnsiTheme="majorHAnsi" w:cstheme="majorBidi"/>
                 <w:b/>
+                <w:lang w:val="en-US"/>
               </w:rPr>
               <w:t>n</w:t>
             </w:r>
@@ -9913,6 +10212,7 @@
               <w:rPr>
                 <w:rFonts w:asciiTheme="majorHAnsi" w:eastAsiaTheme="majorEastAsia" w:hAnsiTheme="majorHAnsi" w:cstheme="majorBidi"/>
                 <w:b/>
+                <w:lang w:val="en-US"/>
               </w:rPr>
               <w:t>o</w:t>
             </w:r>
@@ -9920,6 +10220,7 @@
               <w:rPr>
                 <w:rFonts w:asciiTheme="majorHAnsi" w:eastAsiaTheme="majorEastAsia" w:hAnsiTheme="majorHAnsi" w:cstheme="majorBidi"/>
                 <w:b/>
+                <w:lang w:val="en-US"/>
               </w:rPr>
               <w:t xml:space="preserve"> </w:t>
             </w:r>
@@ -9927,6 +10228,7 @@
               <w:rPr>
                 <w:rFonts w:asciiTheme="majorHAnsi" w:eastAsiaTheme="majorEastAsia" w:hAnsiTheme="majorHAnsi" w:cstheme="majorBidi"/>
                 <w:b/>
+                <w:lang w:val="en-US"/>
               </w:rPr>
               <w:t>y</w:t>
             </w:r>
@@ -9934,6 +10236,7 @@
               <w:rPr>
                 <w:rFonts w:asciiTheme="majorHAnsi" w:eastAsiaTheme="majorEastAsia" w:hAnsiTheme="majorHAnsi" w:cstheme="majorBidi"/>
                 <w:b/>
+                <w:lang w:val="en-US"/>
               </w:rPr>
               <w:t xml:space="preserve"> s</w:t>
             </w:r>
@@ -9941,6 +10244,7 @@
               <w:rPr>
                 <w:rFonts w:asciiTheme="majorHAnsi" w:eastAsiaTheme="majorEastAsia" w:hAnsiTheme="majorHAnsi" w:cstheme="majorBidi"/>
                 <w:b/>
+                <w:lang w:val="en-US"/>
               </w:rPr>
               <w:t>e</w:t>
             </w:r>
@@ -9948,6 +10252,7 @@
               <w:rPr>
                 <w:rFonts w:asciiTheme="majorHAnsi" w:eastAsiaTheme="majorEastAsia" w:hAnsiTheme="majorHAnsi" w:cstheme="majorBidi"/>
                 <w:b/>
+                <w:lang w:val="en-US"/>
               </w:rPr>
               <w:t>n</w:t>
             </w:r>
@@ -9955,6 +10260,7 @@
               <w:rPr>
                 <w:rFonts w:asciiTheme="majorHAnsi" w:eastAsiaTheme="majorEastAsia" w:hAnsiTheme="majorHAnsi" w:cstheme="majorBidi"/>
                 <w:b/>
+                <w:lang w:val="en-US"/>
               </w:rPr>
               <w:t>o</w:t>
             </w:r>
@@ -10148,15 +10454,15 @@
     </w:p>
     <w:tbl>
       <w:tblPr>
-        <w:tblStyle w:val="Tablaconcuadrcula"/>
+        <w:tblStyle w:val="Tabel-Gitter"/>
         <w:tblW w:w="0" w:type="auto"/>
         <w:tblLook w:val="04A0" w:firstRow="1" w:lastRow="0" w:firstColumn="1" w:lastColumn="0" w:noHBand="0" w:noVBand="1"/>
       </w:tblPr>
       <w:tblGrid>
         <w:gridCol w:w="4425"/>
-        <w:gridCol w:w="81"/>
-        <w:gridCol w:w="5100"/>
-        <w:gridCol w:w="172"/>
+        <w:gridCol w:w="79"/>
+        <w:gridCol w:w="4958"/>
+        <w:gridCol w:w="166"/>
       </w:tblGrid>
       <w:tr>
         <w:trPr>
@@ -10181,7 +10487,7 @@
                 <w:lang w:val="es-CL" w:eastAsia="es-CL"/>
               </w:rPr>
               <w:drawing>
-                <wp:inline distT="0" distB="0" distL="0" distR="0" wp14:anchorId="719AA2DE" wp14:editId="54670779">
+                <wp:inline distT="0" distB="0" distL="0" distR="0" wp14:anchorId="20A93D3A" wp14:editId="179E99E9">
                   <wp:extent cx="2673058" cy="1425524"/>
                   <wp:effectExtent l="0" t="0" r="0" b="3810"/>
                   <wp:docPr id="239" name="Billede 239"/>
@@ -10196,7 +10502,7 @@
                           <pic:cNvPicPr/>
                         </pic:nvPicPr>
                         <pic:blipFill>
-                          <a:blip r:embed="rId13"/>
+                          <a:blip r:embed="rId12"/>
                           <a:stretch>
                             <a:fillRect/>
                           </a:stretch>
@@ -10531,7 +10837,7 @@
                 <w:lang w:val="es-CL" w:eastAsia="es-CL"/>
               </w:rPr>
               <w:drawing>
-                <wp:inline distT="0" distB="0" distL="0" distR="0" wp14:anchorId="0F968B4C" wp14:editId="1D6A8A06">
+                <wp:inline distT="0" distB="0" distL="0" distR="0" wp14:anchorId="3A835031" wp14:editId="5AA84BC1">
                   <wp:extent cx="2631481" cy="1403350"/>
                   <wp:effectExtent l="0" t="0" r="0" b="6350"/>
                   <wp:docPr id="240" name="Billede 240"/>
@@ -10546,7 +10852,7 @@
                           <pic:cNvPicPr/>
                         </pic:nvPicPr>
                         <pic:blipFill>
-                          <a:blip r:embed="rId14"/>
+                          <a:blip r:embed="rId13"/>
                           <a:stretch>
                             <a:fillRect/>
                           </a:stretch>
@@ -10843,12 +11149,12 @@
     </w:tbl>
     <w:p>
       <w:pPr>
-        <w:pStyle w:val="Ttulo1"/>
+        <w:pStyle w:val="Overskrift1"/>
         <w:rPr>
           <w:rFonts w:eastAsiaTheme="minorEastAsia"/>
         </w:rPr>
       </w:pPr>
-      <w:bookmarkStart w:id="6" w:name="_Toc367961589"/>
+      <w:bookmarkStart w:id="5" w:name="_Toc367961589"/>
       <w:r>
         <w:rPr>
           <w:rFonts w:eastAsiaTheme="minorEastAsia"/>
@@ -10874,7 +11180,7 @@
         </w:rPr>
         <w:t>ial</w:t>
       </w:r>
-      <w:bookmarkEnd w:id="6"/>
+      <w:bookmarkEnd w:id="5"/>
     </w:p>
     <w:p/>
     <w:p>
@@ -12569,6 +12875,7 @@
       <w:pPr>
         <w:rPr>
           <w:rFonts w:eastAsiaTheme="minorEastAsia"/>
+          <w:lang w:val="en-US"/>
         </w:rPr>
       </w:pPr>
       <m:oMath>
@@ -12578,25 +12885,42 @@
           </m:rPr>
           <w:rPr>
             <w:rFonts w:ascii="Cambria Math" w:eastAsiaTheme="minorEastAsia" w:hAnsi="Cambria Math"/>
+            <w:lang w:val="en-US"/>
           </w:rPr>
           <m:t>sin⁡</m:t>
         </m:r>
         <m:r>
           <w:rPr>
             <w:rFonts w:ascii="Cambria Math" w:eastAsiaTheme="minorEastAsia" w:hAnsi="Cambria Math"/>
+            <w:lang w:val="en-US"/>
           </w:rPr>
-          <m:t>(x)</m:t>
+          <m:t>(</m:t>
+        </m:r>
+        <m:r>
+          <w:rPr>
+            <w:rFonts w:ascii="Cambria Math" w:eastAsiaTheme="minorEastAsia" w:hAnsi="Cambria Math"/>
+          </w:rPr>
+          <m:t>x</m:t>
+        </m:r>
+        <m:r>
+          <w:rPr>
+            <w:rFonts w:ascii="Cambria Math" w:eastAsiaTheme="minorEastAsia" w:hAnsi="Cambria Math"/>
+            <w:lang w:val="en-US"/>
+          </w:rPr>
+          <m:t>)</m:t>
         </m:r>
       </m:oMath>
       <w:r>
         <w:rPr>
           <w:rFonts w:eastAsiaTheme="minorEastAsia"/>
+          <w:lang w:val="en-US"/>
         </w:rPr>
         <w:tab/>
       </w:r>
       <w:r>
         <w:rPr>
           <w:rFonts w:eastAsiaTheme="minorEastAsia"/>
+          <w:lang w:val="en-US"/>
         </w:rPr>
         <w:tab/>
       </w:r>
@@ -12617,6 +12941,7 @@
               </m:rPr>
               <w:rPr>
                 <w:rFonts w:ascii="Cambria Math" w:eastAsiaTheme="minorEastAsia" w:hAnsi="Cambria Math"/>
+                <w:lang w:val="en-US"/>
               </w:rPr>
               <m:t>cos</m:t>
             </m:r>
@@ -12625,8 +12950,22 @@
             <m:r>
               <w:rPr>
                 <w:rFonts w:ascii="Cambria Math" w:eastAsiaTheme="minorEastAsia" w:hAnsi="Cambria Math"/>
-              </w:rPr>
-              <m:t>(x)</m:t>
+                <w:lang w:val="en-US"/>
+              </w:rPr>
+              <m:t>(</m:t>
+            </m:r>
+            <m:r>
+              <w:rPr>
+                <w:rFonts w:ascii="Cambria Math" w:eastAsiaTheme="minorEastAsia" w:hAnsi="Cambria Math"/>
+              </w:rPr>
+              <m:t>x</m:t>
+            </m:r>
+            <m:r>
+              <w:rPr>
+                <w:rFonts w:ascii="Cambria Math" w:eastAsiaTheme="minorEastAsia" w:hAnsi="Cambria Math"/>
+                <w:lang w:val="en-US"/>
+              </w:rPr>
+              <m:t>)</m:t>
             </m:r>
           </m:e>
         </m:func>
@@ -12634,6 +12973,7 @@
       <w:r>
         <w:rPr>
           <w:rFonts w:eastAsiaTheme="minorEastAsia"/>
+          <w:lang w:val="en-US"/>
         </w:rPr>
         <w:t xml:space="preserve"> </w:t>
       </w:r>
@@ -12642,6 +12982,7 @@
       <w:pPr>
         <w:rPr>
           <w:rFonts w:eastAsiaTheme="minorEastAsia"/>
+          <w:lang w:val="en-US"/>
         </w:rPr>
       </w:pPr>
     </w:p>
@@ -12650,12 +12991,14 @@
         <w:rPr>
           <w:rFonts w:eastAsiaTheme="minorEastAsia"/>
           <w:b/>
+          <w:lang w:val="en-US"/>
         </w:rPr>
       </w:pPr>
       <w:r>
         <w:rPr>
           <w:rFonts w:eastAsiaTheme="minorEastAsia"/>
           <w:b/>
+          <w:lang w:val="en-US"/>
         </w:rPr>
         <w:br w:type="page"/>
       </w:r>
@@ -12665,12 +13008,14 @@
         <w:rPr>
           <w:rFonts w:eastAsiaTheme="minorEastAsia"/>
           <w:b/>
+          <w:lang w:val="en-US"/>
         </w:rPr>
       </w:pPr>
       <w:r>
         <w:rPr>
           <w:rFonts w:eastAsiaTheme="minorEastAsia"/>
           <w:b/>
+          <w:lang w:val="en-US"/>
         </w:rPr>
         <w:lastRenderedPageBreak/>
         <w:t>F</w:t>
@@ -12679,6 +13024,7 @@
         <w:rPr>
           <w:rFonts w:asciiTheme="majorHAnsi" w:eastAsiaTheme="majorEastAsia" w:hAnsiTheme="majorHAnsi" w:cstheme="majorBidi"/>
           <w:b/>
+          <w:lang w:val="en-US"/>
         </w:rPr>
         <w:t>unción</w:t>
       </w:r>
@@ -12686,6 +13032,7 @@
         <w:rPr>
           <w:rFonts w:eastAsiaTheme="minorEastAsia"/>
           <w:b/>
+          <w:lang w:val="en-US"/>
         </w:rPr>
         <w:tab/>
       </w:r>
@@ -12693,6 +13040,7 @@
         <w:rPr>
           <w:rFonts w:eastAsiaTheme="minorEastAsia"/>
           <w:b/>
+          <w:lang w:val="en-US"/>
         </w:rPr>
         <w:tab/>
       </w:r>
@@ -12700,6 +13048,7 @@
         <w:rPr>
           <w:rFonts w:eastAsiaTheme="minorEastAsia"/>
           <w:b/>
+          <w:lang w:val="en-US"/>
         </w:rPr>
         <w:t>F</w:t>
       </w:r>
@@ -12707,20 +13056,15 @@
         <w:rPr>
           <w:rFonts w:asciiTheme="majorHAnsi" w:eastAsiaTheme="majorEastAsia" w:hAnsiTheme="majorHAnsi" w:cstheme="majorBidi"/>
           <w:b/>
-        </w:rPr>
-        <w:t>unción</w:t>
+          <w:lang w:val="en-US"/>
+        </w:rPr>
+        <w:t>unción original</w:t>
       </w:r>
       <w:r>
         <w:rPr>
           <w:rFonts w:asciiTheme="majorHAnsi" w:eastAsiaTheme="majorEastAsia" w:hAnsiTheme="majorHAnsi" w:cstheme="majorBidi"/>
           <w:b/>
-        </w:rPr>
-        <w:t xml:space="preserve"> original</w:t>
-      </w:r>
-      <w:r>
-        <w:rPr>
-          <w:rFonts w:asciiTheme="majorHAnsi" w:eastAsiaTheme="majorEastAsia" w:hAnsiTheme="majorHAnsi" w:cstheme="majorBidi"/>
-          <w:b/>
+          <w:lang w:val="en-US"/>
         </w:rPr>
         <w:t xml:space="preserve"> o primitiva</w:t>
       </w:r>
@@ -14889,46 +15233,44 @@
     </w:p>
     <w:p>
       <w:pPr>
-        <w:pStyle w:val="Ttulo1"/>
+        <w:pStyle w:val="Overskrift1"/>
         <w:rPr>
           <w:rFonts w:eastAsiaTheme="minorEastAsia"/>
+          <w:lang w:val="en-US"/>
         </w:rPr>
       </w:pPr>
-      <w:bookmarkStart w:id="7" w:name="_Toc367961590"/>
+      <w:bookmarkStart w:id="6" w:name="_Toc367961590"/>
       <w:r>
         <w:rPr>
           <w:rFonts w:eastAsiaTheme="minorEastAsia"/>
+          <w:lang w:val="en-US"/>
         </w:rPr>
         <w:lastRenderedPageBreak/>
         <w:t>Ecuaciones Diferenciales</w:t>
       </w:r>
-      <w:bookmarkEnd w:id="7"/>
+      <w:bookmarkEnd w:id="6"/>
     </w:p>
     <w:p>
       <w:pPr>
         <w:rPr>
           <w:rFonts w:asciiTheme="majorHAnsi" w:eastAsiaTheme="minorEastAsia" w:hAnsiTheme="majorHAnsi" w:cstheme="majorBidi"/>
           <w:b/>
+          <w:lang w:val="en-US"/>
         </w:rPr>
       </w:pPr>
       <w:r>
         <w:rPr>
           <w:rFonts w:asciiTheme="majorHAnsi" w:eastAsiaTheme="minorEastAsia" w:hAnsiTheme="majorHAnsi" w:cstheme="majorBidi"/>
           <w:b/>
-        </w:rPr>
-        <w:t>E</w:t>
+          <w:lang w:val="en-US"/>
+        </w:rPr>
+        <w:t>Ecuación</w:t>
       </w:r>
       <w:r>
         <w:rPr>
           <w:rFonts w:asciiTheme="majorHAnsi" w:eastAsiaTheme="minorEastAsia" w:hAnsiTheme="majorHAnsi" w:cstheme="majorBidi"/>
           <w:b/>
-        </w:rPr>
-        <w:t>cuación</w:t>
-      </w:r>
-      <w:r>
-        <w:rPr>
-          <w:rFonts w:asciiTheme="majorHAnsi" w:eastAsiaTheme="minorEastAsia" w:hAnsiTheme="majorHAnsi" w:cstheme="majorBidi"/>
-          <w:b/>
+          <w:lang w:val="en-US"/>
         </w:rPr>
         <w:tab/>
       </w:r>
@@ -14936,6 +15278,7 @@
         <w:rPr>
           <w:rFonts w:asciiTheme="majorHAnsi" w:eastAsiaTheme="minorEastAsia" w:hAnsiTheme="majorHAnsi" w:cstheme="majorBidi"/>
           <w:b/>
+          <w:lang w:val="en-US"/>
         </w:rPr>
         <w:tab/>
       </w:r>
@@ -14943,21 +15286,16 @@
         <w:rPr>
           <w:rFonts w:asciiTheme="majorHAnsi" w:eastAsiaTheme="minorEastAsia" w:hAnsiTheme="majorHAnsi" w:cstheme="majorBidi"/>
           <w:b/>
-        </w:rPr>
-        <w:t>S</w:t>
-      </w:r>
-      <w:r>
-        <w:rPr>
-          <w:rFonts w:asciiTheme="majorHAnsi" w:eastAsiaTheme="minorEastAsia" w:hAnsiTheme="majorHAnsi" w:cstheme="majorBidi"/>
-          <w:b/>
-        </w:rPr>
-        <w:t>olución</w:t>
+          <w:lang w:val="en-US"/>
+        </w:rPr>
+        <w:t>Solución</w:t>
       </w:r>
     </w:p>
     <w:p>
       <w:pPr>
         <w:rPr>
           <w:rFonts w:eastAsiaTheme="minorEastAsia"/>
+          <w:lang w:val="en-US"/>
         </w:rPr>
       </w:pPr>
       <m:oMath>
@@ -14982,6 +15320,7 @@
             <m:r>
               <w:rPr>
                 <w:rFonts w:ascii="Cambria Math" w:eastAsiaTheme="minorEastAsia" w:hAnsi="Cambria Math"/>
+                <w:lang w:val="en-US"/>
               </w:rPr>
               <m:t>'</m:t>
             </m:r>
@@ -14990,19 +15329,35 @@
         <m:r>
           <w:rPr>
             <w:rFonts w:ascii="Cambria Math" w:eastAsiaTheme="minorEastAsia" w:hAnsi="Cambria Math"/>
+            <w:lang w:val="en-US"/>
           </w:rPr>
-          <m:t>=h(x)</m:t>
+          <m:t>=h(</m:t>
+        </m:r>
+        <m:r>
+          <w:rPr>
+            <w:rFonts w:ascii="Cambria Math" w:eastAsiaTheme="minorEastAsia" w:hAnsi="Cambria Math"/>
+          </w:rPr>
+          <m:t>x</m:t>
+        </m:r>
+        <m:r>
+          <w:rPr>
+            <w:rFonts w:ascii="Cambria Math" w:eastAsiaTheme="minorEastAsia" w:hAnsi="Cambria Math"/>
+            <w:lang w:val="en-US"/>
+          </w:rPr>
+          <m:t>)</m:t>
         </m:r>
       </m:oMath>
       <w:r>
         <w:rPr>
           <w:rFonts w:eastAsiaTheme="minorEastAsia"/>
+          <w:lang w:val="en-US"/>
         </w:rPr>
         <w:tab/>
       </w:r>
       <w:r>
         <w:rPr>
           <w:rFonts w:eastAsiaTheme="minorEastAsia"/>
+          <w:lang w:val="en-US"/>
         </w:rPr>
         <w:tab/>
       </w:r>
@@ -15011,12 +15366,33 @@
           <w:rPr>
             <w:rFonts w:ascii="Cambria Math" w:eastAsiaTheme="minorEastAsia" w:hAnsi="Cambria Math"/>
           </w:rPr>
-          <m:t>y=∫h(x)</m:t>
+          <m:t>y</m:t>
+        </m:r>
+        <m:r>
+          <w:rPr>
+            <w:rFonts w:ascii="Cambria Math" w:eastAsiaTheme="minorEastAsia" w:hAnsi="Cambria Math"/>
+            <w:lang w:val="en-US"/>
+          </w:rPr>
+          <m:t>=∫h(</m:t>
+        </m:r>
+        <m:r>
+          <w:rPr>
+            <w:rFonts w:ascii="Cambria Math" w:eastAsiaTheme="minorEastAsia" w:hAnsi="Cambria Math"/>
+          </w:rPr>
+          <m:t>x</m:t>
+        </m:r>
+        <m:r>
+          <w:rPr>
+            <w:rFonts w:ascii="Cambria Math" w:eastAsiaTheme="minorEastAsia" w:hAnsi="Cambria Math"/>
+            <w:lang w:val="en-US"/>
+          </w:rPr>
+          <m:t>)</m:t>
         </m:r>
       </m:oMath>
       <w:r>
         <w:rPr>
           <w:rFonts w:eastAsiaTheme="minorEastAsia"/>
+          <w:lang w:val="en-US"/>
         </w:rPr>
         <w:t>dx</w:t>
       </w:r>
@@ -15922,6 +16298,7 @@
       <w:pPr>
         <w:rPr>
           <w:rFonts w:eastAsiaTheme="minorEastAsia"/>
+          <w:lang w:val="en-US"/>
         </w:rPr>
       </w:pPr>
       <w:r>
@@ -15939,20 +16316,9 @@
       <w:r>
         <w:rPr>
           <w:rFonts w:eastAsiaTheme="minorEastAsia"/>
-        </w:rPr>
-        <w:t>Donde A (x) es una primitiva de</w:t>
-      </w:r>
-      <w:r>
-        <w:rPr>
-          <w:rFonts w:eastAsiaTheme="minorEastAsia"/>
-        </w:rPr>
-        <w:t xml:space="preserve"> </w:t>
-      </w:r>
-      <w:r>
-        <w:rPr>
-          <w:rFonts w:eastAsiaTheme="minorEastAsia"/>
-        </w:rPr>
-        <w:t xml:space="preserve"> </w:t>
+          <w:lang w:val="en-US"/>
+        </w:rPr>
+        <w:t xml:space="preserve">Donde A (x) es una primitiva de  </w:t>
       </w:r>
       <m:oMath>
         <m:r>
@@ -15965,12 +16331,14 @@
       <w:r>
         <w:rPr>
           <w:rFonts w:eastAsiaTheme="minorEastAsia"/>
+          <w:lang w:val="en-US"/>
         </w:rPr>
         <w:t xml:space="preserve"> (x)</w:t>
       </w:r>
       <w:r>
         <w:rPr>
           <w:rFonts w:eastAsiaTheme="minorEastAsia"/>
+          <w:lang w:val="en-US"/>
         </w:rPr>
         <w:tab/>
         <w:t xml:space="preserve"> </w:t>
@@ -15984,17 +16352,21 @@
           <w:color w:val="365F91" w:themeColor="accent1" w:themeShade="BF"/>
           <w:sz w:val="28"/>
           <w:szCs w:val="28"/>
+          <w:lang w:val="en-US"/>
         </w:rPr>
       </w:pPr>
       <w:r>
+        <w:rPr>
+          <w:lang w:val="en-US"/>
+        </w:rPr>
         <w:br w:type="page"/>
       </w:r>
     </w:p>
     <w:p>
       <w:pPr>
-        <w:pStyle w:val="Ttulo1"/>
+        <w:pStyle w:val="Overskrift1"/>
       </w:pPr>
-      <w:bookmarkStart w:id="8" w:name="_Toc367961591"/>
+      <w:bookmarkStart w:id="7" w:name="_Toc367961591"/>
       <w:r>
         <w:lastRenderedPageBreak/>
         <w:t>Geometr</w:t>
@@ -16002,7 +16374,7 @@
       <w:r>
         <w:t>ía</w:t>
       </w:r>
-      <w:bookmarkEnd w:id="8"/>
+      <w:bookmarkEnd w:id="7"/>
     </w:p>
     <w:p>
       <w:pPr>
@@ -16049,7 +16421,7 @@
         <mc:AlternateContent>
           <mc:Choice Requires="wpc">
             <w:drawing>
-              <wp:inline distT="0" distB="0" distL="0" distR="0" wp14:anchorId="6A4876F5" wp14:editId="79087728">
+              <wp:inline distT="0" distB="0" distL="0" distR="0" wp14:anchorId="056F10CB" wp14:editId="10E401E2">
                 <wp:extent cx="4276725" cy="1543050"/>
                 <wp:effectExtent l="0" t="0" r="0" b="0"/>
                 <wp:docPr id="170" name="Lærred 170"/>
@@ -16990,16 +17362,16 @@
           </mc:Choice>
           <mc:Fallback>
             <w:pict>
-              <v:group id="Lærred 170" o:spid="_x0000_s1048" editas="canvas" style="width:336.75pt;height:121.5pt;mso-position-horizontal-relative:char;mso-position-vertical-relative:line" coordsize="42767,15430" o:gfxdata="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">
+              <v:group w14:anchorId="056F10CB" id="Lærred 170" o:spid="_x0000_s1048" editas="canvas" style="width:336.75pt;height:121.5pt;mso-position-horizontal-relative:char;mso-position-vertical-relative:line" coordsize="42767,15430" o:gfxdata="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">
                 <v:shape id="_x0000_s1049" type="#_x0000_t75" style="position:absolute;width:42767;height:15430;visibility:visible;mso-wrap-style:square">
                   <v:fill o:detectmouseclick="t"/>
                   <v:path o:connecttype="none"/>
                 </v:shape>
-                <v:group id="Gruppe 78" o:spid="_x0000_s1050" style="position:absolute;left:1337;top:4039;width:11087;height:10538" coordorigin="1337,2539" coordsize="25059,13574" o:gfxdata="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">
-                  <v:line id="Lige forbindelse 79" o:spid="_x0000_s1051" style="position:absolute;flip:y;visibility:visible;mso-wrap-style:square" from="4788,5816" to="24516,11977" o:connectortype="straight" o:gfxdata="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" strokecolor="#4579b8 [3044]"/>
-                  <v:line id="Lige forbindelse 80" o:spid="_x0000_s1052" style="position:absolute;flip:x;visibility:visible;mso-wrap-style:square" from="21012,5816" to="24516,12948" o:connectortype="straight" o:gfxdata="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" strokecolor="#4579b8 [3044]"/>
-                  <v:line id="Lige forbindelse 81" o:spid="_x0000_s1053" style="position:absolute;visibility:visible;mso-wrap-style:square" from="4788,11977" to="21012,12948" o:connectortype="straight" o:gfxdata="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" strokecolor="#4579b8 [3044]"/>
-                  <v:shape id="Tekstboks 112" o:spid="_x0000_s1054" type="#_x0000_t202" style="position:absolute;left:1337;top:10338;width:3451;height:3278;visibility:visible;mso-wrap-style:square;v-text-anchor:top" o:gfxdata="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" filled="f" stroked="f" strokeweight=".5pt">
+                <v:group id="Gruppe 78" o:spid="_x0000_s1050" style="position:absolute;left:1337;top:4039;width:11087;height:10538" coordorigin="1337,2539" coordsize="25059,13574" o:gfxdata="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">
+                  <v:line id="Lige forbindelse 79" o:spid="_x0000_s1051" style="position:absolute;flip:y;visibility:visible;mso-wrap-style:square" from="4788,5816" to="24516,11977" o:connectortype="straight" o:gfxdata="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" strokecolor="#4579b8 [3044]"/>
+                  <v:line id="Lige forbindelse 80" o:spid="_x0000_s1052" style="position:absolute;flip:x;visibility:visible;mso-wrap-style:square" from="21012,5816" to="24516,12948" o:connectortype="straight" o:gfxdata="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" strokecolor="#4579b8 [3044]"/>
+                  <v:line id="Lige forbindelse 81" o:spid="_x0000_s1053" style="position:absolute;visibility:visible;mso-wrap-style:square" from="4788,11977" to="21012,12948" o:connectortype="straight" o:gfxdata="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" strokecolor="#4579b8 [3044]"/>
+                  <v:shape id="Tekstboks 112" o:spid="_x0000_s1054" type="#_x0000_t202" style="position:absolute;left:1337;top:10338;width:3451;height:3278;visibility:visible;mso-wrap-style:square;v-text-anchor:top" o:gfxdata="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" filled="f" stroked="f" strokeweight=".5pt">
                     <v:textbox>
                       <w:txbxContent>
                         <w:p>
@@ -17010,7 +17382,7 @@
                       </w:txbxContent>
                     </v:textbox>
                   </v:shape>
-                  <v:shape id="Tekstboks 6" o:spid="_x0000_s1055" type="#_x0000_t202" style="position:absolute;left:22792;top:2539;width:3448;height:3277;visibility:visible;mso-wrap-style:square;v-text-anchor:top" o:gfxdata="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" filled="f" stroked="f" strokeweight=".5pt">
+                  <v:shape id="Tekstboks 6" o:spid="_x0000_s1055" type="#_x0000_t202" style="position:absolute;left:22792;top:2539;width:3448;height:3277;visibility:visible;mso-wrap-style:square;v-text-anchor:top" o:gfxdata="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" filled="f" stroked="f" strokeweight=".5pt">
                     <v:textbox>
                       <w:txbxContent>
                         <w:p>
@@ -17030,7 +17402,7 @@
                       </w:txbxContent>
                     </v:textbox>
                   </v:shape>
-                  <v:shape id="Tekstboks 6" o:spid="_x0000_s1056" type="#_x0000_t202" style="position:absolute;left:21012;top:11310;width:3448;height:3277;visibility:visible;mso-wrap-style:square;v-text-anchor:top" o:gfxdata="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" filled="f" stroked="f" strokeweight=".5pt">
+                  <v:shape id="Tekstboks 6" o:spid="_x0000_s1056" type="#_x0000_t202" style="position:absolute;left:21012;top:11310;width:3448;height:3277;visibility:visible;mso-wrap-style:square;v-text-anchor:top" o:gfxdata="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" filled="f" stroked="f" strokeweight=".5pt">
                     <v:textbox>
                       <w:txbxContent>
                         <w:p>
@@ -17050,7 +17422,7 @@
                       </w:txbxContent>
                     </v:textbox>
                   </v:shape>
-                  <v:shape id="Tekstboks 6" o:spid="_x0000_s1057" type="#_x0000_t202" style="position:absolute;left:22949;top:8033;width:3448;height:3277;visibility:visible;mso-wrap-style:square;v-text-anchor:top" o:gfxdata="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" filled="f" stroked="f" strokeweight=".5pt">
+                  <v:shape id="Tekstboks 6" o:spid="_x0000_s1057" type="#_x0000_t202" style="position:absolute;left:22949;top:8033;width:3448;height:3277;visibility:visible;mso-wrap-style:square;v-text-anchor:top" o:gfxdata="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" filled="f" stroked="f" strokeweight=".5pt">
                     <v:textbox>
                       <w:txbxContent>
                         <w:p>
@@ -17070,7 +17442,7 @@
                       </w:txbxContent>
                     </v:textbox>
                   </v:shape>
-                  <v:shape id="Tekstboks 6" o:spid="_x0000_s1058" type="#_x0000_t202" style="position:absolute;left:10184;top:12206;width:5138;height:3907;visibility:visible;mso-wrap-style:square;v-text-anchor:top" o:gfxdata="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" filled="f" stroked="f" strokeweight=".5pt">
+                  <v:shape id="Tekstboks 6" o:spid="_x0000_s1058" type="#_x0000_t202" style="position:absolute;left:10184;top:12206;width:5138;height:3907;visibility:visible;mso-wrap-style:square;v-text-anchor:top" o:gfxdata="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" filled="f" stroked="f" strokeweight=".5pt">
                     <v:textbox>
                       <w:txbxContent>
                         <w:p>
@@ -17090,7 +17462,7 @@
                       </w:txbxContent>
                     </v:textbox>
                   </v:shape>
-                  <v:shape id="Tekstboks 6" o:spid="_x0000_s1059" type="#_x0000_t202" style="position:absolute;left:13818;top:6011;width:3448;height:3276;visibility:visible;mso-wrap-style:square;v-text-anchor:top" o:gfxdata="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" filled="f" stroked="f" strokeweight=".5pt">
+                  <v:shape id="Tekstboks 6" o:spid="_x0000_s1059" type="#_x0000_t202" style="position:absolute;left:13818;top:6011;width:3448;height:3276;visibility:visible;mso-wrap-style:square;v-text-anchor:top" o:gfxdata="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" filled="f" stroked="f" strokeweight=".5pt">
                     <v:textbox>
                       <w:txbxContent>
                         <w:p>
@@ -17111,11 +17483,11 @@
                     </v:textbox>
                   </v:shape>
                 </v:group>
-                <v:group id="Gruppe 171" o:spid="_x0000_s1060" style="position:absolute;left:20097;top:381;width:19812;height:14196" coordorigin="-1037" coordsize="26980,12715" o:gfxdata="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">
-                  <v:line id="Lige forbindelse 172" o:spid="_x0000_s1061" style="position:absolute;flip:y;visibility:visible;mso-wrap-style:square" from="3891,3276" to="23698,9438" o:connectortype="straight" o:gfxdata="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" strokecolor="#4579b8 [3044]"/>
-                  <v:line id="Lige forbindelse 173" o:spid="_x0000_s1062" style="position:absolute;flip:x;visibility:visible;mso-wrap-style:square" from="19674,3276" to="23698,10409" o:connectortype="straight" o:gfxdata="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" strokecolor="#4579b8 [3044]"/>
-                  <v:line id="Lige forbindelse 174" o:spid="_x0000_s1063" style="position:absolute;visibility:visible;mso-wrap-style:square" from="3891,9438" to="19674,10409" o:connectortype="straight" o:gfxdata="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" strokecolor="#4579b8 [3044]"/>
-                  <v:shape id="Tekstboks 5" o:spid="_x0000_s1064" type="#_x0000_t202" style="position:absolute;left:-1037;top:7799;width:4928;height:3278;visibility:visible;mso-wrap-style:square;v-text-anchor:top" o:gfxdata="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" filled="f" stroked="f" strokeweight=".5pt">
+                <v:group id="Gruppe 171" o:spid="_x0000_s1060" style="position:absolute;left:20097;top:381;width:19812;height:14196" coordorigin="-1037" coordsize="26980,12715" o:gfxdata="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">
+                  <v:line id="Lige forbindelse 172" o:spid="_x0000_s1061" style="position:absolute;flip:y;visibility:visible;mso-wrap-style:square" from="3891,3276" to="23698,9438" o:connectortype="straight" o:gfxdata="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" strokecolor="#4579b8 [3044]"/>
+                  <v:line id="Lige forbindelse 173" o:spid="_x0000_s1062" style="position:absolute;flip:x;visibility:visible;mso-wrap-style:square" from="19674,3276" to="23698,10409" o:connectortype="straight" o:gfxdata="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" strokecolor="#4579b8 [3044]"/>
+                  <v:line id="Lige forbindelse 174" o:spid="_x0000_s1063" style="position:absolute;visibility:visible;mso-wrap-style:square" from="3891,9438" to="19674,10409" o:connectortype="straight" o:gfxdata="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" strokecolor="#4579b8 [3044]"/>
+                  <v:shape id="Tekstboks 5" o:spid="_x0000_s1064" type="#_x0000_t202" style="position:absolute;left:-1037;top:7799;width:4928;height:3278;visibility:visible;mso-wrap-style:square;v-text-anchor:top" o:gfxdata="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" filled="f" stroked="f" strokeweight=".5pt">
                     <v:textbox>
                       <w:txbxContent>
                         <w:p>
@@ -17143,7 +17515,7 @@
                       </w:txbxContent>
                     </v:textbox>
                   </v:shape>
-                  <v:shape id="Tekstboks 6" o:spid="_x0000_s1065" type="#_x0000_t202" style="position:absolute;left:21454;width:4489;height:3276;visibility:visible;mso-wrap-style:square;v-text-anchor:top" o:gfxdata="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" filled="f" stroked="f" strokeweight=".5pt">
+                  <v:shape id="Tekstboks 6" o:spid="_x0000_s1065" type="#_x0000_t202" style="position:absolute;left:21454;width:4489;height:3276;visibility:visible;mso-wrap-style:square;v-text-anchor:top" o:gfxdata="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" filled="f" stroked="f" strokeweight=".5pt">
                     <v:textbox>
                       <w:txbxContent>
                         <w:p>
@@ -17171,7 +17543,7 @@
                       </w:txbxContent>
                     </v:textbox>
                   </v:shape>
-                  <v:shape id="Tekstboks 6" o:spid="_x0000_s1066" type="#_x0000_t202" style="position:absolute;left:19674;top:8771;width:5231;height:3276;visibility:visible;mso-wrap-style:square;v-text-anchor:top" o:gfxdata="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" filled="f" stroked="f" strokeweight=".5pt">
+                  <v:shape id="Tekstboks 6" o:spid="_x0000_s1066" type="#_x0000_t202" style="position:absolute;left:19674;top:8771;width:5231;height:3276;visibility:visible;mso-wrap-style:square;v-text-anchor:top" o:gfxdata="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" filled="f" stroked="f" strokeweight=".5pt">
                     <v:textbox>
                       <w:txbxContent>
                         <w:p>
@@ -17199,7 +17571,7 @@
                       </w:txbxContent>
                     </v:textbox>
                   </v:shape>
-                  <v:shape id="Tekstboks 6" o:spid="_x0000_s1067" type="#_x0000_t202" style="position:absolute;left:21611;top:5494;width:4332;height:3276;visibility:visible;mso-wrap-style:square;v-text-anchor:top" o:gfxdata="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" filled="f" stroked="f" strokeweight=".5pt">
+                  <v:shape id="Tekstboks 6" o:spid="_x0000_s1067" type="#_x0000_t202" style="position:absolute;left:21611;top:5494;width:4332;height:3276;visibility:visible;mso-wrap-style:square;v-text-anchor:top" o:gfxdata="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" filled="f" stroked="f" strokeweight=".5pt">
                     <v:textbox>
                       <w:txbxContent>
                         <w:p>
@@ -17227,7 +17599,7 @@
                       </w:txbxContent>
                     </v:textbox>
                   </v:shape>
-                  <v:shape id="Tekstboks 6" o:spid="_x0000_s1068" type="#_x0000_t202" style="position:absolute;left:11589;top:10032;width:4339;height:2683;visibility:visible;mso-wrap-style:square;v-text-anchor:top" o:gfxdata="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" filled="f" stroked="f" strokeweight=".5pt">
+                  <v:shape id="Tekstboks 6" o:spid="_x0000_s1068" type="#_x0000_t202" style="position:absolute;left:11589;top:10032;width:4339;height:2683;visibility:visible;mso-wrap-style:square;v-text-anchor:top" o:gfxdata="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" filled="f" stroked="f" strokeweight=".5pt">
                     <v:textbox>
                       <w:txbxContent>
                         <w:p>
@@ -17255,7 +17627,7 @@
                       </w:txbxContent>
                     </v:textbox>
                   </v:shape>
-                  <v:shape id="Tekstboks 6" o:spid="_x0000_s1069" type="#_x0000_t202" style="position:absolute;left:11589;top:3471;width:4339;height:3277;visibility:visible;mso-wrap-style:square;v-text-anchor:top" o:gfxdata="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" filled="f" stroked="f" strokeweight=".5pt">
+                  <v:shape id="Tekstboks 6" o:spid="_x0000_s1069" type="#_x0000_t202" style="position:absolute;left:11589;top:3471;width:4339;height:3277;visibility:visible;mso-wrap-style:square;v-text-anchor:top" o:gfxdata="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" filled="f" stroked="f" strokeweight=".5pt">
                     <v:textbox>
                       <w:txbxContent>
                         <w:p>
@@ -17478,7 +17850,15 @@
       </m:oMathPara>
     </w:p>
     <w:p>
+      <w:pPr>
+        <w:rPr>
+          <w:lang w:val="en-US"/>
+        </w:rPr>
+      </w:pPr>
       <w:r>
+        <w:rPr>
+          <w:lang w:val="en-US"/>
+        </w:rPr>
         <w:t>k es el factor de escala o ampliación, y es realmente un factor de proyección.</w:t>
       </w:r>
     </w:p>
@@ -17486,31 +17866,15 @@
       <w:pPr>
         <w:rPr>
           <w:b/>
+          <w:lang w:val="en-US"/>
         </w:rPr>
       </w:pPr>
       <w:r>
         <w:rPr>
           <w:b/>
-        </w:rPr>
-        <w:t>T</w:t>
-      </w:r>
-      <w:r>
-        <w:rPr>
-          <w:b/>
-        </w:rPr>
-        <w:t>riángulos</w:t>
-      </w:r>
-      <w:r>
-        <w:rPr>
-          <w:b/>
-        </w:rPr>
-        <w:t xml:space="preserve"> </w:t>
-      </w:r>
-      <w:r>
-        <w:rPr>
-          <w:b/>
-        </w:rPr>
-        <w:t>rectángulos</w:t>
+          <w:lang w:val="en-US"/>
+        </w:rPr>
+        <w:t>Triángulos rectángulos</w:t>
       </w:r>
     </w:p>
     <w:p>
@@ -17522,7 +17886,7 @@
         <mc:AlternateContent>
           <mc:Choice Requires="wpc">
             <w:drawing>
-              <wp:inline distT="0" distB="0" distL="0" distR="0" wp14:anchorId="54D037C9" wp14:editId="52F8F668">
+              <wp:inline distT="0" distB="0" distL="0" distR="0" wp14:anchorId="1628EF2E" wp14:editId="3B6C7467">
                 <wp:extent cx="2952750" cy="1794436"/>
                 <wp:effectExtent l="0" t="0" r="0" b="0"/>
                 <wp:docPr id="21" name="Lærred 21"/>
@@ -18044,16 +18408,16 @@
           </mc:Choice>
           <mc:Fallback>
             <w:pict>
-              <v:group id="Lærred 21" o:spid="_x0000_s1070" editas="canvas" style="width:232.5pt;height:141.3pt;mso-position-horizontal-relative:char;mso-position-vertical-relative:line" coordsize="29527,17938" o:gfxdata="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">
+              <v:group w14:anchorId="1628EF2E" id="Lærred 21" o:spid="_x0000_s1070" editas="canvas" style="width:232.5pt;height:141.3pt;mso-position-horizontal-relative:char;mso-position-vertical-relative:line" coordsize="29527,17938" o:gfxdata="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">
                 <v:shape id="_x0000_s1071" type="#_x0000_t75" style="position:absolute;width:29527;height:17938;visibility:visible;mso-wrap-style:square">
                   <v:fill o:detectmouseclick="t"/>
                   <v:path o:connecttype="none"/>
                 </v:shape>
-                <v:group id="Gruppe 25" o:spid="_x0000_s1072" style="position:absolute;left:1242;top:527;width:24846;height:17433" coordorigin="1337,585" coordsize="24846,17433" o:gfxdata="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">
-                  <v:line id="Lige forbindelse 12" o:spid="_x0000_s1073" style="position:absolute;flip:y;visibility:visible;mso-wrap-style:square" from="4788,3861" to="22736,14930" o:connectortype="straight" o:gfxdata="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" strokecolor="#4579b8 [3044]"/>
-                  <v:line id="Lige forbindelse 13" o:spid="_x0000_s1074" style="position:absolute;flip:x;visibility:visible;mso-wrap-style:square" from="22736,3861" to="22736,14925" o:connectortype="straight" o:gfxdata="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" strokecolor="#4579b8 [3044]"/>
-                  <v:line id="Lige forbindelse 14" o:spid="_x0000_s1075" style="position:absolute;flip:y;visibility:visible;mso-wrap-style:square" from="4788,14925" to="22736,14930" o:connectortype="straight" o:gfxdata="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" strokecolor="#4579b8 [3044]"/>
-                  <v:shape id="Tekstboks 15" o:spid="_x0000_s1076" type="#_x0000_t202" style="position:absolute;left:1337;top:13291;width:3451;height:3278;visibility:visible;mso-wrap-style:square;v-text-anchor:top" o:gfxdata="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" filled="f" stroked="f" strokeweight=".5pt">
+                <v:group id="Gruppe 25" o:spid="_x0000_s1072" style="position:absolute;left:1242;top:527;width:24846;height:17433" coordorigin="1337,585" coordsize="24846,17433" o:gfxdata="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">
+                  <v:line id="Lige forbindelse 12" o:spid="_x0000_s1073" style="position:absolute;flip:y;visibility:visible;mso-wrap-style:square" from="4788,3861" to="22736,14930" o:connectortype="straight" o:gfxdata="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" strokecolor="#4579b8 [3044]"/>
+                  <v:line id="Lige forbindelse 13" o:spid="_x0000_s1074" style="position:absolute;flip:x;visibility:visible;mso-wrap-style:square" from="22736,3861" to="22736,14925" o:connectortype="straight" o:gfxdata="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" strokecolor="#4579b8 [3044]"/>
+                  <v:line id="Lige forbindelse 14" o:spid="_x0000_s1075" style="position:absolute;flip:y;visibility:visible;mso-wrap-style:square" from="4788,14925" to="22736,14930" o:connectortype="straight" o:gfxdata="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" strokecolor="#4579b8 [3044]"/>
+                  <v:shape id="Tekstboks 15" o:spid="_x0000_s1076" type="#_x0000_t202" style="position:absolute;left:1337;top:13291;width:3451;height:3278;visibility:visible;mso-wrap-style:square;v-text-anchor:top" o:gfxdata="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" filled="f" stroked="f" strokeweight=".5pt">
                     <v:textbox>
                       <w:txbxContent>
                         <w:p>
@@ -18064,7 +18428,7 @@
                       </w:txbxContent>
                     </v:textbox>
                   </v:shape>
-                  <v:shape id="Tekstboks 6" o:spid="_x0000_s1077" type="#_x0000_t202" style="position:absolute;left:21012;top:585;width:3448;height:3276;visibility:visible;mso-wrap-style:square;v-text-anchor:top" o:gfxdata="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" filled="f" stroked="f" strokeweight=".5pt">
+                  <v:shape id="Tekstboks 6" o:spid="_x0000_s1077" type="#_x0000_t202" style="position:absolute;left:21012;top:585;width:3448;height:3276;visibility:visible;mso-wrap-style:square;v-text-anchor:top" o:gfxdata="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" filled="f" stroked="f" strokeweight=".5pt">
                     <v:textbox>
                       <w:txbxContent>
                         <w:p>
@@ -18084,7 +18448,7 @@
                       </w:txbxContent>
                     </v:textbox>
                   </v:shape>
-                  <v:shape id="Tekstboks 6" o:spid="_x0000_s1078" type="#_x0000_t202" style="position:absolute;left:22736;top:13286;width:3448;height:3277;visibility:visible;mso-wrap-style:square;v-text-anchor:top" o:gfxdata="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" filled="f" stroked="f" strokeweight=".5pt">
+                  <v:shape id="Tekstboks 6" o:spid="_x0000_s1078" type="#_x0000_t202" style="position:absolute;left:22736;top:13286;width:3448;height:3277;visibility:visible;mso-wrap-style:square;v-text-anchor:top" o:gfxdata="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" filled="f" stroked="f" strokeweight=".5pt">
                     <v:textbox>
                       <w:txbxContent>
                         <w:p>
@@ -18104,7 +18468,7 @@
                       </w:txbxContent>
                     </v:textbox>
                   </v:shape>
-                  <v:shape id="Tekstboks 6" o:spid="_x0000_s1079" type="#_x0000_t202" style="position:absolute;left:22506;top:7655;width:3448;height:3277;visibility:visible;mso-wrap-style:square;v-text-anchor:top" o:gfxdata="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" filled="f" stroked="f" strokeweight=".5pt">
+                  <v:shape id="Tekstboks 6" o:spid="_x0000_s1079" type="#_x0000_t202" style="position:absolute;left:22506;top:7655;width:3448;height:3277;visibility:visible;mso-wrap-style:square;v-text-anchor:top" o:gfxdata="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" filled="f" stroked="f" strokeweight=".5pt">
                     <v:textbox>
                       <w:txbxContent>
                         <w:p>
@@ -18124,7 +18488,7 @@
                       </w:txbxContent>
                     </v:textbox>
                   </v:shape>
-                  <v:shape id="Tekstboks 6" o:spid="_x0000_s1080" type="#_x0000_t202" style="position:absolute;left:12928;top:14742;width:3448;height:3276;visibility:visible;mso-wrap-style:square;v-text-anchor:top" o:gfxdata="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" filled="f" stroked="f" strokeweight=".5pt">
+                  <v:shape id="Tekstboks 6" o:spid="_x0000_s1080" type="#_x0000_t202" style="position:absolute;left:12928;top:14742;width:3448;height:3276;visibility:visible;mso-wrap-style:square;v-text-anchor:top" o:gfxdata="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" filled="f" stroked="f" strokeweight=".5pt">
                     <v:textbox>
                       <w:txbxContent>
                         <w:p>
@@ -18144,7 +18508,7 @@
                       </w:txbxContent>
                     </v:textbox>
                   </v:shape>
-                  <v:shape id="Tekstboks 6" o:spid="_x0000_s1081" type="#_x0000_t202" style="position:absolute;left:11892;top:6348;width:3448;height:3276;visibility:visible;mso-wrap-style:square;v-text-anchor:top" o:gfxdata="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" filled="f" stroked="f" strokeweight=".5pt">
+                  <v:shape id="Tekstboks 6" o:spid="_x0000_s1081" type="#_x0000_t202" style="position:absolute;left:11892;top:6348;width:3448;height:3276;visibility:visible;mso-wrap-style:square;v-text-anchor:top" o:gfxdata="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" filled="f" stroked="f" strokeweight=".5pt">
                     <v:textbox>
                       <w:txbxContent>
                         <w:p>
@@ -18164,8 +18528,8 @@
                       </w:txbxContent>
                     </v:textbox>
                   </v:shape>
-                  <v:rect id="Rektangel 32" o:spid="_x0000_s1082" style="position:absolute;left:21581;top:13668;width:1184;height:1274;visibility:visible;mso-wrap-style:square;v-text-anchor:middle" o:gfxdata="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" filled="f" strokecolor="#243f60 [1604]" strokeweight=".5pt"/>
-                  <v:shape id="Bue 33" o:spid="_x0000_s1083" style="position:absolute;left:5750;top:12626;width:3510;height:2967;rotation:1893626fd;visibility:visible;mso-wrap-style:square;v-text-anchor:middle" coordsize="351047,296705" o:gfxdata="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" path="m175523,nsc272462,,351047,66420,351047,148353r-175523,c175524,98902,175523,49451,175523,xem175523,nfc272462,,351047,66420,351047,148353e" filled="f" strokecolor="#4579b8 [3044]">
+                  <v:rect id="Rektangel 32" o:spid="_x0000_s1082" style="position:absolute;left:21581;top:13668;width:1184;height:1274;visibility:visible;mso-wrap-style:square;v-text-anchor:middle" o:gfxdata="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" filled="f" strokecolor="#243f60 [1604]" strokeweight=".5pt"/>
+                  <v:shape id="Bue 33" o:spid="_x0000_s1083" style="position:absolute;left:5750;top:12626;width:3510;height:2967;rotation:1893626fd;visibility:visible;mso-wrap-style:square;v-text-anchor:middle" coordsize="351047,296705" o:gfxdata="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" path="m175523,nsc272462,,351047,66420,351047,148353r-175523,c175524,98902,175523,49451,175523,xem175523,nfc272462,,351047,66420,351047,148353e" filled="f" strokecolor="#4579b8 [3044]">
                     <v:path arrowok="t" o:connecttype="custom" o:connectlocs="175523,0;351047,148353" o:connectangles="0,0"/>
                   </v:shape>
                 </v:group>
@@ -18852,7 +19216,7 @@
         <mc:AlternateContent>
           <mc:Choice Requires="wpc">
             <w:drawing>
-              <wp:inline distT="0" distB="0" distL="0" distR="0" wp14:anchorId="3411CC33" wp14:editId="29D380E4">
+              <wp:inline distT="0" distB="0" distL="0" distR="0" wp14:anchorId="4ABA7234" wp14:editId="6DBC061C">
                 <wp:extent cx="2790380" cy="1599698"/>
                 <wp:effectExtent l="0" t="0" r="67310" b="0"/>
                 <wp:docPr id="1" name="Lærred 1"/>
@@ -19304,16 +19668,16 @@
           </mc:Choice>
           <mc:Fallback>
             <w:pict>
-              <v:group id="Lærred 1" o:spid="_x0000_s1084" editas="canvas" style="width:219.7pt;height:125.95pt;mso-position-horizontal-relative:char;mso-position-vertical-relative:line" coordsize="27901,15995" o:gfxdata="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">
+              <v:group w14:anchorId="4ABA7234" id="Lærred 1" o:spid="_x0000_s1084" editas="canvas" style="width:219.7pt;height:125.95pt;mso-position-horizontal-relative:char;mso-position-vertical-relative:line" coordsize="27901,15995" o:gfxdata="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">
                 <v:shape id="_x0000_s1085" type="#_x0000_t75" style="position:absolute;width:27901;height:15995;visibility:visible;mso-wrap-style:square">
                   <v:fill o:detectmouseclick="t"/>
                   <v:path o:connecttype="none"/>
                 </v:shape>
-                <v:group id="Gruppe 23" o:spid="_x0000_s1086" style="position:absolute;top:1105;width:27278;height:13382" coordorigin="1337,1872" coordsize="27278,13381" o:gfxdata="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">
-                  <v:line id="Lige forbindelse 2" o:spid="_x0000_s1087" style="position:absolute;flip:y;visibility:visible;mso-wrap-style:square" from="4788,5149" to="21041,11977" o:connectortype="straight" o:gfxdata="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" strokecolor="#4579b8 [3044]"/>
-                  <v:line id="Lige forbindelse 3" o:spid="_x0000_s1088" style="position:absolute;visibility:visible;mso-wrap-style:square" from="21041,5149" to="25168,13615" o:connectortype="straight" o:gfxdata="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" strokecolor="#4579b8 [3044]"/>
-                  <v:line id="Lige forbindelse 5" o:spid="_x0000_s1089" style="position:absolute;visibility:visible;mso-wrap-style:square" from="4788,11977" to="25168,13615" o:connectortype="straight" o:gfxdata="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" strokecolor="#4579b8 [3044]"/>
-                  <v:shape id="Tekstboks 6" o:spid="_x0000_s1090" type="#_x0000_t202" style="position:absolute;left:1337;top:10338;width:3451;height:3278;visibility:visible;mso-wrap-style:square;v-text-anchor:top" o:gfxdata="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" filled="f" stroked="f" strokeweight=".5pt">
+                <v:group id="Gruppe 23" o:spid="_x0000_s1086" style="position:absolute;top:1105;width:27278;height:13382" coordorigin="1337,1872" coordsize="27278,13381" o:gfxdata="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">
+                  <v:line id="Lige forbindelse 2" o:spid="_x0000_s1087" style="position:absolute;flip:y;visibility:visible;mso-wrap-style:square" from="4788,5149" to="21041,11977" o:connectortype="straight" o:gfxdata="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" strokecolor="#4579b8 [3044]"/>
+                  <v:line id="Lige forbindelse 3" o:spid="_x0000_s1088" style="position:absolute;visibility:visible;mso-wrap-style:square" from="21041,5149" to="25168,13615" o:connectortype="straight" o:gfxdata="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" strokecolor="#4579b8 [3044]"/>
+                  <v:line id="Lige forbindelse 5" o:spid="_x0000_s1089" style="position:absolute;visibility:visible;mso-wrap-style:square" from="4788,11977" to="25168,13615" o:connectortype="straight" o:gfxdata="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" strokecolor="#4579b8 [3044]"/>
+                  <v:shape id="Tekstboks 6" o:spid="_x0000_s1090" type="#_x0000_t202" style="position:absolute;left:1337;top:10338;width:3451;height:3278;visibility:visible;mso-wrap-style:square;v-text-anchor:top" o:gfxdata="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" filled="f" stroked="f" strokeweight=".5pt">
                     <v:textbox>
                       <w:txbxContent>
                         <w:p>
@@ -19324,7 +19688,7 @@
                       </w:txbxContent>
                     </v:textbox>
                   </v:shape>
-                  <v:shape id="Tekstboks 6" o:spid="_x0000_s1091" type="#_x0000_t202" style="position:absolute;left:19317;top:1872;width:3448;height:3277;visibility:visible;mso-wrap-style:square;v-text-anchor:top" o:gfxdata="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" filled="f" stroked="f" strokeweight=".5pt">
+                  <v:shape id="Tekstboks 6" o:spid="_x0000_s1091" type="#_x0000_t202" style="position:absolute;left:19317;top:1872;width:3448;height:3277;visibility:visible;mso-wrap-style:square;v-text-anchor:top" o:gfxdata="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" filled="f" stroked="f" strokeweight=".5pt">
                     <v:textbox>
                       <w:txbxContent>
                         <w:p>
@@ -19344,7 +19708,7 @@
                       </w:txbxContent>
                     </v:textbox>
                   </v:shape>
-                  <v:shape id="Tekstboks 6" o:spid="_x0000_s1092" type="#_x0000_t202" style="position:absolute;left:25168;top:11977;width:3448;height:3277;visibility:visible;mso-wrap-style:square;v-text-anchor:top" o:gfxdata="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" filled="f" stroked="f" strokeweight=".5pt">
+                  <v:shape id="Tekstboks 6" o:spid="_x0000_s1092" type="#_x0000_t202" style="position:absolute;left:25168;top:11977;width:3448;height:3277;visibility:visible;mso-wrap-style:square;v-text-anchor:top" o:gfxdata="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" filled="f" stroked="f" strokeweight=".5pt">
                     <v:textbox>
                       <w:txbxContent>
                         <w:p>
@@ -19364,7 +19728,7 @@
                       </w:txbxContent>
                     </v:textbox>
                   </v:shape>
-                  <v:shape id="Tekstboks 6" o:spid="_x0000_s1093" type="#_x0000_t202" style="position:absolute;left:22505;top:6991;width:3448;height:3276;visibility:visible;mso-wrap-style:square;v-text-anchor:top" o:gfxdata="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" filled="f" stroked="f" strokeweight=".5pt">
+                  <v:shape id="Tekstboks 6" o:spid="_x0000_s1093" type="#_x0000_t202" style="position:absolute;left:22505;top:6991;width:3448;height:3276;visibility:visible;mso-wrap-style:square;v-text-anchor:top" o:gfxdata="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" filled="f" stroked="f" strokeweight=".5pt">
                     <v:textbox>
                       <w:txbxContent>
                         <w:p>
@@ -19384,7 +19748,7 @@
                       </w:txbxContent>
                     </v:textbox>
                   </v:shape>
-                  <v:shape id="Tekstboks 6" o:spid="_x0000_s1094" type="#_x0000_t202" style="position:absolute;left:12927;top:12571;width:3448;height:2683;visibility:visible;mso-wrap-style:square;v-text-anchor:top" o:gfxdata="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" filled="f" stroked="f" strokeweight=".5pt">
+                  <v:shape id="Tekstboks 6" o:spid="_x0000_s1094" type="#_x0000_t202" style="position:absolute;left:12927;top:12571;width:3448;height:2683;visibility:visible;mso-wrap-style:square;v-text-anchor:top" o:gfxdata="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" filled="f" stroked="f" strokeweight=".5pt">
                     <v:textbox>
                       <w:txbxContent>
                         <w:p>
@@ -19404,7 +19768,7 @@
                       </w:txbxContent>
                     </v:textbox>
                   </v:shape>
-                  <v:shape id="Tekstboks 6" o:spid="_x0000_s1095" type="#_x0000_t202" style="position:absolute;left:11341;top:5816;width:3448;height:3276;visibility:visible;mso-wrap-style:square;v-text-anchor:top" o:gfxdata="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" filled="f" stroked="f" strokeweight=".5pt">
+                  <v:shape id="Tekstboks 6" o:spid="_x0000_s1095" type="#_x0000_t202" style="position:absolute;left:11341;top:5816;width:3448;height:3276;visibility:visible;mso-wrap-style:square;v-text-anchor:top" o:gfxdata="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" filled="f" stroked="f" strokeweight=".5pt">
                     <v:textbox>
                       <w:txbxContent>
                         <w:p>
@@ -20991,14 +21355,14 @@
     </w:p>
     <w:p>
       <w:pPr>
-        <w:pStyle w:val="Ttulo1"/>
+        <w:pStyle w:val="Overskrift1"/>
       </w:pPr>
-      <w:bookmarkStart w:id="9" w:name="_Toc367961592"/>
+      <w:bookmarkStart w:id="8" w:name="_Toc367961592"/>
       <w:r>
         <w:lastRenderedPageBreak/>
         <w:t>Vectores en el plano</w:t>
       </w:r>
-      <w:bookmarkEnd w:id="9"/>
+      <w:bookmarkEnd w:id="8"/>
     </w:p>
     <w:p>
       <w:pPr>
@@ -21171,23 +21535,27 @@
       <w:pPr>
         <w:rPr>
           <w:rFonts w:eastAsiaTheme="minorEastAsia"/>
+          <w:lang w:val="en-US"/>
         </w:rPr>
       </w:pPr>
       <w:r>
         <w:rPr>
           <w:rFonts w:eastAsiaTheme="minorEastAsia"/>
+          <w:lang w:val="en-US"/>
         </w:rPr>
         <w:t>Multiplicación por una constante</w:t>
       </w:r>
       <w:r>
         <w:rPr>
           <w:rFonts w:eastAsiaTheme="minorEastAsia"/>
+          <w:lang w:val="en-US"/>
         </w:rPr>
         <w:tab/>
       </w:r>
       <w:r>
         <w:rPr>
           <w:rFonts w:eastAsiaTheme="minorEastAsia"/>
+          <w:lang w:val="en-US"/>
         </w:rPr>
         <w:tab/>
       </w:r>
@@ -21239,6 +21607,7 @@
                     <m:r>
                       <w:rPr>
                         <w:rFonts w:ascii="Cambria Math" w:eastAsiaTheme="minorEastAsia" w:hAnsi="Cambria Math"/>
+                        <w:lang w:val="en-US"/>
                       </w:rPr>
                       <m:t>1</m:t>
                     </m:r>
@@ -21267,6 +21636,7 @@
                     <m:r>
                       <w:rPr>
                         <w:rFonts w:ascii="Cambria Math" w:eastAsiaTheme="minorEastAsia" w:hAnsi="Cambria Math"/>
+                        <w:lang w:val="en-US"/>
                       </w:rPr>
                       <m:t>2</m:t>
                     </m:r>
@@ -21279,6 +21649,7 @@
         <m:r>
           <w:rPr>
             <w:rFonts w:ascii="Cambria Math" w:eastAsiaTheme="minorEastAsia" w:hAnsi="Cambria Math"/>
+            <w:lang w:val="en-US"/>
           </w:rPr>
           <m:t>=</m:t>
         </m:r>
@@ -21311,6 +21682,7 @@
                 <m:r>
                   <w:rPr>
                     <w:rFonts w:ascii="Cambria Math" w:eastAsiaTheme="minorEastAsia" w:hAnsi="Cambria Math" w:cs="Times New Roman"/>
+                    <w:lang w:val="en-US"/>
                   </w:rPr>
                   <m:t>·</m:t>
                 </m:r>
@@ -21341,6 +21713,7 @@
                     <m:r>
                       <w:rPr>
                         <w:rFonts w:ascii="Cambria Math" w:eastAsiaTheme="minorEastAsia" w:hAnsi="Cambria Math"/>
+                        <w:lang w:val="en-US"/>
                       </w:rPr>
                       <m:t>1</m:t>
                     </m:r>
@@ -21357,6 +21730,7 @@
                 <m:r>
                   <w:rPr>
                     <w:rFonts w:ascii="Cambria Math" w:eastAsiaTheme="minorEastAsia" w:hAnsi="Cambria Math" w:cs="Times New Roman"/>
+                    <w:lang w:val="en-US"/>
                   </w:rPr>
                   <m:t>·</m:t>
                 </m:r>
@@ -21381,6 +21755,7 @@
                     <m:r>
                       <w:rPr>
                         <w:rFonts w:ascii="Cambria Math" w:eastAsiaTheme="minorEastAsia" w:hAnsi="Cambria Math"/>
+                        <w:lang w:val="en-US"/>
                       </w:rPr>
                       <m:t>2</m:t>
                     </m:r>
@@ -21793,13 +22168,13 @@
     </w:p>
     <w:tbl>
       <w:tblPr>
-        <w:tblStyle w:val="Tablaconcuadrcula"/>
+        <w:tblStyle w:val="Tabel-Gitter"/>
         <w:tblW w:w="0" w:type="auto"/>
         <w:tblLook w:val="04A0" w:firstRow="1" w:lastRow="0" w:firstColumn="1" w:lastColumn="0" w:noHBand="0" w:noVBand="1"/>
       </w:tblPr>
       <w:tblGrid>
-        <w:gridCol w:w="4361"/>
-        <w:gridCol w:w="5417"/>
+        <w:gridCol w:w="4339"/>
+        <w:gridCol w:w="5289"/>
       </w:tblGrid>
       <w:tr>
         <w:tc>
@@ -21821,7 +22196,7 @@
               <mc:AlternateContent>
                 <mc:Choice Requires="wpc">
                   <w:drawing>
-                    <wp:inline distT="0" distB="0" distL="0" distR="0" wp14:anchorId="320485CB" wp14:editId="728D83DA">
+                    <wp:inline distT="0" distB="0" distL="0" distR="0" wp14:anchorId="61435C7A" wp14:editId="703F9B58">
                       <wp:extent cx="2150669" cy="1404518"/>
                       <wp:effectExtent l="0" t="0" r="0" b="0"/>
                       <wp:docPr id="54" name="Lærred 54"/>
@@ -22325,12 +22700,12 @@
                 </mc:Choice>
                 <mc:Fallback>
                   <w:pict>
-                    <v:group id="Lærred 54" o:spid="_x0000_s1096" editas="canvas" style="width:169.35pt;height:110.6pt;mso-position-horizontal-relative:char;mso-position-vertical-relative:line" coordsize="21501,14039" o:gfxdata="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">
+                    <v:group w14:anchorId="61435C7A" id="Lærred 54" o:spid="_x0000_s1096" editas="canvas" style="width:169.35pt;height:110.6pt;mso-position-horizontal-relative:char;mso-position-vertical-relative:line" coordsize="21501,14039" o:gfxdata="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">
                       <v:shape id="_x0000_s1097" type="#_x0000_t75" style="position:absolute;width:21501;height:14039;visibility:visible;mso-wrap-style:square">
                         <v:fill o:detectmouseclick="t"/>
                         <v:path o:connecttype="none"/>
                       </v:shape>
-                      <v:shape id="Tekstboks 31" o:spid="_x0000_s1098" type="#_x0000_t202" style="position:absolute;left:665;top:528;width:7232;height:7077;visibility:visible;mso-wrap-style:none;v-text-anchor:top" o:gfxdata="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" fillcolor="white [3201]" stroked="f" strokeweight=".5pt">
+                      <v:shape id="Tekstboks 31" o:spid="_x0000_s1098" type="#_x0000_t202" style="position:absolute;left:665;top:528;width:7232;height:7077;visibility:visible;mso-wrap-style:none;v-text-anchor:top" o:gfxdata="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" fillcolor="white [3201]" stroked="f" strokeweight=".5pt">
                         <v:textbox>
                           <w:txbxContent>
                             <w:p>
@@ -22479,7 +22854,7 @@
                           </w:txbxContent>
                         </v:textbox>
                       </v:shape>
-                      <v:shape id="Tekstboks 49" o:spid="_x0000_s1099" type="#_x0000_t202" style="position:absolute;left:12659;top:8566;width:7322;height:4175;visibility:visible;mso-wrap-style:none;v-text-anchor:top" o:gfxdata="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" fillcolor="white [3201]" stroked="f" strokeweight=".5pt">
+                      <v:shape id="Tekstboks 49" o:spid="_x0000_s1099" type="#_x0000_t202" style="position:absolute;left:12659;top:8566;width:7322;height:4175;visibility:visible;mso-wrap-style:none;v-text-anchor:top" o:gfxdata="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" fillcolor="white [3201]" stroked="f" strokeweight=".5pt">
                         <v:textbox>
                           <w:txbxContent>
                             <w:p>
@@ -22594,7 +22969,7 @@
                           </w:txbxContent>
                         </v:textbox>
                       </v:shape>
-                      <v:shape id="Tekstboks 50" o:spid="_x0000_s1100" type="#_x0000_t202" style="position:absolute;left:6475;top:6683;width:3806;height:3382;visibility:visible;mso-wrap-style:square;v-text-anchor:top" o:gfxdata="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" fillcolor="white [3201]" stroked="f" strokeweight=".5pt">
+                      <v:shape id="Tekstboks 50" o:spid="_x0000_s1100" type="#_x0000_t202" style="position:absolute;left:6475;top:6683;width:3806;height:3382;visibility:visible;mso-wrap-style:square;v-text-anchor:top" o:gfxdata="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" fillcolor="white [3201]" stroked="f" strokeweight=".5pt">
                         <v:textbox>
                           <w:txbxContent>
                             <w:p>
@@ -22605,13 +22980,13 @@
                           </w:txbxContent>
                         </v:textbox>
                       </v:shape>
-                      <v:shape id="Lige pilforbindelse 51" o:spid="_x0000_s1101" type="#_x0000_t32" style="position:absolute;left:2861;top:1703;width:6477;height:9620;flip:y;visibility:visible;mso-wrap-style:square" o:connectortype="straight" o:gfxdata="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" strokecolor="#4579b8 [3044]">
+                      <v:shape id="Lige pilforbindelse 51" o:spid="_x0000_s1101" type="#_x0000_t32" style="position:absolute;left:2861;top:1703;width:6477;height:9620;flip:y;visibility:visible;mso-wrap-style:square" o:connectortype="straight" o:gfxdata="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" strokecolor="#4579b8 [3044]">
                         <v:stroke endarrow="open"/>
                       </v:shape>
-                      <v:shape id="Lige pilforbindelse 52" o:spid="_x0000_s1102" type="#_x0000_t32" style="position:absolute;left:2861;top:7608;width:15811;height:3715;flip:y;visibility:visible;mso-wrap-style:square" o:connectortype="straight" o:gfxdata="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" strokecolor="#4579b8 [3044]">
+                      <v:shape id="Lige pilforbindelse 52" o:spid="_x0000_s1102" type="#_x0000_t32" style="position:absolute;left:2861;top:7608;width:15811;height:3715;flip:y;visibility:visible;mso-wrap-style:square" o:connectortype="straight" o:gfxdata="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" strokecolor="#4579b8 [3044]">
                         <v:stroke endarrow="open"/>
                       </v:shape>
-                      <v:shape id="Bue 53" o:spid="_x0000_s1103" style="position:absolute;left:2861;top:7915;width:4667;height:4668;visibility:visible;mso-wrap-style:square;v-text-anchor:middle" coordsize="466725,466725" o:gfxdata="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" path="m233362,nsc362245,,466725,104480,466725,233363r-233362,c233363,155575,233362,77788,233362,xem233362,nfc362245,,466725,104480,466725,233363e" filled="f" strokecolor="#4579b8 [3044]">
+                      <v:shape id="Bue 53" o:spid="_x0000_s1103" style="position:absolute;left:2861;top:7915;width:4667;height:4668;visibility:visible;mso-wrap-style:square;v-text-anchor:middle" coordsize="466725,466725" o:gfxdata="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" path="m233362,nsc362245,,466725,104480,466725,233363r-233362,c233363,155575,233362,77788,233362,xem233362,nfc362245,,466725,104480,466725,233363e" filled="f" strokecolor="#4579b8 [3044]">
                         <v:path arrowok="t" o:connecttype="custom" o:connectlocs="233362,0;466725,233363" o:connectangles="0,0"/>
                       </v:shape>
                       <w10:anchorlock/>
@@ -22987,9 +23362,13 @@
             <w:pPr>
               <w:rPr>
                 <w:rFonts w:eastAsiaTheme="minorEastAsia"/>
+                <w:lang w:val="en-US"/>
               </w:rPr>
             </w:pPr>
             <w:r>
+              <w:rPr>
+                <w:lang w:val="en-US"/>
+              </w:rPr>
               <w:t xml:space="preserve">Donde </w:t>
             </w:r>
             <m:oMath>
@@ -23001,9 +23380,15 @@
               </m:r>
             </m:oMath>
             <w:r>
+              <w:rPr>
+                <w:lang w:val="en-US"/>
+              </w:rPr>
               <w:t xml:space="preserve"> es el ángulo entre</w:t>
             </w:r>
             <w:r>
+              <w:rPr>
+                <w:lang w:val="en-US"/>
+              </w:rPr>
               <w:t xml:space="preserve"> </w:t>
             </w:r>
             <m:oMath>
@@ -23030,18 +23415,21 @@
             <w:r>
               <w:rPr>
                 <w:rFonts w:eastAsiaTheme="minorEastAsia"/>
+                <w:lang w:val="en-US"/>
               </w:rPr>
               <w:t xml:space="preserve"> </w:t>
             </w:r>
             <w:r>
               <w:rPr>
                 <w:rFonts w:eastAsiaTheme="minorEastAsia"/>
+                <w:lang w:val="en-US"/>
               </w:rPr>
               <w:t>y</w:t>
             </w:r>
             <w:r>
               <w:rPr>
                 <w:rFonts w:eastAsiaTheme="minorEastAsia"/>
+                <w:lang w:val="en-US"/>
               </w:rPr>
               <w:t xml:space="preserve"> </w:t>
             </w:r>
@@ -23071,6 +23459,7 @@
             <w:pPr>
               <w:rPr>
                 <w:rFonts w:eastAsiaTheme="minorEastAsia"/>
+                <w:lang w:val="en-US"/>
               </w:rPr>
             </w:pPr>
           </w:p>
@@ -23081,18 +23470,19 @@
       <w:pPr>
         <w:rPr>
           <w:rFonts w:eastAsiaTheme="minorEastAsia"/>
+          <w:lang w:val="en-US"/>
         </w:rPr>
       </w:pPr>
     </w:p>
     <w:tbl>
       <w:tblPr>
-        <w:tblStyle w:val="Tablaconcuadrcula"/>
+        <w:tblStyle w:val="Tabel-Gitter"/>
         <w:tblW w:w="0" w:type="auto"/>
         <w:tblLook w:val="04A0" w:firstRow="1" w:lastRow="0" w:firstColumn="1" w:lastColumn="0" w:noHBand="0" w:noVBand="1"/>
       </w:tblPr>
       <w:tblGrid>
-        <w:gridCol w:w="4361"/>
-        <w:gridCol w:w="5417"/>
+        <w:gridCol w:w="4349"/>
+        <w:gridCol w:w="5279"/>
       </w:tblGrid>
       <w:tr>
         <w:tc>
@@ -23114,7 +23504,7 @@
               <mc:AlternateContent>
                 <mc:Choice Requires="wpc">
                   <w:drawing>
-                    <wp:inline distT="0" distB="0" distL="0" distR="0" wp14:anchorId="3A082A7F" wp14:editId="66531DFB">
+                    <wp:inline distT="0" distB="0" distL="0" distR="0" wp14:anchorId="533775CE" wp14:editId="11AF3CFA">
                       <wp:extent cx="2427814" cy="1438275"/>
                       <wp:effectExtent l="0" t="0" r="0" b="0"/>
                       <wp:docPr id="56" name="Lærred 56"/>
@@ -23371,12 +23761,12 @@
                 </mc:Choice>
                 <mc:Fallback>
                   <w:pict>
-                    <v:group id="Lærred 56" o:spid="_x0000_s1104" editas="canvas" style="width:191.15pt;height:113.25pt;mso-position-horizontal-relative:char;mso-position-vertical-relative:line" coordsize="24276,14382" o:gfxdata="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">
+                    <v:group w14:anchorId="533775CE" id="Lærred 56" o:spid="_x0000_s1104" editas="canvas" style="width:191.15pt;height:113.25pt;mso-position-horizontal-relative:char;mso-position-vertical-relative:line" coordsize="24276,14382" o:gfxdata="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">
                       <v:shape id="_x0000_s1105" type="#_x0000_t75" style="position:absolute;width:24276;height:14382;visibility:visible;mso-wrap-style:square">
                         <v:fill o:detectmouseclick="t"/>
                         <v:path o:connecttype="none"/>
                       </v:shape>
-                      <v:shape id="Tekstboks 60" o:spid="_x0000_s1106" type="#_x0000_t202" style="position:absolute;left:2382;top:1905;width:2705;height:3714;visibility:visible;mso-wrap-style:none;v-text-anchor:top" o:gfxdata="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" fillcolor="white [3201]" stroked="f" strokeweight=".5pt">
+                      <v:shape id="Tekstboks 60" o:spid="_x0000_s1106" type="#_x0000_t202" style="position:absolute;left:2382;top:1905;width:2705;height:3714;visibility:visible;mso-wrap-style:none;v-text-anchor:top" o:gfxdata="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" fillcolor="white [3201]" stroked="f" strokeweight=".5pt">
                         <v:textbox>
                           <w:txbxContent>
                             <w:p>
@@ -23407,14 +23797,14 @@
                           </w:txbxContent>
                         </v:textbox>
                       </v:shape>
-                      <v:shape id="Lige pilforbindelse 57" o:spid="_x0000_s1107" type="#_x0000_t32" style="position:absolute;left:4385;top:7051;width:17337;height:4901;flip:y;visibility:visible;mso-wrap-style:square" o:connectortype="straight" o:gfxdata="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" strokecolor="#4579b8 [3044]">
+                      <v:shape id="Lige pilforbindelse 57" o:spid="_x0000_s1107" type="#_x0000_t32" style="position:absolute;left:4385;top:7051;width:17337;height:4901;flip:y;visibility:visible;mso-wrap-style:square" o:connectortype="straight" o:gfxdata="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" strokecolor="#4579b8 [3044]">
                         <v:stroke endarrow="open"/>
                       </v:shape>
-                      <v:shape id="Lige pilforbindelse 58" o:spid="_x0000_s1108" type="#_x0000_t32" style="position:absolute;left:1824;top:2662;width:2561;height:9290;flip:x y;visibility:visible;mso-wrap-style:square" o:connectortype="straight" o:gfxdata="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" strokecolor="#4579b8 [3044]">
+                      <v:shape id="Lige pilforbindelse 58" o:spid="_x0000_s1108" type="#_x0000_t32" style="position:absolute;left:1824;top:2662;width:2561;height:9290;flip:x y;visibility:visible;mso-wrap-style:square" o:connectortype="straight" o:gfxdata="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" strokecolor="#4579b8 [3044]">
                         <v:stroke endarrow="open"/>
                       </v:shape>
-                      <v:rect id="Rektangel 59" o:spid="_x0000_s1109" style="position:absolute;left:4201;top:10633;width:1288;height:1200;rotation:-16;visibility:visible;mso-wrap-style:square;v-text-anchor:middle" o:gfxdata="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" filled="f" strokecolor="#243f60 [1604]" strokeweight=".5pt"/>
-                      <v:shape id="Tekstboks 61" o:spid="_x0000_s1110" type="#_x0000_t202" style="position:absolute;left:18288;top:8368;width:2679;height:3524;visibility:visible;mso-wrap-style:none;v-text-anchor:top" o:gfxdata="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" fillcolor="white [3201]" stroked="f" strokeweight=".5pt">
+                      <v:rect id="Rektangel 59" o:spid="_x0000_s1109" style="position:absolute;left:4201;top:10633;width:1288;height:1200;rotation:-16;visibility:visible;mso-wrap-style:square;v-text-anchor:middle" o:gfxdata="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" filled="f" strokecolor="#243f60 [1604]" strokeweight=".5pt"/>
+                      <v:shape id="Tekstboks 61" o:spid="_x0000_s1110" type="#_x0000_t202" style="position:absolute;left:18288;top:8368;width:2679;height:3524;visibility:visible;mso-wrap-style:none;v-text-anchor:top" o:gfxdata="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" fillcolor="white [3201]" stroked="f" strokeweight=".5pt">
                         <v:textbox>
                           <w:txbxContent>
                             <w:p>
@@ -23642,13 +24032,13 @@
     </w:p>
     <w:tbl>
       <w:tblPr>
-        <w:tblStyle w:val="Tablaconcuadrcula"/>
+        <w:tblStyle w:val="Tabel-Gitter"/>
         <w:tblW w:w="0" w:type="auto"/>
         <w:tblLook w:val="04A0" w:firstRow="1" w:lastRow="0" w:firstColumn="1" w:lastColumn="0" w:noHBand="0" w:noVBand="1"/>
       </w:tblPr>
       <w:tblGrid>
-        <w:gridCol w:w="4361"/>
-        <w:gridCol w:w="5417"/>
+        <w:gridCol w:w="4355"/>
+        <w:gridCol w:w="5273"/>
       </w:tblGrid>
       <w:tr>
         <w:tc>
@@ -23670,7 +24060,7 @@
               <mc:AlternateContent>
                 <mc:Choice Requires="wpc">
                   <w:drawing>
-                    <wp:inline distT="0" distB="0" distL="0" distR="0" wp14:anchorId="1DB209D7" wp14:editId="523046E9">
+                    <wp:inline distT="0" distB="0" distL="0" distR="0" wp14:anchorId="0AC2EDD5" wp14:editId="732AC1E4">
                       <wp:extent cx="2514753" cy="1495425"/>
                       <wp:effectExtent l="0" t="0" r="0" b="0"/>
                       <wp:docPr id="41" name="Lærred 41"/>
@@ -24120,12 +24510,12 @@
                 </mc:Choice>
                 <mc:Fallback>
                   <w:pict>
-                    <v:group id="Lærred 41" o:spid="_x0000_s1111" editas="canvas" style="width:198pt;height:117.75pt;mso-position-horizontal-relative:char;mso-position-vertical-relative:line" coordsize="25146,14954" o:gfxdata="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">
+                    <v:group w14:anchorId="0AC2EDD5" id="Lærred 41" o:spid="_x0000_s1111" editas="canvas" style="width:198pt;height:117.75pt;mso-position-horizontal-relative:char;mso-position-vertical-relative:line" coordsize="25146,14954" o:gfxdata="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">
                       <v:shape id="_x0000_s1112" type="#_x0000_t75" style="position:absolute;width:25146;height:14954;visibility:visible;mso-wrap-style:square">
                         <v:fill o:detectmouseclick="t"/>
                         <v:path o:connecttype="none"/>
                       </v:shape>
-                      <v:shape id="Tekstboks 47" o:spid="_x0000_s1113" type="#_x0000_t202" style="position:absolute;left:5597;top:10869;width:3028;height:3320;visibility:visible;mso-wrap-style:square;v-text-anchor:top" o:gfxdata="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" fillcolor="white [3201]" stroked="f" strokeweight=".5pt">
+                      <v:shape id="Tekstboks 47" o:spid="_x0000_s1113" type="#_x0000_t202" style="position:absolute;left:5597;top:10869;width:3028;height:3320;visibility:visible;mso-wrap-style:square;v-text-anchor:top" o:gfxdata="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" fillcolor="white [3201]" stroked="f" strokeweight=".5pt">
                         <v:textbox>
                           <w:txbxContent>
                             <w:p>
@@ -24197,7 +24587,7 @@
                           </w:txbxContent>
                         </v:textbox>
                       </v:shape>
-                      <v:shape id="Tekstboks 47" o:spid="_x0000_s1114" type="#_x0000_t202" style="position:absolute;left:18764;top:8017;width:2749;height:2852;visibility:visible;mso-wrap-style:square;v-text-anchor:top" o:gfxdata="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" fillcolor="white [3201]" stroked="f" strokeweight=".5pt">
+                      <v:shape id="Tekstboks 47" o:spid="_x0000_s1114" type="#_x0000_t202" style="position:absolute;left:18764;top:8017;width:2749;height:2852;visibility:visible;mso-wrap-style:square;v-text-anchor:top" o:gfxdata="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" fillcolor="white [3201]" stroked="f" strokeweight=".5pt">
                         <v:textbox>
                           <w:txbxContent>
                             <w:p>
@@ -24240,17 +24630,17 @@
                           </w:txbxContent>
                         </v:textbox>
                       </v:shape>
-                      <v:shape id="Lige pilforbindelse 42" o:spid="_x0000_s1115" type="#_x0000_t32" style="position:absolute;left:615;top:7022;width:23664;height:5121;flip:y;visibility:visible;mso-wrap-style:square" o:connectortype="straight" o:gfxdata="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" strokecolor="#4579b8 [3044]">
+                      <v:shape id="Lige pilforbindelse 42" o:spid="_x0000_s1115" type="#_x0000_t32" style="position:absolute;left:615;top:7022;width:23664;height:5121;flip:y;visibility:visible;mso-wrap-style:square" o:connectortype="straight" o:gfxdata="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" strokecolor="#4579b8 [3044]">
                         <v:stroke endarrow="open"/>
                       </v:shape>
-                      <v:shape id="Lige pilforbindelse 43" o:spid="_x0000_s1116" type="#_x0000_t32" style="position:absolute;left:615;top:1536;width:9034;height:10607;flip:y;visibility:visible;mso-wrap-style:square" o:connectortype="straight" o:gfxdata="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" strokecolor="#4579b8 [3044]">
+                      <v:shape id="Lige pilforbindelse 43" o:spid="_x0000_s1116" type="#_x0000_t32" style="position:absolute;left:615;top:1536;width:9034;height:10607;flip:y;visibility:visible;mso-wrap-style:square" o:connectortype="straight" o:gfxdata="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" strokecolor="#4579b8 [3044]">
                         <v:stroke endarrow="open"/>
                       </v:shape>
-                      <v:line id="Lige forbindelse 44" o:spid="_x0000_s1117" style="position:absolute;visibility:visible;mso-wrap-style:square" from="9649,1536" to="11624,9802" o:connectortype="straight" o:gfxdata="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" strokecolor="#4579b8 [3044]">
+                      <v:line id="Lige forbindelse 44" o:spid="_x0000_s1117" style="position:absolute;visibility:visible;mso-wrap-style:square" from="9649,1536" to="11624,9802" o:connectortype="straight" o:gfxdata="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" strokecolor="#4579b8 [3044]">
                         <v:stroke dashstyle="dash"/>
                       </v:line>
-                      <v:rect id="Rektangel 46" o:spid="_x0000_s1118" style="position:absolute;left:11492;top:8787;width:896;height:932;rotation:-780568fd;visibility:visible;mso-wrap-style:square;v-text-anchor:middle" o:gfxdata="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" filled="f" strokecolor="black [3213]" strokeweight=".5pt"/>
-                      <v:shape id="Tekstboks 47" o:spid="_x0000_s1119" type="#_x0000_t202" style="position:absolute;left:1667;top:4169;width:2752;height:2853;visibility:visible;mso-wrap-style:square;v-text-anchor:top" o:gfxdata="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" fillcolor="white [3201]" stroked="f" strokeweight=".5pt">
+                      <v:rect id="Rektangel 46" o:spid="_x0000_s1118" style="position:absolute;left:11492;top:8787;width:896;height:932;rotation:-780568fd;visibility:visible;mso-wrap-style:square;v-text-anchor:middle" o:gfxdata="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" filled="f" strokecolor="black [3213]" strokeweight=".5pt"/>
+                      <v:shape id="Tekstboks 47" o:spid="_x0000_s1119" type="#_x0000_t202" style="position:absolute;left:1667;top:4169;width:2752;height:2853;visibility:visible;mso-wrap-style:square;v-text-anchor:top" o:gfxdata="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" fillcolor="white [3201]" stroked="f" strokeweight=".5pt">
                         <v:textbox>
                           <w:txbxContent>
                             <w:p>
@@ -24281,7 +24671,7 @@
                           </w:txbxContent>
                         </v:textbox>
                       </v:shape>
-                      <v:shape id="Lige pilforbindelse 72" o:spid="_x0000_s1120" type="#_x0000_t32" style="position:absolute;left:740;top:9816;width:10836;height:2344;flip:y;visibility:visible;mso-wrap-style:square" o:connectortype="straight" o:gfxdata="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" strokecolor="red" strokeweight="1pt">
+                      <v:shape id="Lige pilforbindelse 72" o:spid="_x0000_s1120" type="#_x0000_t32" style="position:absolute;left:740;top:9816;width:10836;height:2344;flip:y;visibility:visible;mso-wrap-style:square" o:connectortype="straight" o:gfxdata="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" strokecolor="red" strokeweight="1pt">
                         <v:stroke endarrow="open"/>
                         <o:lock v:ext="edit" aspectratio="t" shapetype="f"/>
                       </v:shape>
@@ -24860,13 +25250,13 @@
     </w:p>
     <w:tbl>
       <w:tblPr>
-        <w:tblStyle w:val="Tablaconcuadrcula"/>
+        <w:tblStyle w:val="Tabel-Gitter"/>
         <w:tblW w:w="0" w:type="auto"/>
         <w:tblLook w:val="04A0" w:firstRow="1" w:lastRow="0" w:firstColumn="1" w:lastColumn="0" w:noHBand="0" w:noVBand="1"/>
       </w:tblPr>
       <w:tblGrid>
-        <w:gridCol w:w="4361"/>
-        <w:gridCol w:w="5417"/>
+        <w:gridCol w:w="4346"/>
+        <w:gridCol w:w="5282"/>
       </w:tblGrid>
       <w:tr>
         <w:tc>
@@ -24888,7 +25278,7 @@
               <mc:AlternateContent>
                 <mc:Choice Requires="wpc">
                   <w:drawing>
-                    <wp:inline distT="0" distB="0" distL="0" distR="0" wp14:anchorId="211D2F44" wp14:editId="77AAF647">
+                    <wp:inline distT="0" distB="0" distL="0" distR="0" wp14:anchorId="4A5D4CE7" wp14:editId="785C042B">
                       <wp:extent cx="2362200" cy="1438275"/>
                       <wp:effectExtent l="0" t="0" r="0" b="0"/>
                       <wp:docPr id="67" name="Lærred 67"/>
@@ -25268,12 +25658,12 @@
                 </mc:Choice>
                 <mc:Fallback>
                   <w:pict>
-                    <v:group id="Lærred 67" o:spid="_x0000_s1121" editas="canvas" style="width:186pt;height:113.25pt;mso-position-horizontal-relative:char;mso-position-vertical-relative:line" coordsize="23622,14382" o:gfxdata="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">
+                    <v:group w14:anchorId="4A5D4CE7" id="Lærred 67" o:spid="_x0000_s1121" editas="canvas" style="width:186pt;height:113.25pt;mso-position-horizontal-relative:char;mso-position-vertical-relative:line" coordsize="23622,14382" o:gfxdata="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">
                       <v:shape id="_x0000_s1122" type="#_x0000_t75" style="position:absolute;width:23622;height:14382;visibility:visible;mso-wrap-style:square">
                         <v:fill o:detectmouseclick="t"/>
                         <v:path o:connecttype="none"/>
                       </v:shape>
-                      <v:shape id="Tekstboks 62" o:spid="_x0000_s1123" type="#_x0000_t202" style="position:absolute;left:2382;top:1333;width:4102;height:5715;visibility:visible;mso-wrap-style:none;v-text-anchor:top" o:gfxdata="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" fillcolor="white [3201]" stroked="f" strokeweight=".5pt">
+                      <v:shape id="Tekstboks 62" o:spid="_x0000_s1123" type="#_x0000_t202" style="position:absolute;left:2382;top:1333;width:4102;height:5715;visibility:visible;mso-wrap-style:none;v-text-anchor:top" o:gfxdata="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" fillcolor="white [3201]" stroked="f" strokeweight=".5pt">
                         <v:textbox>
                           <w:txbxContent>
                             <w:p>
@@ -25380,14 +25770,14 @@
                           </w:txbxContent>
                         </v:textbox>
                       </v:shape>
-                      <v:shape id="Lige pilforbindelse 63" o:spid="_x0000_s1124" type="#_x0000_t32" style="position:absolute;left:4385;top:7051;width:17337;height:4901;flip:y;visibility:visible;mso-wrap-style:square" o:connectortype="straight" o:gfxdata="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" strokecolor="#4579b8 [3044]">
+                      <v:shape id="Lige pilforbindelse 63" o:spid="_x0000_s1124" type="#_x0000_t32" style="position:absolute;left:4385;top:7051;width:17337;height:4901;flip:y;visibility:visible;mso-wrap-style:square" o:connectortype="straight" o:gfxdata="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" strokecolor="#4579b8 [3044]">
                         <v:stroke endarrow="open"/>
                       </v:shape>
-                      <v:shape id="Lige pilforbindelse 64" o:spid="_x0000_s1125" type="#_x0000_t32" style="position:absolute;left:1824;top:2662;width:2561;height:9290;flip:x y;visibility:visible;mso-wrap-style:square" o:connectortype="straight" o:gfxdata="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" strokecolor="#4579b8 [3044]">
+                      <v:shape id="Lige pilforbindelse 64" o:spid="_x0000_s1125" type="#_x0000_t32" style="position:absolute;left:1824;top:2662;width:2561;height:9290;flip:x y;visibility:visible;mso-wrap-style:square" o:connectortype="straight" o:gfxdata="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" strokecolor="#4579b8 [3044]">
                         <v:stroke endarrow="open"/>
                       </v:shape>
-                      <v:rect id="Rektangel 65" o:spid="_x0000_s1126" style="position:absolute;left:4201;top:10633;width:1288;height:1200;rotation:-16;visibility:visible;mso-wrap-style:square;v-text-anchor:middle" o:gfxdata="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" filled="f" strokecolor="#243f60 [1604]" strokeweight=".5pt"/>
-                      <v:shape id="Tekstboks 66" o:spid="_x0000_s1127" type="#_x0000_t202" style="position:absolute;left:18288;top:8368;width:2927;height:3524;visibility:visible;mso-wrap-style:none;v-text-anchor:top" o:gfxdata="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" fillcolor="white [3201]" stroked="f" strokeweight=".5pt">
+                      <v:rect id="Rektangel 65" o:spid="_x0000_s1126" style="position:absolute;left:4201;top:10633;width:1288;height:1200;rotation:-16;visibility:visible;mso-wrap-style:square;v-text-anchor:middle" o:gfxdata="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" filled="f" strokecolor="#243f60 [1604]" strokeweight=".5pt"/>
+                      <v:shape id="Tekstboks 66" o:spid="_x0000_s1127" type="#_x0000_t202" style="position:absolute;left:18288;top:8368;width:2927;height:3524;visibility:visible;mso-wrap-style:none;v-text-anchor:top" o:gfxdata="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" fillcolor="white [3201]" stroked="f" strokeweight=".5pt">
                         <v:textbox>
                           <w:txbxContent>
                             <w:p>
@@ -25428,7 +25818,7 @@
                           </w:txbxContent>
                         </v:textbox>
                       </v:shape>
-                      <v:shape id="Bue 69" o:spid="_x0000_s1128" style="position:absolute;left:3232;top:4470;width:10951;height:6382;rotation:-538467fd;visibility:visible;mso-wrap-style:square;v-text-anchor:middle" coordsize="1095068,638175" o:gfxdata="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" path="m547534,nsc849929,,1095068,142861,1095068,319088r-547534,l547534,xem547534,nfc849929,,1095068,142861,1095068,319088e" filled="f" strokecolor="#4579b8 [3044]">
+                      <v:shape id="Bue 69" o:spid="_x0000_s1128" style="position:absolute;left:3232;top:4470;width:10951;height:6382;rotation:-538467fd;visibility:visible;mso-wrap-style:square;v-text-anchor:middle" coordsize="1095068,638175" o:gfxdata="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" path="m547534,nsc849929,,1095068,142861,1095068,319088r-547534,l547534,xem547534,nfc849929,,1095068,142861,1095068,319088e" filled="f" strokecolor="#4579b8 [3044]">
                         <v:stroke startarrow="open"/>
                         <v:path arrowok="t" o:connecttype="custom" o:connectlocs="547534,0;1095068,319088" o:connectangles="0,0"/>
                       </v:shape>
@@ -25739,13 +26129,13 @@
     </w:p>
     <w:tbl>
       <w:tblPr>
-        <w:tblStyle w:val="Tablaconcuadrcula"/>
+        <w:tblStyle w:val="Tabel-Gitter"/>
         <w:tblW w:w="0" w:type="auto"/>
         <w:tblLook w:val="04A0" w:firstRow="1" w:lastRow="0" w:firstColumn="1" w:lastColumn="0" w:noHBand="0" w:noVBand="1"/>
       </w:tblPr>
       <w:tblGrid>
-        <w:gridCol w:w="4361"/>
-        <w:gridCol w:w="5417"/>
+        <w:gridCol w:w="4335"/>
+        <w:gridCol w:w="5293"/>
       </w:tblGrid>
       <w:tr>
         <w:tc>
@@ -25768,7 +26158,7 @@
               <mc:AlternateContent>
                 <mc:Choice Requires="wpc">
                   <w:drawing>
-                    <wp:inline distT="0" distB="0" distL="0" distR="0" wp14:anchorId="74B6F2EF" wp14:editId="29929F4E">
+                    <wp:inline distT="0" distB="0" distL="0" distR="0" wp14:anchorId="7D18E60B" wp14:editId="3F3E4116">
                       <wp:extent cx="2150669" cy="1404518"/>
                       <wp:effectExtent l="0" t="0" r="0" b="0"/>
                       <wp:docPr id="83" name="Lærred 83"/>
@@ -26272,12 +26662,12 @@
                 </mc:Choice>
                 <mc:Fallback>
                   <w:pict>
-                    <v:group id="Lærred 83" o:spid="_x0000_s1129" editas="canvas" style="width:169.35pt;height:110.6pt;mso-position-horizontal-relative:char;mso-position-vertical-relative:line" coordsize="21501,14039" o:gfxdata="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">
+                    <v:group w14:anchorId="7D18E60B" id="Lærred 83" o:spid="_x0000_s1129" editas="canvas" style="width:169.35pt;height:110.6pt;mso-position-horizontal-relative:char;mso-position-vertical-relative:line" coordsize="21501,14039" o:gfxdata="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">
                       <v:shape id="_x0000_s1130" type="#_x0000_t75" style="position:absolute;width:21501;height:14039;visibility:visible;mso-wrap-style:square">
                         <v:fill o:detectmouseclick="t"/>
                         <v:path o:connecttype="none"/>
                       </v:shape>
-                      <v:shape id="Tekstboks 31" o:spid="_x0000_s1131" type="#_x0000_t202" style="position:absolute;left:663;top:1701;width:7233;height:5886;visibility:visible;mso-wrap-style:none;v-text-anchor:top" o:gfxdata="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" fillcolor="white [3201]" stroked="f" strokeweight=".5pt">
+                      <v:shape id="Tekstboks 31" o:spid="_x0000_s1131" type="#_x0000_t202" style="position:absolute;left:663;top:1701;width:7233;height:5886;visibility:visible;mso-wrap-style:none;v-text-anchor:top" o:gfxdata="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" fillcolor="white [3201]" stroked="f" strokeweight=".5pt">
                         <v:textbox>
                           <w:txbxContent>
                             <w:p>
@@ -26426,7 +26816,7 @@
                           </w:txbxContent>
                         </v:textbox>
                       </v:shape>
-                      <v:shape id="Tekstboks 74" o:spid="_x0000_s1132" type="#_x0000_t202" style="position:absolute;left:12659;top:8566;width:7322;height:4175;visibility:visible;mso-wrap-style:none;v-text-anchor:top" o:gfxdata="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" fillcolor="white [3201]" stroked="f" strokeweight=".5pt">
+                      <v:shape id="Tekstboks 74" o:spid="_x0000_s1132" type="#_x0000_t202" style="position:absolute;left:12659;top:8566;width:7322;height:4175;visibility:visible;mso-wrap-style:none;v-text-anchor:top" o:gfxdata="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" fillcolor="white [3201]" stroked="f" strokeweight=".5pt">
                         <v:textbox>
                           <w:txbxContent>
                             <w:p>
@@ -26541,7 +26931,7 @@
                           </w:txbxContent>
                         </v:textbox>
                       </v:shape>
-                      <v:shape id="Tekstboks 75" o:spid="_x0000_s1133" type="#_x0000_t202" style="position:absolute;left:6475;top:6683;width:3806;height:3382;visibility:visible;mso-wrap-style:square;v-text-anchor:top" o:gfxdata="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" fillcolor="white [3201]" stroked="f" strokeweight=".5pt">
+                      <v:shape id="Tekstboks 75" o:spid="_x0000_s1133" type="#_x0000_t202" style="position:absolute;left:6475;top:6683;width:3806;height:3382;visibility:visible;mso-wrap-style:square;v-text-anchor:top" o:gfxdata="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" fillcolor="white [3201]" stroked="f" strokeweight=".5pt">
                         <v:textbox>
                           <w:txbxContent>
                             <w:p>
@@ -26552,13 +26942,13 @@
                           </w:txbxContent>
                         </v:textbox>
                       </v:shape>
-                      <v:shape id="Lige pilforbindelse 76" o:spid="_x0000_s1134" type="#_x0000_t32" style="position:absolute;left:2861;top:1703;width:6477;height:9620;flip:y;visibility:visible;mso-wrap-style:square" o:connectortype="straight" o:gfxdata="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" strokecolor="#4579b8 [3044]">
+                      <v:shape id="Lige pilforbindelse 76" o:spid="_x0000_s1134" type="#_x0000_t32" style="position:absolute;left:2861;top:1703;width:6477;height:9620;flip:y;visibility:visible;mso-wrap-style:square" o:connectortype="straight" o:gfxdata="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" strokecolor="#4579b8 [3044]">
                         <v:stroke endarrow="open"/>
                       </v:shape>
-                      <v:shape id="Lige pilforbindelse 77" o:spid="_x0000_s1135" type="#_x0000_t32" style="position:absolute;left:2861;top:7608;width:15811;height:3715;flip:y;visibility:visible;mso-wrap-style:square" o:connectortype="straight" o:gfxdata="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" strokecolor="#4579b8 [3044]">
+                      <v:shape id="Lige pilforbindelse 77" o:spid="_x0000_s1135" type="#_x0000_t32" style="position:absolute;left:2861;top:7608;width:15811;height:3715;flip:y;visibility:visible;mso-wrap-style:square" o:connectortype="straight" o:gfxdata="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" strokecolor="#4579b8 [3044]">
                         <v:stroke endarrow="open"/>
                       </v:shape>
-                      <v:shape id="Bue 82" o:spid="_x0000_s1136" style="position:absolute;left:2861;top:7915;width:4667;height:4668;visibility:visible;mso-wrap-style:square;v-text-anchor:middle" coordsize="466725,466725" o:gfxdata="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" path="m233362,nsc362245,,466725,104480,466725,233363r-233362,c233363,155575,233362,77788,233362,xem233362,nfc362245,,466725,104480,466725,233363e" filled="f" strokecolor="#4579b8 [3044]">
+                      <v:shape id="Bue 82" o:spid="_x0000_s1136" style="position:absolute;left:2861;top:7915;width:4667;height:4668;visibility:visible;mso-wrap-style:square;v-text-anchor:middle" coordsize="466725,466725" o:gfxdata="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" path="m233362,nsc362245,,466725,104480,466725,233363r-233362,c233363,155575,233362,77788,233362,xem233362,nfc362245,,466725,104480,466725,233363e" filled="f" strokecolor="#4579b8 [3044]">
                         <v:path arrowok="t" o:connecttype="custom" o:connectlocs="233362,0;466725,233363" o:connectangles="0,0"/>
                       </v:shape>
                       <w10:anchorlock/>
@@ -27245,15 +27635,20 @@
             <w:pPr>
               <w:rPr>
                 <w:rFonts w:eastAsiaTheme="minorEastAsia"/>
+                <w:lang w:val="en-US"/>
               </w:rPr>
             </w:pPr>
             <w:r>
               <w:rPr>
                 <w:rFonts w:eastAsiaTheme="minorEastAsia"/>
+                <w:lang w:val="en-US"/>
               </w:rPr>
               <w:br/>
             </w:r>
             <w:r>
+              <w:rPr>
+                <w:lang w:val="en-US"/>
+              </w:rPr>
               <w:t xml:space="preserve">Donde </w:t>
             </w:r>
             <m:oMath>
@@ -27265,10 +27660,10 @@
               </m:r>
             </m:oMath>
             <w:r>
-              <w:t xml:space="preserve"> es el ángulo entre</w:t>
-            </w:r>
-            <w:r>
-              <w:t xml:space="preserve"> </w:t>
+              <w:rPr>
+                <w:lang w:val="en-US"/>
+              </w:rPr>
+              <w:t xml:space="preserve"> es el ángulo entre </w:t>
             </w:r>
             <m:oMath>
               <m:acc>
@@ -27294,6 +27689,7 @@
             <w:r>
               <w:rPr>
                 <w:rFonts w:eastAsiaTheme="minorEastAsia"/>
+                <w:lang w:val="en-US"/>
               </w:rPr>
               <w:t xml:space="preserve"> y </w:t>
             </w:r>
@@ -27323,9 +27719,13 @@
             <w:pPr>
               <w:rPr>
                 <w:rFonts w:eastAsiaTheme="minorEastAsia"/>
+                <w:lang w:val="en-US"/>
               </w:rPr>
             </w:pPr>
             <w:r>
+              <w:rPr>
+                <w:lang w:val="en-US"/>
+              </w:rPr>
               <w:t xml:space="preserve"> </w:t>
             </w:r>
           </w:p>
@@ -27333,6 +27733,7 @@
             <w:pPr>
               <w:rPr>
                 <w:rFonts w:eastAsiaTheme="minorEastAsia"/>
+                <w:lang w:val="en-US"/>
               </w:rPr>
             </w:pPr>
           </w:p>
@@ -27504,13 +27905,13 @@
     </w:p>
     <w:tbl>
       <w:tblPr>
-        <w:tblStyle w:val="Tablaconcuadrcula"/>
+        <w:tblStyle w:val="Tabel-Gitter"/>
         <w:tblW w:w="0" w:type="auto"/>
         <w:tblLook w:val="04A0" w:firstRow="1" w:lastRow="0" w:firstColumn="1" w:lastColumn="0" w:noHBand="0" w:noVBand="1"/>
       </w:tblPr>
       <w:tblGrid>
         <w:gridCol w:w="4401"/>
-        <w:gridCol w:w="5377"/>
+        <w:gridCol w:w="5227"/>
       </w:tblGrid>
       <w:tr>
         <w:tc>
@@ -27532,7 +27933,7 @@
               <mc:AlternateContent>
                 <mc:Choice Requires="wpc">
                   <w:drawing>
-                    <wp:inline distT="0" distB="0" distL="0" distR="0" wp14:anchorId="78F63D23" wp14:editId="199464B3">
+                    <wp:inline distT="0" distB="0" distL="0" distR="0" wp14:anchorId="5253C407" wp14:editId="729434FB">
                       <wp:extent cx="2657475" cy="2038350"/>
                       <wp:effectExtent l="0" t="0" r="0" b="0"/>
                       <wp:docPr id="100" name="Lærred 100"/>
@@ -27891,12 +28292,12 @@
                 </mc:Choice>
                 <mc:Fallback>
                   <w:pict>
-                    <v:group id="Lærred 100" o:spid="_x0000_s1137" editas="canvas" style="width:209.25pt;height:160.5pt;mso-position-horizontal-relative:char;mso-position-vertical-relative:line" coordsize="26574,20383" o:gfxdata="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">
+                    <v:group w14:anchorId="5253C407" id="Lærred 100" o:spid="_x0000_s1137" editas="canvas" style="width:209.25pt;height:160.5pt;mso-position-horizontal-relative:char;mso-position-vertical-relative:line" coordsize="26574,20383" o:gfxdata="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">
                       <v:shape id="_x0000_s1138" type="#_x0000_t75" style="position:absolute;width:26574;height:20383;visibility:visible;mso-wrap-style:square">
                         <v:fill o:detectmouseclick="t"/>
                         <v:path o:connecttype="none"/>
                       </v:shape>
-                      <v:shape id="Tekstboks 93" o:spid="_x0000_s1139" type="#_x0000_t202" style="position:absolute;left:19977;top:13749;width:2706;height:4178;visibility:visible;mso-wrap-style:none;v-text-anchor:top" o:gfxdata="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" fillcolor="white [3201]" stroked="f" strokeweight=".5pt">
+                      <v:shape id="Tekstboks 93" o:spid="_x0000_s1139" type="#_x0000_t202" style="position:absolute;left:19977;top:13749;width:2706;height:4178;visibility:visible;mso-wrap-style:none;v-text-anchor:top" o:gfxdata="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" fillcolor="white [3201]" stroked="f" strokeweight=".5pt">
                         <v:textbox>
                           <w:txbxContent>
                             <w:p>
@@ -27949,10 +28350,10 @@
                           <v:h position="#0,topLeft" xrange="0,21600"/>
                         </v:handles>
                       </v:shapetype>
-                      <v:shape id="Parallelogram 94" o:spid="_x0000_s1140" type="#_x0000_t7" style="position:absolute;left:2391;top:4028;width:22564;height:11514;rotation:-764681fd;visibility:visible;mso-wrap-style:square;v-text-anchor:middle" o:gfxdata="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" adj="2756" fillcolor="#d8d8d8 [2732]" strokecolor="#243f60 [1604]" strokeweight=".5pt">
+                      <v:shape id="Parallelogram 94" o:spid="_x0000_s1140" type="#_x0000_t7" style="position:absolute;left:2391;top:4028;width:22564;height:11514;rotation:-764681fd;visibility:visible;mso-wrap-style:square;v-text-anchor:middle" o:gfxdata="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" adj="2756" fillcolor="#d8d8d8 [2732]" strokecolor="#243f60 [1604]" strokeweight=".5pt">
                         <v:stroke dashstyle="dash"/>
                       </v:shape>
-                      <v:shape id="Tekstboks 31" o:spid="_x0000_s1141" type="#_x0000_t202" style="position:absolute;left:665;top:6910;width:2679;height:4172;visibility:visible;mso-wrap-style:none;v-text-anchor:top" o:gfxdata="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" fillcolor="white [3201]" stroked="f" strokeweight=".5pt">
+                      <v:shape id="Tekstboks 31" o:spid="_x0000_s1141" type="#_x0000_t202" style="position:absolute;left:665;top:6910;width:2679;height:4172;visibility:visible;mso-wrap-style:none;v-text-anchor:top" o:gfxdata="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" fillcolor="white [3201]" stroked="f" strokeweight=".5pt">
                         <v:textbox>
                           <w:txbxContent>
                             <w:p>
@@ -27995,7 +28396,7 @@
                           </w:txbxContent>
                         </v:textbox>
                       </v:shape>
-                      <v:shape id="Tekstboks 96" o:spid="_x0000_s1142" type="#_x0000_t202" style="position:absolute;left:5531;top:13416;width:3806;height:3383;visibility:visible;mso-wrap-style:square;v-text-anchor:top" o:gfxdata="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" fillcolor="#d8d8d8 [2732]" stroked="f" strokeweight=".5pt">
+                      <v:shape id="Tekstboks 96" o:spid="_x0000_s1142" type="#_x0000_t202" style="position:absolute;left:5531;top:13416;width:3806;height:3383;visibility:visible;mso-wrap-style:square;v-text-anchor:top" o:gfxdata="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" fillcolor="#d8d8d8 [2732]" stroked="f" strokeweight=".5pt">
                         <v:textbox>
                           <w:txbxContent>
                             <w:p>
@@ -28006,13 +28407,13 @@
                           </w:txbxContent>
                         </v:textbox>
                       </v:shape>
-                      <v:shape id="Lige pilforbindelse 97" o:spid="_x0000_s1143" type="#_x0000_t32" style="position:absolute;left:3812;top:5851;width:408;height:11854;flip:y;visibility:visible;mso-wrap-style:square" o:connectortype="straight" o:gfxdata="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" strokecolor="#4579b8 [3044]">
+                      <v:shape id="Lige pilforbindelse 97" o:spid="_x0000_s1143" type="#_x0000_t32" style="position:absolute;left:3812;top:5851;width:408;height:11854;flip:y;visibility:visible;mso-wrap-style:square" o:connectortype="straight" o:gfxdata="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" strokecolor="#4579b8 [3044]">
                         <v:stroke endarrow="open"/>
                       </v:shape>
-                      <v:shape id="Lige pilforbindelse 98" o:spid="_x0000_s1144" type="#_x0000_t32" style="position:absolute;left:3914;top:13739;width:19197;height:3966;flip:y;visibility:visible;mso-wrap-style:square" o:connectortype="straight" o:gfxdata="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" strokecolor="#4579b8 [3044]">
+                      <v:shape id="Lige pilforbindelse 98" o:spid="_x0000_s1144" type="#_x0000_t32" style="position:absolute;left:3914;top:13739;width:19197;height:3966;flip:y;visibility:visible;mso-wrap-style:square" o:connectortype="straight" o:gfxdata="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" strokecolor="#4579b8 [3044]">
                         <v:stroke endarrow="open"/>
                       </v:shape>
-                      <v:shape id="Bue 99" o:spid="_x0000_s1145" style="position:absolute;left:1561;top:14900;width:4667;height:4667;visibility:visible;mso-wrap-style:square;v-text-anchor:middle" coordsize="466725,466725" o:gfxdata="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" path="m233362,nsc362245,,466725,104480,466725,233363r-233362,c233363,155575,233362,77788,233362,xem233362,nfc362245,,466725,104480,466725,233363e" filled="f" strokecolor="#4579b8 [3044]">
+                      <v:shape id="Bue 99" o:spid="_x0000_s1145" style="position:absolute;left:1561;top:14900;width:4667;height:4667;visibility:visible;mso-wrap-style:square;v-text-anchor:middle" coordsize="466725,466725" o:gfxdata="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" path="m233362,nsc362245,,466725,104480,466725,233363r-233362,c233363,155575,233362,77788,233362,xem233362,nfc362245,,466725,104480,466725,233363e" filled="f" strokecolor="#4579b8 [3044]">
                         <v:path arrowok="t" o:connecttype="custom" o:connectlocs="233362,0;466725,233363" o:connectangles="0,0"/>
                       </v:shape>
                       <w10:anchorlock/>
@@ -28031,17 +28432,20 @@
             <w:pPr>
               <w:rPr>
                 <w:rFonts w:eastAsiaTheme="minorEastAsia"/>
+                <w:lang w:val="en-US"/>
               </w:rPr>
             </w:pPr>
             <w:r>
               <w:rPr>
                 <w:rFonts w:eastAsiaTheme="minorEastAsia"/>
+                <w:lang w:val="en-US"/>
               </w:rPr>
               <w:t>El área del paralelogramo, que abarca</w:t>
             </w:r>
             <w:r>
               <w:rPr>
                 <w:rFonts w:eastAsiaTheme="minorEastAsia"/>
+                <w:lang w:val="en-US"/>
               </w:rPr>
               <w:t>n</w:t>
             </w:r>
@@ -28049,6 +28453,7 @@
               <m:r>
                 <w:rPr>
                   <w:rFonts w:ascii="Cambria Math" w:eastAsiaTheme="minorEastAsia" w:hAnsi="Cambria Math"/>
+                  <w:lang w:val="en-US"/>
                 </w:rPr>
                 <m:t xml:space="preserve">   </m:t>
               </m:r>
@@ -28058,6 +28463,7 @@
                 </m:rPr>
                 <w:rPr>
                   <w:rFonts w:ascii="Cambria Math" w:eastAsiaTheme="minorEastAsia" w:hAnsi="Cambria Math"/>
+                  <w:lang w:val="en-US"/>
                 </w:rPr>
                 <m:t xml:space="preserve"> </m:t>
               </m:r>
@@ -28083,6 +28489,7 @@
               <m:r>
                 <w:rPr>
                   <w:rFonts w:ascii="Cambria Math" w:hAnsi="Cambria Math"/>
+                  <w:lang w:val="en-US"/>
                 </w:rPr>
                 <m:t xml:space="preserve">  </m:t>
               </m:r>
@@ -28090,18 +28497,21 @@
             <w:r>
               <w:rPr>
                 <w:rFonts w:eastAsiaTheme="minorEastAsia"/>
+                <w:lang w:val="en-US"/>
               </w:rPr>
               <w:t xml:space="preserve"> </w:t>
             </w:r>
             <w:r>
               <w:rPr>
                 <w:rFonts w:eastAsiaTheme="minorEastAsia"/>
+                <w:lang w:val="en-US"/>
               </w:rPr>
               <w:t>y</w:t>
             </w:r>
             <w:r>
               <w:rPr>
                 <w:rFonts w:eastAsiaTheme="minorEastAsia"/>
+                <w:lang w:val="en-US"/>
               </w:rPr>
               <w:t xml:space="preserve"> </w:t>
             </w:r>
@@ -28131,6 +28541,7 @@
             <w:pPr>
               <w:rPr>
                 <w:rFonts w:eastAsiaTheme="minorEastAsia"/>
+                <w:lang w:val="en-US"/>
               </w:rPr>
             </w:pPr>
           </w:p>
@@ -28259,12 +28670,12 @@
     </w:p>
     <w:p>
       <w:pPr>
-        <w:pStyle w:val="Ttulo1"/>
+        <w:pStyle w:val="Overskrift1"/>
         <w:rPr>
           <w:rFonts w:eastAsiaTheme="minorEastAsia"/>
         </w:rPr>
       </w:pPr>
-      <w:bookmarkStart w:id="10" w:name="_Toc367961593"/>
+      <w:bookmarkStart w:id="9" w:name="_Toc367961593"/>
       <w:r>
         <w:rPr>
           <w:rFonts w:eastAsiaTheme="minorEastAsia"/>
@@ -28272,72 +28683,44 @@
         <w:lastRenderedPageBreak/>
         <w:t>Vectores en el espacio</w:t>
       </w:r>
-      <w:bookmarkEnd w:id="10"/>
+      <w:bookmarkEnd w:id="9"/>
     </w:p>
     <w:p>
       <w:pPr>
         <w:jc w:val="both"/>
+        <w:rPr>
+          <w:lang w:val="en-US"/>
+        </w:rPr>
       </w:pPr>
       <w:r>
-        <w:t xml:space="preserve">La mayoría de las definiciones y </w:t>
-      </w:r>
-      <w:r>
-        <w:t>ecua</w:t>
-      </w:r>
-      <w:r>
-        <w:t xml:space="preserve">ciones de vectores en el plano se pueden utilizar directamente en el espacio </w:t>
-      </w:r>
-      <w:r>
-        <w:t>agregando</w:t>
-      </w:r>
-      <w:r>
-        <w:t xml:space="preserve"> una coordenada adicional.</w:t>
-      </w:r>
-      <w:r>
-        <w:t xml:space="preserve"> La transposición de vectores  </w:t>
-      </w:r>
-      <w:r>
-        <w:t xml:space="preserve">no se define en el espacio y cuando </w:t>
-      </w:r>
-      <w:r>
-        <w:t xml:space="preserve">el </w:t>
-      </w:r>
-      <w:r>
-        <w:t xml:space="preserve">determinante se define </w:t>
-      </w:r>
-      <w:r>
-        <w:t>como</w:t>
-      </w:r>
-      <w:r>
-        <w:t xml:space="preserve">  determinante</w:t>
-      </w:r>
-      <w:r>
-        <w:t xml:space="preserve"> de transposición</w:t>
-      </w:r>
-      <w:r>
-        <w:t xml:space="preserve"> no se define en el espacio</w:t>
-      </w:r>
-      <w:r>
-        <w:t xml:space="preserve">. </w:t>
-      </w:r>
-      <w:r>
-        <w:t>El resto se puede transferir.</w:t>
+        <w:rPr>
+          <w:lang w:val="en-US"/>
+        </w:rPr>
+        <w:t>La mayoría de las definiciones y ecuaciones de vectores en el plano se pueden utilizar directamente en el espacio agregando una coordenada adicional. La transposición de vectores  no se define en el espacio y cuando el determinante se define como  determinante de transposición no se define en el espacio. El resto se puede transferir.</w:t>
       </w:r>
     </w:p>
     <w:p>
+      <w:pPr>
+        <w:rPr>
+          <w:lang w:val="en-US"/>
+        </w:rPr>
+      </w:pPr>
       <w:r>
+        <w:rPr>
+          <w:lang w:val="en-US"/>
+        </w:rPr>
         <w:t>Además, las siguientes definiciones y principios que se aplican únicamente a los vectores en el espacio:</w:t>
       </w:r>
     </w:p>
     <w:tbl>
       <w:tblPr>
-        <w:tblStyle w:val="Tablaconcuadrcula"/>
+        <w:tblStyle w:val="Tabel-Gitter"/>
         <w:tblW w:w="0" w:type="auto"/>
         <w:tblLook w:val="04A0" w:firstRow="1" w:lastRow="0" w:firstColumn="1" w:lastColumn="0" w:noHBand="0" w:noVBand="1"/>
       </w:tblPr>
       <w:tblGrid>
-        <w:gridCol w:w="4889"/>
-        <w:gridCol w:w="4889"/>
+        <w:gridCol w:w="4864"/>
+        <w:gridCol w:w="4764"/>
       </w:tblGrid>
       <w:tr>
         <w:tc>
@@ -28359,7 +28742,7 @@
               <mc:AlternateContent>
                 <mc:Choice Requires="wpc">
                   <w:drawing>
-                    <wp:inline distT="0" distB="0" distL="0" distR="0" wp14:anchorId="6CE7D99A" wp14:editId="1593DA17">
+                    <wp:inline distT="0" distB="0" distL="0" distR="0" wp14:anchorId="3AC1655D" wp14:editId="285A7515">
                       <wp:extent cx="1656272" cy="2234242"/>
                       <wp:effectExtent l="0" t="0" r="0" b="0"/>
                       <wp:docPr id="101" name="Lærred 101"/>
@@ -28892,12 +29275,12 @@
                 </mc:Choice>
                 <mc:Fallback>
                   <w:pict>
-                    <v:group id="Lærred 101" o:spid="_x0000_s1146" editas="canvas" style="width:130.4pt;height:175.9pt;mso-position-horizontal-relative:char;mso-position-vertical-relative:line" coordsize="16560,22339" o:gfxdata="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">
+                    <v:group w14:anchorId="3AC1655D" id="Lærred 101" o:spid="_x0000_s1146" editas="canvas" style="width:130.4pt;height:175.9pt;mso-position-horizontal-relative:char;mso-position-vertical-relative:line" coordsize="16560,22339" o:gfxdata="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">
                       <v:shape id="_x0000_s1147" type="#_x0000_t75" style="position:absolute;width:16560;height:22339;visibility:visible;mso-wrap-style:square">
                         <v:fill o:detectmouseclick="t"/>
                         <v:path o:connecttype="none"/>
                       </v:shape>
-                      <v:shape id="Tekstboks 108" o:spid="_x0000_s1148" type="#_x0000_t202" style="position:absolute;left:10551;top:17856;width:2705;height:3537;visibility:visible;mso-wrap-style:none;v-text-anchor:top" o:gfxdata="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" fillcolor="white [3201]" stroked="f" strokeweight=".5pt">
+                      <v:shape id="Tekstboks 108" o:spid="_x0000_s1148" type="#_x0000_t202" style="position:absolute;left:10551;top:17856;width:2705;height:3537;visibility:visible;mso-wrap-style:none;v-text-anchor:top" o:gfxdata="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" fillcolor="white [3201]" stroked="f" strokeweight=".5pt">
                         <v:textbox>
                           <w:txbxContent>
                             <w:p>
@@ -28928,23 +29311,23 @@
                           </w:txbxContent>
                         </v:textbox>
                       </v:shape>
-                      <v:shape id="Lige pilforbindelse 102" o:spid="_x0000_s1149" type="#_x0000_t32" style="position:absolute;left:3948;top:1811;width:0;height:12960;flip:y;visibility:visible;mso-wrap-style:square" o:connectortype="straight" o:gfxdata="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" strokecolor="#4579b8 [3044]">
+                      <v:shape id="Lige pilforbindelse 102" o:spid="_x0000_s1149" type="#_x0000_t32" style="position:absolute;left:3948;top:1811;width:0;height:12960;flip:y;visibility:visible;mso-wrap-style:square" o:connectortype="straight" o:gfxdata="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" strokecolor="#4579b8 [3044]">
                         <v:stroke endarrow="open"/>
                       </v:shape>
-                      <v:shape id="Lige pilforbindelse 103" o:spid="_x0000_s1150" type="#_x0000_t32" style="position:absolute;left:3948;top:12305;width:11239;height:2476;flip:y;visibility:visible;mso-wrap-style:square" o:connectortype="straight" o:gfxdata="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" strokecolor="#4579b8 [3044]">
+                      <v:shape id="Lige pilforbindelse 103" o:spid="_x0000_s1150" type="#_x0000_t32" style="position:absolute;left:3948;top:12305;width:11239;height:2476;flip:y;visibility:visible;mso-wrap-style:square" o:connectortype="straight" o:gfxdata="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" strokecolor="#4579b8 [3044]">
                         <v:stroke endarrow="open"/>
                       </v:shape>
-                      <v:shape id="Lige pilforbindelse 104" o:spid="_x0000_s1151" type="#_x0000_t32" style="position:absolute;left:3948;top:14781;width:6762;height:4001;visibility:visible;mso-wrap-style:square" o:connectortype="straight" o:gfxdata="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" strokecolor="#4579b8 [3044]">
+                      <v:shape id="Lige pilforbindelse 104" o:spid="_x0000_s1151" type="#_x0000_t32" style="position:absolute;left:3948;top:14781;width:6762;height:4001;visibility:visible;mso-wrap-style:square" o:connectortype="straight" o:gfxdata="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" strokecolor="#4579b8 [3044]">
                         <v:stroke endarrow="open"/>
                       </v:shape>
-                      <v:shape id="Bue 105" o:spid="_x0000_s1152" style="position:absolute;left:4301;top:13699;width:2173;height:3249;rotation:3007919fd;visibility:visible;mso-wrap-style:square;v-text-anchor:middle" coordsize="217267,324942" o:gfxdata="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" path="m108633,nsc168630,,217267,72741,217267,162471r-108633,c108634,108314,108633,54157,108633,xem108633,nfc168630,,217267,72741,217267,162471e" filled="f" strokecolor="#4579b8 [3044]">
+                      <v:shape id="Bue 105" o:spid="_x0000_s1152" style="position:absolute;left:4301;top:13699;width:2173;height:3249;rotation:3007919fd;visibility:visible;mso-wrap-style:square;v-text-anchor:middle" coordsize="217267,324942" o:gfxdata="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" path="m108633,nsc168630,,217267,72741,217267,162471r-108633,c108634,108314,108633,54157,108633,xem108633,nfc168630,,217267,72741,217267,162471e" filled="f" strokecolor="#4579b8 [3044]">
                         <v:path arrowok="t" o:connecttype="custom" o:connectlocs="108633,0;217267,162471" o:connectangles="0,0"/>
                       </v:shape>
-                      <v:line id="Lige forbindelse 107" o:spid="_x0000_s1153" style="position:absolute;flip:y;visibility:visible;mso-wrap-style:square" from="4877,13413" to="4877,14595" o:connectortype="straight" o:gfxdata="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" strokecolor="#4579b8 [3044]"/>
-                      <v:line id="Lige forbindelse 126" o:spid="_x0000_s1154" style="position:absolute;flip:x;visibility:visible;mso-wrap-style:square" from="3948,13413" to="4877,13629" o:connectortype="straight" o:gfxdata="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" strokecolor="#4579b8 [3044]"/>
-                      <v:line id="Lige forbindelse 127" o:spid="_x0000_s1155" style="position:absolute;flip:y;visibility:visible;mso-wrap-style:square" from="4565,14029" to="4565,15210" o:connectortype="straight" o:gfxdata="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" strokecolor="#4579b8 [3044]"/>
-                      <v:line id="Lige forbindelse 128" o:spid="_x0000_s1156" style="position:absolute;flip:x y;visibility:visible;mso-wrap-style:square" from="3948,13629" to="4565,14029" o:connectortype="straight" o:gfxdata="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" strokecolor="#4579b8 [3044]"/>
-                      <v:shape id="Tekstboks 109" o:spid="_x0000_s1157" type="#_x0000_t202" style="position:absolute;left:11371;top:9951;width:2680;height:3733;visibility:visible;mso-wrap-style:none;v-text-anchor:top" o:gfxdata="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" filled="f" stroked="f" strokeweight=".5pt">
+                      <v:line id="Lige forbindelse 107" o:spid="_x0000_s1153" style="position:absolute;flip:y;visibility:visible;mso-wrap-style:square" from="4877,13413" to="4877,14595" o:connectortype="straight" o:gfxdata="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" strokecolor="#4579b8 [3044]"/>
+                      <v:line id="Lige forbindelse 126" o:spid="_x0000_s1154" style="position:absolute;flip:x;visibility:visible;mso-wrap-style:square" from="3948,13413" to="4877,13629" o:connectortype="straight" o:gfxdata="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" strokecolor="#4579b8 [3044]"/>
+                      <v:line id="Lige forbindelse 127" o:spid="_x0000_s1155" style="position:absolute;flip:y;visibility:visible;mso-wrap-style:square" from="4565,14029" to="4565,15210" o:connectortype="straight" o:gfxdata="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" strokecolor="#4579b8 [3044]"/>
+                      <v:line id="Lige forbindelse 128" o:spid="_x0000_s1156" style="position:absolute;flip:x y;visibility:visible;mso-wrap-style:square" from="3948,13629" to="4565,14029" o:connectortype="straight" o:gfxdata="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" strokecolor="#4579b8 [3044]"/>
+                      <v:shape id="Tekstboks 109" o:spid="_x0000_s1157" type="#_x0000_t202" style="position:absolute;left:11371;top:9951;width:2680;height:3733;visibility:visible;mso-wrap-style:none;v-text-anchor:top" o:gfxdata="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" filled="f" stroked="f" strokeweight=".5pt">
                         <v:textbox>
                           <w:txbxContent>
                             <w:p>
@@ -28975,7 +29358,7 @@
                           </w:txbxContent>
                         </v:textbox>
                       </v:shape>
-                      <v:shape id="Tekstboks 110" o:spid="_x0000_s1158" type="#_x0000_t202" style="position:absolute;left:4220;top:2412;width:5403;height:3537;visibility:visible;mso-wrap-style:square;v-text-anchor:top" o:gfxdata="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" filled="f" stroked="f" strokeweight=".5pt">
+                      <v:shape id="Tekstboks 110" o:spid="_x0000_s1158" type="#_x0000_t202" style="position:absolute;left:4220;top:2412;width:5403;height:3537;visibility:visible;mso-wrap-style:square;v-text-anchor:top" o:gfxdata="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" filled="f" stroked="f" strokeweight=".5pt">
                         <v:textbox>
                           <w:txbxContent>
                             <w:p>
@@ -29031,7 +29414,7 @@
                           </w:txbxContent>
                         </v:textbox>
                       </v:shape>
-                      <v:shape id="Tekstboks 111" o:spid="_x0000_s1159" type="#_x0000_t202" style="position:absolute;left:6654;top:13781;width:2969;height:2642;visibility:visible;mso-wrap-style:square;v-text-anchor:top" o:gfxdata="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" filled="f" stroked="f" strokeweight=".5pt">
+                      <v:shape id="Tekstboks 111" o:spid="_x0000_s1159" type="#_x0000_t202" style="position:absolute;left:6654;top:13781;width:2969;height:2642;visibility:visible;mso-wrap-style:square;v-text-anchor:top" o:gfxdata="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" filled="f" stroked="f" strokeweight=".5pt">
                         <v:textbox>
                           <w:txbxContent>
                             <w:p>
@@ -29824,9 +30207,13 @@
             <w:pPr>
               <w:rPr>
                 <w:rFonts w:eastAsiaTheme="minorEastAsia"/>
+                <w:lang w:val="en-US"/>
               </w:rPr>
             </w:pPr>
             <w:r>
+              <w:rPr>
+                <w:lang w:val="en-US"/>
+              </w:rPr>
               <w:t xml:space="preserve">Donde </w:t>
             </w:r>
             <m:oMath>
@@ -29838,10 +30225,10 @@
               </m:r>
             </m:oMath>
             <w:r>
-              <w:t xml:space="preserve"> es el ángulo entre</w:t>
-            </w:r>
-            <w:r>
-              <w:t xml:space="preserve"> </w:t>
+              <w:rPr>
+                <w:lang w:val="en-US"/>
+              </w:rPr>
+              <w:t xml:space="preserve"> es el ángulo entre </w:t>
             </w:r>
             <m:oMath>
               <m:acc>
@@ -29867,6 +30254,7 @@
             <w:r>
               <w:rPr>
                 <w:rFonts w:eastAsiaTheme="minorEastAsia"/>
+                <w:lang w:val="en-US"/>
               </w:rPr>
               <w:t xml:space="preserve"> y </w:t>
             </w:r>
@@ -29916,7 +30304,7 @@
               <mc:AlternateContent>
                 <mc:Choice Requires="wpc">
                   <w:drawing>
-                    <wp:inline distT="0" distB="0" distL="0" distR="0" wp14:anchorId="64226278" wp14:editId="162885B0">
+                    <wp:inline distT="0" distB="0" distL="0" distR="0" wp14:anchorId="314A675E" wp14:editId="0E6C5898">
                       <wp:extent cx="2553418" cy="2234242"/>
                       <wp:effectExtent l="0" t="0" r="0" b="0"/>
                       <wp:docPr id="142" name="Lærred 142"/>
@@ -30574,12 +30962,12 @@
                 </mc:Choice>
                 <mc:Fallback>
                   <w:pict>
-                    <v:group id="Lærred 142" o:spid="_x0000_s1160" editas="canvas" style="width:201.05pt;height:175.9pt;mso-position-horizontal-relative:char;mso-position-vertical-relative:line" coordsize="25533,22339" o:gfxdata="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">
+                    <v:group w14:anchorId="314A675E" id="Lærred 142" o:spid="_x0000_s1160" editas="canvas" style="width:201.05pt;height:175.9pt;mso-position-horizontal-relative:char;mso-position-vertical-relative:line" coordsize="25533,22339" o:gfxdata="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">
                       <v:shape id="_x0000_s1161" type="#_x0000_t75" style="position:absolute;width:25533;height:22339;visibility:visible;mso-wrap-style:square">
                         <v:fill o:detectmouseclick="t"/>
                         <v:path o:connecttype="none"/>
                       </v:shape>
-                      <v:shape id="Tekstboks 130" o:spid="_x0000_s1162" type="#_x0000_t202" style="position:absolute;left:10551;top:17856;width:2705;height:3537;visibility:visible;mso-wrap-style:none;v-text-anchor:top" o:gfxdata="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" fillcolor="white [3201]" stroked="f" strokeweight=".5pt">
+                      <v:shape id="Tekstboks 130" o:spid="_x0000_s1162" type="#_x0000_t202" style="position:absolute;left:10551;top:17856;width:2705;height:3537;visibility:visible;mso-wrap-style:none;v-text-anchor:top" o:gfxdata="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" fillcolor="white [3201]" stroked="f" strokeweight=".5pt">
                         <v:textbox>
                           <w:txbxContent>
                             <w:p>
@@ -30610,23 +30998,23 @@
                           </w:txbxContent>
                         </v:textbox>
                       </v:shape>
-                      <v:shape id="Lige pilforbindelse 131" o:spid="_x0000_s1163" type="#_x0000_t32" style="position:absolute;left:3948;top:1811;width:0;height:12960;flip:y;visibility:visible;mso-wrap-style:square" o:connectortype="straight" o:gfxdata="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" strokecolor="#4579b8 [3044]">
+                      <v:shape id="Lige pilforbindelse 131" o:spid="_x0000_s1163" type="#_x0000_t32" style="position:absolute;left:3948;top:1811;width:0;height:12960;flip:y;visibility:visible;mso-wrap-style:square" o:connectortype="straight" o:gfxdata="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" strokecolor="#4579b8 [3044]">
                         <v:stroke endarrow="open"/>
                       </v:shape>
-                      <v:shape id="Lige pilforbindelse 132" o:spid="_x0000_s1164" type="#_x0000_t32" style="position:absolute;left:3948;top:12305;width:11239;height:2476;flip:y;visibility:visible;mso-wrap-style:square" o:connectortype="straight" o:gfxdata="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" strokecolor="#4579b8 [3044]">
+                      <v:shape id="Lige pilforbindelse 132" o:spid="_x0000_s1164" type="#_x0000_t32" style="position:absolute;left:3948;top:12305;width:11239;height:2476;flip:y;visibility:visible;mso-wrap-style:square" o:connectortype="straight" o:gfxdata="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" strokecolor="#4579b8 [3044]">
                         <v:stroke endarrow="open"/>
                       </v:shape>
-                      <v:shape id="Lige pilforbindelse 133" o:spid="_x0000_s1165" type="#_x0000_t32" style="position:absolute;left:3948;top:14781;width:6762;height:4001;visibility:visible;mso-wrap-style:square" o:connectortype="straight" o:gfxdata="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" strokecolor="#4579b8 [3044]">
+                      <v:shape id="Lige pilforbindelse 133" o:spid="_x0000_s1165" type="#_x0000_t32" style="position:absolute;left:3948;top:14781;width:6762;height:4001;visibility:visible;mso-wrap-style:square" o:connectortype="straight" o:gfxdata="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" strokecolor="#4579b8 [3044]">
                         <v:stroke endarrow="open"/>
                       </v:shape>
-                      <v:shape id="Bue 134" o:spid="_x0000_s1166" style="position:absolute;left:4301;top:13699;width:2173;height:3249;rotation:3007919fd;visibility:visible;mso-wrap-style:square;v-text-anchor:middle" coordsize="217267,324942" o:gfxdata="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" path="m108633,nsc168630,,217267,72741,217267,162471r-108633,c108634,108314,108633,54157,108633,xem108633,nfc168630,,217267,72741,217267,162471e" filled="f" strokecolor="#4579b8 [3044]">
+                      <v:shape id="Bue 134" o:spid="_x0000_s1166" style="position:absolute;left:4301;top:13699;width:2173;height:3249;rotation:3007919fd;visibility:visible;mso-wrap-style:square;v-text-anchor:middle" coordsize="217267,324942" o:gfxdata="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" path="m108633,nsc168630,,217267,72741,217267,162471r-108633,c108634,108314,108633,54157,108633,xem108633,nfc168630,,217267,72741,217267,162471e" filled="f" strokecolor="#4579b8 [3044]">
                         <v:path arrowok="t" o:connecttype="custom" o:connectlocs="108633,0;217267,162471" o:connectangles="0,0"/>
                       </v:shape>
-                      <v:line id="Lige forbindelse 135" o:spid="_x0000_s1167" style="position:absolute;flip:y;visibility:visible;mso-wrap-style:square" from="4877,13413" to="4877,14595" o:connectortype="straight" o:gfxdata="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" strokecolor="#4579b8 [3044]"/>
-                      <v:line id="Lige forbindelse 136" o:spid="_x0000_s1168" style="position:absolute;flip:x;visibility:visible;mso-wrap-style:square" from="3948,13413" to="4877,13629" o:connectortype="straight" o:gfxdata="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" strokecolor="#4579b8 [3044]"/>
-                      <v:line id="Lige forbindelse 137" o:spid="_x0000_s1169" style="position:absolute;flip:y;visibility:visible;mso-wrap-style:square" from="4565,14029" to="4565,15210" o:connectortype="straight" o:gfxdata="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" strokecolor="#4579b8 [3044]"/>
-                      <v:line id="Lige forbindelse 138" o:spid="_x0000_s1170" style="position:absolute;flip:x y;visibility:visible;mso-wrap-style:square" from="3948,13629" to="4565,14029" o:connectortype="straight" o:gfxdata="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" strokecolor="#4579b8 [3044]"/>
-                      <v:shape id="Tekstboks 139" o:spid="_x0000_s1171" type="#_x0000_t202" style="position:absolute;left:11371;top:9951;width:2680;height:3733;visibility:visible;mso-wrap-style:none;v-text-anchor:top" o:gfxdata="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" filled="f" stroked="f" strokeweight=".5pt">
+                      <v:line id="Lige forbindelse 135" o:spid="_x0000_s1167" style="position:absolute;flip:y;visibility:visible;mso-wrap-style:square" from="4877,13413" to="4877,14595" o:connectortype="straight" o:gfxdata="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" strokecolor="#4579b8 [3044]"/>
+                      <v:line id="Lige forbindelse 136" o:spid="_x0000_s1168" style="position:absolute;flip:x;visibility:visible;mso-wrap-style:square" from="3948,13413" to="4877,13629" o:connectortype="straight" o:gfxdata="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" strokecolor="#4579b8 [3044]"/>
+                      <v:line id="Lige forbindelse 137" o:spid="_x0000_s1169" style="position:absolute;flip:y;visibility:visible;mso-wrap-style:square" from="4565,14029" to="4565,15210" o:connectortype="straight" o:gfxdata="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" strokecolor="#4579b8 [3044]"/>
+                      <v:line id="Lige forbindelse 138" o:spid="_x0000_s1170" style="position:absolute;flip:x y;visibility:visible;mso-wrap-style:square" from="3948,13629" to="4565,14029" o:connectortype="straight" o:gfxdata="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" strokecolor="#4579b8 [3044]"/>
+                      <v:shape id="Tekstboks 139" o:spid="_x0000_s1171" type="#_x0000_t202" style="position:absolute;left:11371;top:9951;width:2680;height:3733;visibility:visible;mso-wrap-style:none;v-text-anchor:top" o:gfxdata="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" filled="f" stroked="f" strokeweight=".5pt">
                         <v:textbox>
                           <w:txbxContent>
                             <w:p>
@@ -30657,7 +31045,7 @@
                           </w:txbxContent>
                         </v:textbox>
                       </v:shape>
-                      <v:shape id="Tekstboks 140" o:spid="_x0000_s1172" type="#_x0000_t202" style="position:absolute;left:4220;top:2412;width:5403;height:3537;visibility:visible;mso-wrap-style:square;v-text-anchor:top" o:gfxdata="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" filled="f" stroked="f" strokeweight=".5pt">
+                      <v:shape id="Tekstboks 140" o:spid="_x0000_s1172" type="#_x0000_t202" style="position:absolute;left:4220;top:2412;width:5403;height:3537;visibility:visible;mso-wrap-style:square;v-text-anchor:top" o:gfxdata="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" filled="f" stroked="f" strokeweight=".5pt">
                         <v:textbox>
                           <w:txbxContent>
                             <w:p>
@@ -30713,7 +31101,7 @@
                           </w:txbxContent>
                         </v:textbox>
                       </v:shape>
-                      <v:shape id="Tekstboks 141" o:spid="_x0000_s1173" type="#_x0000_t202" style="position:absolute;left:6654;top:13781;width:2969;height:2642;visibility:visible;mso-wrap-style:square;v-text-anchor:top" o:gfxdata="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" filled="f" stroked="f" strokeweight=".5pt">
+                      <v:shape id="Tekstboks 141" o:spid="_x0000_s1173" type="#_x0000_t202" style="position:absolute;left:6654;top:13781;width:2969;height:2642;visibility:visible;mso-wrap-style:square;v-text-anchor:top" o:gfxdata="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" filled="f" stroked="f" strokeweight=".5pt">
                         <v:textbox>
                           <w:txbxContent>
                             <w:p>
@@ -30724,13 +31112,13 @@
                           </w:txbxContent>
                         </v:textbox>
                       </v:shape>
-                      <v:line id="Lige forbindelse 144" o:spid="_x0000_s1174" style="position:absolute;flip:y;visibility:visible;mso-wrap-style:square" from="10722,16416" to="22082,18757" o:connectortype="straight" o:gfxdata="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" strokecolor="#4579b8 [3044]">
+                      <v:line id="Lige forbindelse 144" o:spid="_x0000_s1174" style="position:absolute;flip:y;visibility:visible;mso-wrap-style:square" from="10722,16416" to="22082,18757" o:connectortype="straight" o:gfxdata="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" strokecolor="#4579b8 [3044]">
                         <v:stroke dashstyle="dash"/>
                       </v:line>
-                      <v:line id="Lige forbindelse 161" o:spid="_x0000_s1175" style="position:absolute;visibility:visible;mso-wrap-style:square" from="15186,12302" to="22083,16418" o:connectortype="straight" o:gfxdata="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" strokecolor="#4579b8 [3044]">
+                      <v:line id="Lige forbindelse 161" o:spid="_x0000_s1175" style="position:absolute;visibility:visible;mso-wrap-style:square" from="15186,12302" to="22083,16418" o:connectortype="straight" o:gfxdata="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" strokecolor="#4579b8 [3044]">
                         <v:stroke dashstyle="dash"/>
                       </v:line>
-                      <v:shape id="4 Cuadro de texto" o:spid="_x0000_s1176" type="#_x0000_t202" style="position:absolute;left:12237;top:13901;width:2680;height:2649;visibility:visible;mso-wrap-style:square;v-text-anchor:top" o:gfxdata="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" fillcolor="white [3201]" stroked="f" strokeweight=".5pt">
+                      <v:shape id="4 Cuadro de texto" o:spid="_x0000_s1176" type="#_x0000_t202" style="position:absolute;left:12237;top:13901;width:2680;height:2649;visibility:visible;mso-wrap-style:square;v-text-anchor:top" o:gfxdata="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" fillcolor="white [3201]" stroked="f" strokeweight=".5pt">
                         <v:textbox>
                           <w:txbxContent>
                             <w:p>
@@ -30771,19 +31159,15 @@
             <w:pPr>
               <w:rPr>
                 <w:rFonts w:eastAsiaTheme="minorEastAsia"/>
+                <w:lang w:val="en-US"/>
               </w:rPr>
             </w:pPr>
             <w:r>
               <w:rPr>
                 <w:rFonts w:eastAsiaTheme="minorEastAsia"/>
-              </w:rPr>
-              <w:t>La longitud del producto vectorial también es igual al área del paralelogramo que abarca</w:t>
-            </w:r>
-            <w:r>
-              <w:rPr>
-                <w:rFonts w:eastAsiaTheme="minorEastAsia"/>
-              </w:rPr>
-              <w:t>n</w:t>
+                <w:lang w:val="en-US"/>
+              </w:rPr>
+              <w:t>La longitud del producto vectorial también es igual al área del paralelogramo que abarcan</w:t>
             </w:r>
             <m:oMath>
               <m:r>
@@ -30792,6 +31176,7 @@
                 </m:rPr>
                 <w:rPr>
                   <w:rFonts w:ascii="Cambria Math" w:eastAsiaTheme="minorEastAsia" w:hAnsi="Cambria Math"/>
+                  <w:lang w:val="en-US"/>
                 </w:rPr>
                 <m:t xml:space="preserve">    </m:t>
               </m:r>
@@ -30818,30 +31203,35 @@
             <w:r>
               <w:rPr>
                 <w:rFonts w:eastAsiaTheme="minorEastAsia"/>
+                <w:lang w:val="en-US"/>
               </w:rPr>
               <w:t xml:space="preserve"> </w:t>
             </w:r>
             <w:r>
               <w:rPr>
                 <w:rFonts w:eastAsiaTheme="minorEastAsia"/>
+                <w:lang w:val="en-US"/>
               </w:rPr>
               <w:t xml:space="preserve"> </w:t>
             </w:r>
             <w:r>
               <w:rPr>
                 <w:rFonts w:eastAsiaTheme="minorEastAsia"/>
+                <w:lang w:val="en-US"/>
               </w:rPr>
               <w:t>y</w:t>
             </w:r>
             <w:r>
               <w:rPr>
                 <w:rFonts w:eastAsiaTheme="minorEastAsia"/>
+                <w:lang w:val="en-US"/>
               </w:rPr>
               <w:t xml:space="preserve">  </w:t>
             </w:r>
             <w:r>
               <w:rPr>
                 <w:rFonts w:eastAsiaTheme="minorEastAsia"/>
+                <w:lang w:val="en-US"/>
               </w:rPr>
               <w:t xml:space="preserve"> </w:t>
             </w:r>
@@ -30871,6 +31261,7 @@
             <w:pPr>
               <w:rPr>
                 <w:rFonts w:eastAsiaTheme="minorEastAsia"/>
+                <w:lang w:val="en-US"/>
               </w:rPr>
             </w:pPr>
           </w:p>
@@ -30978,52 +31369,49 @@
     </w:p>
     <w:p>
       <w:pPr>
-        <w:pStyle w:val="Ttulo1"/>
+        <w:pStyle w:val="Overskrift1"/>
         <w:rPr>
           <w:rFonts w:eastAsiaTheme="minorEastAsia"/>
+          <w:lang w:val="en-US"/>
         </w:rPr>
       </w:pPr>
-      <w:bookmarkStart w:id="11" w:name="_Toc367961594"/>
+      <w:bookmarkStart w:id="10" w:name="_Toc367961594"/>
       <w:r>
         <w:rPr>
           <w:rFonts w:eastAsiaTheme="minorEastAsia"/>
+          <w:lang w:val="en-US"/>
         </w:rPr>
         <w:lastRenderedPageBreak/>
         <w:t>Geometría Analítica</w:t>
       </w:r>
-      <w:bookmarkEnd w:id="11"/>
+      <w:bookmarkEnd w:id="10"/>
     </w:p>
     <w:p>
       <w:pPr>
         <w:rPr>
           <w:rFonts w:eastAsiaTheme="minorEastAsia"/>
           <w:b/>
+          <w:lang w:val="en-US"/>
         </w:rPr>
       </w:pPr>
       <w:r>
         <w:rPr>
           <w:rFonts w:eastAsiaTheme="minorEastAsia"/>
           <w:b/>
-        </w:rPr>
-        <w:t>L</w:t>
-      </w:r>
-      <w:r>
-        <w:rPr>
-          <w:rFonts w:eastAsiaTheme="minorEastAsia"/>
-          <w:b/>
-        </w:rPr>
-        <w:t>íneas en el espacio</w:t>
+          <w:lang w:val="en-US"/>
+        </w:rPr>
+        <w:t>Líneas en el espacio</w:t>
       </w:r>
     </w:p>
     <w:tbl>
       <w:tblPr>
-        <w:tblStyle w:val="Tablaconcuadrcula"/>
+        <w:tblStyle w:val="Tabel-Gitter"/>
         <w:tblW w:w="0" w:type="auto"/>
         <w:tblLook w:val="04A0" w:firstRow="1" w:lastRow="0" w:firstColumn="1" w:lastColumn="0" w:noHBand="0" w:noVBand="1"/>
       </w:tblPr>
       <w:tblGrid>
-        <w:gridCol w:w="4361"/>
-        <w:gridCol w:w="5417"/>
+        <w:gridCol w:w="4360"/>
+        <w:gridCol w:w="5268"/>
       </w:tblGrid>
       <w:tr>
         <w:tc>
@@ -31045,7 +31433,7 @@
               <mc:AlternateContent>
                 <mc:Choice Requires="wpc">
                   <w:drawing>
-                    <wp:inline distT="0" distB="0" distL="0" distR="0" wp14:anchorId="3D1D3555" wp14:editId="2493D120">
+                    <wp:inline distT="0" distB="0" distL="0" distR="0" wp14:anchorId="6D8F71B8" wp14:editId="330A8A05">
                       <wp:extent cx="2616200" cy="1809750"/>
                       <wp:effectExtent l="0" t="0" r="0" b="0"/>
                       <wp:docPr id="156" name="Lærred 156"/>
@@ -31318,18 +31706,18 @@
                 </mc:Choice>
                 <mc:Fallback>
                   <w:pict>
-                    <v:group id="Lærred 156" o:spid="_x0000_s1177" editas="canvas" style="width:206pt;height:142.5pt;mso-position-horizontal-relative:char;mso-position-vertical-relative:line" coordsize="26162,18097" o:gfxdata="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">
+                    <v:group w14:anchorId="6D8F71B8" id="Lærred 156" o:spid="_x0000_s1177" editas="canvas" style="width:206pt;height:142.5pt;mso-position-horizontal-relative:char;mso-position-vertical-relative:line" coordsize="26162,18097" o:gfxdata="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">
                       <v:shape id="_x0000_s1178" type="#_x0000_t75" style="position:absolute;width:26162;height:18097;visibility:visible;mso-wrap-style:square">
                         <v:fill o:detectmouseclick="t"/>
                         <v:path o:connecttype="none"/>
                       </v:shape>
-                      <v:line id="Lige forbindelse 157" o:spid="_x0000_s1179" style="position:absolute;visibility:visible;mso-wrap-style:square" from="963,3363" to="22390,13879" o:connectortype="straight" o:gfxdata="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" strokecolor="#4579b8 [3044]">
+                      <v:line id="Lige forbindelse 157" o:spid="_x0000_s1179" style="position:absolute;visibility:visible;mso-wrap-style:square" from="963,3363" to="22390,13879" o:connectortype="straight" o:gfxdata="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" strokecolor="#4579b8 [3044]">
                         <o:lock v:ext="edit" aspectratio="t" shapetype="f"/>
                       </v:line>
-                      <v:shape id="Lige pilforbindelse 158" o:spid="_x0000_s1180" type="#_x0000_t32" style="position:absolute;left:6915;top:6297;width:9317;height:4572;flip:x y;visibility:visible;mso-wrap-style:square" o:connectortype="straight" o:gfxdata="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" strokecolor="red" strokeweight="1pt">
+                      <v:shape id="Lige pilforbindelse 158" o:spid="_x0000_s1180" type="#_x0000_t32" style="position:absolute;left:6915;top:6297;width:9317;height:4572;flip:x y;visibility:visible;mso-wrap-style:square" o:connectortype="straight" o:gfxdata="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" strokecolor="red" strokeweight="1pt">
                         <v:stroke startarrow="oval" endarrow="open"/>
                       </v:shape>
-                      <v:shape id="Tekstboks 159" o:spid="_x0000_s1181" type="#_x0000_t202" style="position:absolute;left:8468;top:4658;width:3364;height:2588;visibility:visible;mso-wrap-style:square;v-text-anchor:top" o:gfxdata="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" filled="f" stroked="f" strokeweight=".5pt">
+                      <v:shape id="Tekstboks 159" o:spid="_x0000_s1181" type="#_x0000_t202" style="position:absolute;left:8468;top:4658;width:3364;height:2588;visibility:visible;mso-wrap-style:square;v-text-anchor:top" o:gfxdata="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" filled="f" stroked="f" strokeweight=".5pt">
                         <v:textbox>
                           <w:txbxContent>
                             <w:p>
@@ -31360,7 +31748,7 @@
                           </w:txbxContent>
                         </v:textbox>
                       </v:shape>
-                      <v:shape id="Tekstboks 160" o:spid="_x0000_s1182" type="#_x0000_t202" style="position:absolute;left:22390;top:12594;width:2847;height:3364;visibility:visible;mso-wrap-style:square;v-text-anchor:top" o:gfxdata="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" filled="f" stroked="f" strokeweight=".5pt">
+                      <v:shape id="Tekstboks 160" o:spid="_x0000_s1182" type="#_x0000_t202" style="position:absolute;left:22390;top:12594;width:2847;height:3364;visibility:visible;mso-wrap-style:square;v-text-anchor:top" o:gfxdata="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" filled="f" stroked="f" strokeweight=".5pt">
                         <v:textbox>
                           <w:txbxContent>
                             <w:p>
@@ -31371,7 +31759,7 @@
                           </w:txbxContent>
                         </v:textbox>
                       </v:shape>
-                      <v:shape id="Tekstboks 162" o:spid="_x0000_s1183" type="#_x0000_t202" style="position:absolute;left:15714;top:8108;width:3709;height:2761;visibility:visible;mso-wrap-style:square;v-text-anchor:top" o:gfxdata="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" filled="f" stroked="f" strokeweight=".5pt">
+                      <v:shape id="Tekstboks 162" o:spid="_x0000_s1183" type="#_x0000_t202" style="position:absolute;left:15714;top:8108;width:3709;height:2761;visibility:visible;mso-wrap-style:square;v-text-anchor:top" o:gfxdata="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" filled="f" stroked="f" strokeweight=".5pt">
                         <v:textbox>
                           <w:txbxContent>
                             <w:p>
@@ -32134,13 +32522,13 @@
     </w:p>
     <w:tbl>
       <w:tblPr>
-        <w:tblStyle w:val="Tablaconcuadrcula"/>
+        <w:tblStyle w:val="Tabel-Gitter"/>
         <w:tblW w:w="0" w:type="auto"/>
         <w:tblLook w:val="04A0" w:firstRow="1" w:lastRow="0" w:firstColumn="1" w:lastColumn="0" w:noHBand="0" w:noVBand="1"/>
       </w:tblPr>
       <w:tblGrid>
-        <w:gridCol w:w="4361"/>
-        <w:gridCol w:w="5417"/>
+        <w:gridCol w:w="4354"/>
+        <w:gridCol w:w="5274"/>
       </w:tblGrid>
       <w:tr>
         <w:tc>
@@ -32162,7 +32550,7 @@
               <mc:AlternateContent>
                 <mc:Choice Requires="wpc">
                   <w:drawing>
-                    <wp:inline distT="0" distB="0" distL="0" distR="0" wp14:anchorId="55CA8AE5" wp14:editId="563F5DF7">
+                    <wp:inline distT="0" distB="0" distL="0" distR="0" wp14:anchorId="365DA421" wp14:editId="416E5650">
                       <wp:extent cx="2500822" cy="1644650"/>
                       <wp:effectExtent l="0" t="0" r="0" b="0"/>
                       <wp:docPr id="187" name="Lærred 187"/>
@@ -32582,15 +32970,15 @@
                 </mc:Choice>
                 <mc:Fallback>
                   <w:pict>
-                    <v:group id="Lærred 187" o:spid="_x0000_s1184" editas="canvas" style="width:196.9pt;height:129.5pt;mso-position-horizontal-relative:char;mso-position-vertical-relative:line" coordsize="25006,16446" o:gfxdata="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">
+                    <v:group w14:anchorId="365DA421" id="Lærred 187" o:spid="_x0000_s1184" editas="canvas" style="width:196.9pt;height:129.5pt;mso-position-horizontal-relative:char;mso-position-vertical-relative:line" coordsize="25006,16446" o:gfxdata="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">
                       <v:shape id="_x0000_s1185" type="#_x0000_t75" style="position:absolute;width:25006;height:16446;visibility:visible;mso-wrap-style:square">
                         <v:fill o:detectmouseclick="t"/>
                         <v:path o:connecttype="none"/>
                       </v:shape>
-                      <v:line id="Lige forbindelse 182" o:spid="_x0000_s1186" style="position:absolute;visibility:visible;mso-wrap-style:square" from="762,3363" to="22189,13879" o:connectortype="straight" o:gfxdata="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" strokecolor="#4579b8 [3044]">
+                      <v:line id="Lige forbindelse 182" o:spid="_x0000_s1186" style="position:absolute;visibility:visible;mso-wrap-style:square" from="762,3363" to="22189,13879" o:connectortype="straight" o:gfxdata="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" strokecolor="#4579b8 [3044]">
                         <o:lock v:ext="edit" aspectratio="t" shapetype="f"/>
                       </v:line>
-                      <v:shape id="Tekstboks 184" o:spid="_x0000_s1187" type="#_x0000_t202" style="position:absolute;left:8266;top:4658;width:3365;height:2588;visibility:visible;mso-wrap-style:square;v-text-anchor:top" o:gfxdata="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" filled="f" stroked="f" strokeweight=".5pt">
+                      <v:shape id="Tekstboks 184" o:spid="_x0000_s1187" type="#_x0000_t202" style="position:absolute;left:8266;top:4658;width:3365;height:2588;visibility:visible;mso-wrap-style:square;v-text-anchor:top" o:gfxdata="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" filled="f" stroked="f" strokeweight=".5pt">
                         <v:textbox>
                           <w:txbxContent>
                             <w:p>
@@ -32621,7 +33009,7 @@
                           </w:txbxContent>
                         </v:textbox>
                       </v:shape>
-                      <v:shape id="Tekstboks 185" o:spid="_x0000_s1188" type="#_x0000_t202" style="position:absolute;left:22189;top:12594;width:2847;height:3364;visibility:visible;mso-wrap-style:square;v-text-anchor:top" o:gfxdata="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" filled="f" stroked="f" strokeweight=".5pt">
+                      <v:shape id="Tekstboks 185" o:spid="_x0000_s1188" type="#_x0000_t202" style="position:absolute;left:22189;top:12594;width:2847;height:3364;visibility:visible;mso-wrap-style:square;v-text-anchor:top" o:gfxdata="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" filled="f" stroked="f" strokeweight=".5pt">
                         <v:textbox>
                           <w:txbxContent>
                             <w:p>
@@ -32632,7 +33020,7 @@
                           </w:txbxContent>
                         </v:textbox>
                       </v:shape>
-                      <v:shape id="Tekstboks 186" o:spid="_x0000_s1189" type="#_x0000_t202" style="position:absolute;left:16893;top:8712;width:3709;height:2761;visibility:visible;mso-wrap-style:square;v-text-anchor:top" o:gfxdata="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" filled="f" stroked="f" strokeweight=".5pt">
+                      <v:shape id="Tekstboks 186" o:spid="_x0000_s1189" type="#_x0000_t202" style="position:absolute;left:16893;top:8712;width:3709;height:2761;visibility:visible;mso-wrap-style:square;v-text-anchor:top" o:gfxdata="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" filled="f" stroked="f" strokeweight=".5pt">
                         <v:textbox>
                           <w:txbxContent>
                             <w:p>
@@ -32670,10 +33058,10 @@
                           </w:txbxContent>
                         </v:textbox>
                       </v:shape>
-                      <v:line id="Lige forbindelse 188" o:spid="_x0000_s1190" style="position:absolute;flip:y;visibility:visible;mso-wrap-style:square" from="12322,2504" to="15513,8713" o:connectortype="straight" o:gfxdata="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" strokecolor="#4579b8 [3044]">
+                      <v:line id="Lige forbindelse 188" o:spid="_x0000_s1190" style="position:absolute;flip:y;visibility:visible;mso-wrap-style:square" from="12322,2504" to="15513,8713" o:connectortype="straight" o:gfxdata="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" strokecolor="#4579b8 [3044]">
                         <v:stroke dashstyle="dash" endarrow="oval"/>
                       </v:line>
-                      <v:shape id="Tekstboks 189" o:spid="_x0000_s1191" type="#_x0000_t202" style="position:absolute;left:16030;top:1293;width:3709;height:3277;visibility:visible;mso-wrap-style:square;v-text-anchor:top" o:gfxdata="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" filled="f" stroked="f" strokeweight=".5pt">
+                      <v:shape id="Tekstboks 189" o:spid="_x0000_s1191" type="#_x0000_t202" style="position:absolute;left:16030;top:1293;width:3709;height:3277;visibility:visible;mso-wrap-style:square;v-text-anchor:top" o:gfxdata="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" filled="f" stroked="f" strokeweight=".5pt">
                         <v:textbox>
                           <w:txbxContent>
                             <w:p>
@@ -32684,11 +33072,11 @@
                           </w:txbxContent>
                         </v:textbox>
                       </v:shape>
-                      <v:rect id="Rektangel 190" o:spid="_x0000_s1192" style="position:absolute;left:12356;top:8166;width:985;height:1061;rotation:1730816fd;visibility:visible;mso-wrap-style:square;v-text-anchor:middle" o:gfxdata="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" filled="f" strokecolor="#243f60 [1604]" strokeweight=".5pt"/>
-                      <v:shape id="Lige pilforbindelse 183" o:spid="_x0000_s1193" type="#_x0000_t32" style="position:absolute;left:6714;top:6297;width:9316;height:4572;flip:x y;visibility:visible;mso-wrap-style:square" o:connectortype="straight" o:gfxdata="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" strokecolor="red" strokeweight="1pt">
+                      <v:rect id="Rektangel 190" o:spid="_x0000_s1192" style="position:absolute;left:12356;top:8166;width:985;height:1061;rotation:1730816fd;visibility:visible;mso-wrap-style:square;v-text-anchor:middle" o:gfxdata="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" filled="f" strokecolor="#243f60 [1604]" strokeweight=".5pt"/>
+                      <v:shape id="Lige pilforbindelse 183" o:spid="_x0000_s1193" type="#_x0000_t32" style="position:absolute;left:6714;top:6297;width:9316;height:4572;flip:x y;visibility:visible;mso-wrap-style:square" o:connectortype="straight" o:gfxdata="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" strokecolor="red" strokeweight="1pt">
                         <v:stroke startarrow="oval" endarrow="open"/>
                       </v:shape>
-                      <v:shape id="Lige pilforbindelse 191" o:spid="_x0000_s1194" type="#_x0000_t32" style="position:absolute;left:15512;top:2504;width:517;height:8365;flip:x y;visibility:visible;mso-wrap-style:square" o:connectortype="straight" o:gfxdata="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" strokecolor="#4579b8 [3044]">
+                      <v:shape id="Lige pilforbindelse 191" o:spid="_x0000_s1194" type="#_x0000_t32" style="position:absolute;left:15512;top:2504;width:517;height:8365;flip:x y;visibility:visible;mso-wrap-style:square" o:connectortype="straight" o:gfxdata="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" strokecolor="#4579b8 [3044]">
                         <v:stroke endarrow="open"/>
                       </v:shape>
                       <w10:anchorlock/>
@@ -32707,18 +33095,21 @@
             <w:pPr>
               <w:rPr>
                 <w:rFonts w:eastAsiaTheme="minorEastAsia"/>
+                <w:lang w:val="en-US"/>
               </w:rPr>
             </w:pPr>
             <w:r>
               <w:rPr>
                 <w:rFonts w:eastAsiaTheme="minorEastAsia"/>
                 <w:b/>
+                <w:lang w:val="en-US"/>
               </w:rPr>
               <w:t xml:space="preserve">Distancia del punto P a la recta l </w:t>
             </w:r>
             <w:r>
               <w:rPr>
                 <w:rFonts w:eastAsiaTheme="minorEastAsia"/>
+                <w:lang w:val="en-US"/>
               </w:rPr>
               <w:t>que pasa por el punto</w:t>
             </w:r>
@@ -32729,6 +33120,7 @@
                 </m:rPr>
                 <w:rPr>
                   <w:rFonts w:ascii="Cambria Math" w:eastAsiaTheme="minorEastAsia" w:hAnsi="Cambria Math"/>
+                  <w:lang w:val="en-US"/>
                 </w:rPr>
                 <m:t xml:space="preserve"> </m:t>
               </m:r>
@@ -32753,6 +33145,7 @@
                   <m:r>
                     <w:rPr>
                       <w:rFonts w:ascii="Cambria Math" w:eastAsiaTheme="minorEastAsia" w:hAnsi="Cambria Math"/>
+                      <w:lang w:val="en-US"/>
                     </w:rPr>
                     <m:t>0</m:t>
                   </m:r>
@@ -32762,12 +33155,14 @@
             <w:r>
               <w:rPr>
                 <w:rFonts w:eastAsiaTheme="minorEastAsia"/>
+                <w:lang w:val="en-US"/>
               </w:rPr>
               <w:t xml:space="preserve"> </w:t>
             </w:r>
             <w:r>
               <w:rPr>
                 <w:rFonts w:eastAsiaTheme="minorEastAsia"/>
+                <w:lang w:val="en-US"/>
               </w:rPr>
               <w:t>con vector de dirección</w:t>
             </w:r>
@@ -32778,6 +33173,7 @@
                 </m:rPr>
                 <w:rPr>
                   <w:rFonts w:ascii="Cambria Math" w:eastAsiaTheme="minorEastAsia" w:hAnsi="Cambria Math"/>
+                  <w:lang w:val="en-US"/>
                 </w:rPr>
                 <m:t xml:space="preserve"> </m:t>
               </m:r>
@@ -32806,6 +33202,7 @@
             <w:pPr>
               <w:rPr>
                 <w:rFonts w:eastAsiaTheme="minorEastAsia"/>
+                <w:lang w:val="en-US"/>
               </w:rPr>
             </w:pPr>
           </w:p>
@@ -33024,13 +33421,13 @@
     </w:p>
     <w:tbl>
       <w:tblPr>
-        <w:tblStyle w:val="Tablaconcuadrcula"/>
+        <w:tblStyle w:val="Tabel-Gitter"/>
         <w:tblW w:w="0" w:type="auto"/>
         <w:tblLook w:val="04A0" w:firstRow="1" w:lastRow="0" w:firstColumn="1" w:lastColumn="0" w:noHBand="0" w:noVBand="1"/>
       </w:tblPr>
       <w:tblGrid>
         <w:gridCol w:w="4366"/>
-        <w:gridCol w:w="5412"/>
+        <w:gridCol w:w="5262"/>
       </w:tblGrid>
       <w:tr>
         <w:tc>
@@ -33052,7 +33449,7 @@
               <mc:AlternateContent>
                 <mc:Choice Requires="wpc">
                   <w:drawing>
-                    <wp:inline distT="0" distB="0" distL="0" distR="0" wp14:anchorId="5804A059" wp14:editId="44886B72">
+                    <wp:inline distT="0" distB="0" distL="0" distR="0" wp14:anchorId="40F20A1D" wp14:editId="207AC637">
                       <wp:extent cx="2635250" cy="1752600"/>
                       <wp:effectExtent l="0" t="0" r="0" b="0"/>
                       <wp:docPr id="192" name="Lærred 192"/>
@@ -33388,19 +33785,19 @@
                 </mc:Choice>
                 <mc:Fallback>
                   <w:pict>
-                    <v:group id="Lærred 192" o:spid="_x0000_s1195" editas="canvas" style="width:207.5pt;height:138pt;mso-position-horizontal-relative:char;mso-position-vertical-relative:line" coordsize="26352,17526" o:gfxdata="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">
+                    <v:group w14:anchorId="40F20A1D" id="Lærred 192" o:spid="_x0000_s1195" editas="canvas" style="width:207.5pt;height:138pt;mso-position-horizontal-relative:char;mso-position-vertical-relative:line" coordsize="26352,17526" o:gfxdata="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">
                       <v:shape id="_x0000_s1196" type="#_x0000_t75" style="position:absolute;width:26352;height:17526;visibility:visible;mso-wrap-style:square">
                         <v:fill o:detectmouseclick="t"/>
                         <v:path o:connecttype="none"/>
                       </v:shape>
-                      <v:line id="Lige forbindelse 193" o:spid="_x0000_s1197" style="position:absolute;flip:y;visibility:visible;mso-wrap-style:square" from="1010,5778" to="12700,11049" o:connectortype="straight" o:gfxdata="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" strokecolor="#4579b8 [3044]"/>
-                      <v:line id="Lige forbindelse 194" o:spid="_x0000_s1198" style="position:absolute;visibility:visible;mso-wrap-style:square" from="12700,5778" to="25146,9144" o:connectortype="straight" o:gfxdata="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" strokecolor="#4579b8 [3044]"/>
-                      <v:line id="Lige forbindelse 195" o:spid="_x0000_s1199" style="position:absolute;visibility:visible;mso-wrap-style:square" from="1010,11049" to="14695,16383" o:connectortype="straight" o:gfxdata="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" strokecolor="#4579b8 [3044]"/>
-                      <v:line id="Lige forbindelse 196" o:spid="_x0000_s1200" style="position:absolute;flip:y;visibility:visible;mso-wrap-style:square" from="14695,9144" to="25146,16383" o:connectortype="straight" o:gfxdata="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" strokecolor="#4579b8 [3044]"/>
-                      <v:shape id="Lige pilforbindelse 197" o:spid="_x0000_s1201" type="#_x0000_t32" style="position:absolute;left:13832;top:952;width:0;height:9398;flip:y;visibility:visible;mso-wrap-style:square" o:connectortype="straight" o:gfxdata="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" strokecolor="#4579b8 [3044]">
+                      <v:line id="Lige forbindelse 193" o:spid="_x0000_s1197" style="position:absolute;flip:y;visibility:visible;mso-wrap-style:square" from="1010,5778" to="12700,11049" o:connectortype="straight" o:gfxdata="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" strokecolor="#4579b8 [3044]"/>
+                      <v:line id="Lige forbindelse 194" o:spid="_x0000_s1198" style="position:absolute;visibility:visible;mso-wrap-style:square" from="12700,5778" to="25146,9144" o:connectortype="straight" o:gfxdata="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" strokecolor="#4579b8 [3044]"/>
+                      <v:line id="Lige forbindelse 195" o:spid="_x0000_s1199" style="position:absolute;visibility:visible;mso-wrap-style:square" from="1010,11049" to="14695,16383" o:connectortype="straight" o:gfxdata="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" strokecolor="#4579b8 [3044]"/>
+                      <v:line id="Lige forbindelse 196" o:spid="_x0000_s1200" style="position:absolute;flip:y;visibility:visible;mso-wrap-style:square" from="14695,9144" to="25146,16383" o:connectortype="straight" o:gfxdata="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" strokecolor="#4579b8 [3044]"/>
+                      <v:shape id="Lige pilforbindelse 197" o:spid="_x0000_s1201" type="#_x0000_t32" style="position:absolute;left:13832;top:952;width:0;height:9398;flip:y;visibility:visible;mso-wrap-style:square" o:connectortype="straight" o:gfxdata="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" strokecolor="#4579b8 [3044]">
                         <v:stroke startarrow="oval" startarrowwidth="narrow" startarrowlength="short" endarrow="block"/>
                       </v:shape>
-                      <v:shape id="Tekstboks 198" o:spid="_x0000_s1202" type="#_x0000_t202" style="position:absolute;left:3071;top:9461;width:2921;height:3175;visibility:visible;mso-wrap-style:square;v-text-anchor:top" o:gfxdata="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" filled="f" stroked="f" strokeweight=".5pt">
+                      <v:shape id="Tekstboks 198" o:spid="_x0000_s1202" type="#_x0000_t202" style="position:absolute;left:3071;top:9461;width:2921;height:3175;visibility:visible;mso-wrap-style:square;v-text-anchor:top" o:gfxdata="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" filled="f" stroked="f" strokeweight=".5pt">
                         <v:textbox>
                           <w:txbxContent>
                             <w:p>
@@ -33411,7 +33808,7 @@
                           </w:txbxContent>
                         </v:textbox>
                       </v:shape>
-                      <v:shape id="Tekstboks 199" o:spid="_x0000_s1203" type="#_x0000_t202" style="position:absolute;left:13518;top:571;width:3148;height:2858;visibility:visible;mso-wrap-style:square;v-text-anchor:top" o:gfxdata="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" filled="f" stroked="f" strokeweight=".5pt">
+                      <v:shape id="Tekstboks 199" o:spid="_x0000_s1203" type="#_x0000_t202" style="position:absolute;left:13518;top:571;width:3148;height:2858;visibility:visible;mso-wrap-style:square;v-text-anchor:top" o:gfxdata="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" filled="f" stroked="f" strokeweight=".5pt">
                         <v:textbox>
                           <w:txbxContent>
                             <w:p>
@@ -33442,7 +33839,7 @@
                           </w:txbxContent>
                         </v:textbox>
                       </v:shape>
-                      <v:shape id="Tekstboks 200" o:spid="_x0000_s1204" type="#_x0000_t202" style="position:absolute;left:13832;top:9461;width:3339;height:2794;visibility:visible;mso-wrap-style:square;v-text-anchor:top" o:gfxdata="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" filled="f" stroked="f" strokeweight=".5pt">
+                      <v:shape id="Tekstboks 200" o:spid="_x0000_s1204" type="#_x0000_t202" style="position:absolute;left:13832;top:9461;width:3339;height:2794;visibility:visible;mso-wrap-style:square;v-text-anchor:top" o:gfxdata="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" filled="f" stroked="f" strokeweight=".5pt">
                         <v:textbox>
                           <w:txbxContent>
                             <w:p>
@@ -34170,13 +34567,13 @@
     </w:p>
     <w:tbl>
       <w:tblPr>
-        <w:tblStyle w:val="Tablaconcuadrcula"/>
+        <w:tblStyle w:val="Tabel-Gitter"/>
         <w:tblW w:w="0" w:type="auto"/>
         <w:tblLook w:val="04A0" w:firstRow="1" w:lastRow="0" w:firstColumn="1" w:lastColumn="0" w:noHBand="0" w:noVBand="1"/>
       </w:tblPr>
       <w:tblGrid>
         <w:gridCol w:w="4366"/>
-        <w:gridCol w:w="5412"/>
+        <w:gridCol w:w="5262"/>
       </w:tblGrid>
       <w:tr>
         <w:tc>
@@ -34198,7 +34595,7 @@
               <mc:AlternateContent>
                 <mc:Choice Requires="wpc">
                   <w:drawing>
-                    <wp:inline distT="0" distB="0" distL="0" distR="0" wp14:anchorId="408ECA95" wp14:editId="40FE8B9F">
+                    <wp:inline distT="0" distB="0" distL="0" distR="0" wp14:anchorId="2112F0FE" wp14:editId="6EB3FEE9">
                       <wp:extent cx="2635250" cy="1752600"/>
                       <wp:effectExtent l="0" t="0" r="0" b="0"/>
                       <wp:docPr id="209" name="Lærred 209"/>
@@ -34574,19 +34971,19 @@
                 </mc:Choice>
                 <mc:Fallback>
                   <w:pict>
-                    <v:group id="Lærred 209" o:spid="_x0000_s1205" editas="canvas" style="width:207.5pt;height:138pt;mso-position-horizontal-relative:char;mso-position-vertical-relative:line" coordsize="26352,17526" o:gfxdata="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">
+                    <v:group w14:anchorId="2112F0FE" id="Lærred 209" o:spid="_x0000_s1205" editas="canvas" style="width:207.5pt;height:138pt;mso-position-horizontal-relative:char;mso-position-vertical-relative:line" coordsize="26352,17526" o:gfxdata="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">
                       <v:shape id="_x0000_s1206" type="#_x0000_t75" style="position:absolute;width:26352;height:17526;visibility:visible;mso-wrap-style:square">
                         <v:fill o:detectmouseclick="t"/>
                         <v:path o:connecttype="none"/>
                       </v:shape>
-                      <v:line id="Lige forbindelse 201" o:spid="_x0000_s1207" style="position:absolute;flip:y;visibility:visible;mso-wrap-style:square" from="1010,5778" to="12700,11049" o:connectortype="straight" o:gfxdata="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" strokecolor="#4579b8 [3044]"/>
-                      <v:line id="Lige forbindelse 202" o:spid="_x0000_s1208" style="position:absolute;visibility:visible;mso-wrap-style:square" from="12700,5778" to="25146,9144" o:connectortype="straight" o:gfxdata="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" strokecolor="#4579b8 [3044]"/>
-                      <v:line id="Lige forbindelse 203" o:spid="_x0000_s1209" style="position:absolute;visibility:visible;mso-wrap-style:square" from="1010,11049" to="14695,16383" o:connectortype="straight" o:gfxdata="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" strokecolor="#4579b8 [3044]"/>
-                      <v:line id="Lige forbindelse 204" o:spid="_x0000_s1210" style="position:absolute;flip:y;visibility:visible;mso-wrap-style:square" from="14695,9144" to="25146,16383" o:connectortype="straight" o:gfxdata="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" strokecolor="#4579b8 [3044]"/>
-                      <v:shape id="Lige pilforbindelse 205" o:spid="_x0000_s1211" type="#_x0000_t32" style="position:absolute;left:13384;top:952;width:448;height:8509;flip:y;visibility:visible;mso-wrap-style:square" o:connectortype="straight" o:gfxdata="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" strokecolor="#4579b8 [3044]">
+                      <v:line id="Lige forbindelse 201" o:spid="_x0000_s1207" style="position:absolute;flip:y;visibility:visible;mso-wrap-style:square" from="1010,5778" to="12700,11049" o:connectortype="straight" o:gfxdata="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" strokecolor="#4579b8 [3044]"/>
+                      <v:line id="Lige forbindelse 202" o:spid="_x0000_s1208" style="position:absolute;visibility:visible;mso-wrap-style:square" from="12700,5778" to="25146,9144" o:connectortype="straight" o:gfxdata="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" strokecolor="#4579b8 [3044]"/>
+                      <v:line id="Lige forbindelse 203" o:spid="_x0000_s1209" style="position:absolute;visibility:visible;mso-wrap-style:square" from="1010,11049" to="14695,16383" o:connectortype="straight" o:gfxdata="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" strokecolor="#4579b8 [3044]"/>
+                      <v:line id="Lige forbindelse 204" o:spid="_x0000_s1210" style="position:absolute;flip:y;visibility:visible;mso-wrap-style:square" from="14695,9144" to="25146,16383" o:connectortype="straight" o:gfxdata="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" strokecolor="#4579b8 [3044]"/>
+                      <v:shape id="Lige pilforbindelse 205" o:spid="_x0000_s1211" type="#_x0000_t32" style="position:absolute;left:13384;top:952;width:448;height:8509;flip:y;visibility:visible;mso-wrap-style:square" o:connectortype="straight" o:gfxdata="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" strokecolor="#4579b8 [3044]">
                         <v:stroke dashstyle="dash" startarrowwidth="narrow" startarrowlength="short" endarrow="oval" endarrowwidth="narrow" endarrowlength="short"/>
                       </v:shape>
-                      <v:shape id="Tekstboks 206" o:spid="_x0000_s1212" type="#_x0000_t202" style="position:absolute;left:3071;top:9461;width:2921;height:3175;visibility:visible;mso-wrap-style:square;v-text-anchor:top" o:gfxdata="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" filled="f" stroked="f" strokeweight=".5pt">
+                      <v:shape id="Tekstboks 206" o:spid="_x0000_s1212" type="#_x0000_t202" style="position:absolute;left:3071;top:9461;width:2921;height:3175;visibility:visible;mso-wrap-style:square;v-text-anchor:top" o:gfxdata="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" filled="f" stroked="f" strokeweight=".5pt">
                         <v:textbox>
                           <w:txbxContent>
                             <w:p>
@@ -34597,7 +34994,7 @@
                           </w:txbxContent>
                         </v:textbox>
                       </v:shape>
-                      <v:shape id="Tekstboks 208" o:spid="_x0000_s1213" type="#_x0000_t202" style="position:absolute;left:13729;top:571;width:3339;height:2794;visibility:visible;mso-wrap-style:square;v-text-anchor:top" o:gfxdata="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" filled="f" stroked="f" strokeweight=".5pt">
+                      <v:shape id="Tekstboks 208" o:spid="_x0000_s1213" type="#_x0000_t202" style="position:absolute;left:13729;top:571;width:3339;height:2794;visibility:visible;mso-wrap-style:square;v-text-anchor:top" o:gfxdata="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" filled="f" stroked="f" strokeweight=".5pt">
                         <v:textbox>
                           <w:txbxContent>
                             <w:p>
@@ -34613,10 +35010,10 @@
                           </w:txbxContent>
                         </v:textbox>
                       </v:shape>
-                      <v:line id="Lige forbindelse 210" o:spid="_x0000_s1214" style="position:absolute;visibility:visible;mso-wrap-style:square" from="13384,8318" to="14695,8445" o:connectortype="straight" o:gfxdata="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" strokecolor="#4579b8 [3044]"/>
-                      <v:line id="Lige forbindelse 211" o:spid="_x0000_s1215" style="position:absolute;visibility:visible;mso-wrap-style:square" from="14695,8445" to="14695,9461" o:connectortype="straight" o:gfxdata="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" strokecolor="#4579b8 [3044]"/>
-                      <v:line id="Lige forbindelse 212" o:spid="_x0000_s1216" style="position:absolute;flip:x;visibility:visible;mso-wrap-style:square" from="12700,8318" to="13384,9144" o:connectortype="straight" o:gfxdata="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" strokecolor="#4579b8 [3044]"/>
-                      <v:line id="Lige forbindelse 213" o:spid="_x0000_s1217" style="position:absolute;visibility:visible;mso-wrap-style:square" from="12700,9144" to="12700,10287" o:connectortype="straight" o:gfxdata="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" strokecolor="#4579b8 [3044]"/>
+                      <v:line id="Lige forbindelse 210" o:spid="_x0000_s1214" style="position:absolute;visibility:visible;mso-wrap-style:square" from="13384,8318" to="14695,8445" o:connectortype="straight" o:gfxdata="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" strokecolor="#4579b8 [3044]"/>
+                      <v:line id="Lige forbindelse 211" o:spid="_x0000_s1215" style="position:absolute;visibility:visible;mso-wrap-style:square" from="14695,8445" to="14695,9461" o:connectortype="straight" o:gfxdata="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" strokecolor="#4579b8 [3044]"/>
+                      <v:line id="Lige forbindelse 212" o:spid="_x0000_s1216" style="position:absolute;flip:x;visibility:visible;mso-wrap-style:square" from="12700,8318" to="13384,9144" o:connectortype="straight" o:gfxdata="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" strokecolor="#4579b8 [3044]"/>
+                      <v:line id="Lige forbindelse 213" o:spid="_x0000_s1217" style="position:absolute;visibility:visible;mso-wrap-style:square" from="12700,9144" to="12700,10287" o:connectortype="straight" o:gfxdata="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" strokecolor="#4579b8 [3044]"/>
                       <w10:anchorlock/>
                     </v:group>
                   </w:pict>
@@ -35954,13 +36351,13 @@
     </w:p>
     <w:tbl>
       <w:tblPr>
-        <w:tblStyle w:val="Tablaconcuadrcula"/>
+        <w:tblStyle w:val="Tabel-Gitter"/>
         <w:tblW w:w="0" w:type="auto"/>
         <w:tblLook w:val="04A0" w:firstRow="1" w:lastRow="0" w:firstColumn="1" w:lastColumn="0" w:noHBand="0" w:noVBand="1"/>
       </w:tblPr>
       <w:tblGrid>
-        <w:gridCol w:w="4219"/>
-        <w:gridCol w:w="5559"/>
+        <w:gridCol w:w="4213"/>
+        <w:gridCol w:w="5415"/>
       </w:tblGrid>
       <w:tr>
         <w:tc>
@@ -35982,7 +36379,7 @@
               <mc:AlternateContent>
                 <mc:Choice Requires="wpc">
                   <w:drawing>
-                    <wp:inline distT="0" distB="0" distL="0" distR="0" wp14:anchorId="003F3645" wp14:editId="1411B0F0">
+                    <wp:inline distT="0" distB="0" distL="0" distR="0" wp14:anchorId="0A472B28" wp14:editId="674F5068">
                       <wp:extent cx="2425700" cy="3384550"/>
                       <wp:effectExtent l="0" t="0" r="0" b="0"/>
                       <wp:docPr id="145" name="Lærred 145"/>
@@ -36246,16 +36643,16 @@
                 </mc:Choice>
                 <mc:Fallback>
                   <w:pict>
-                    <v:group id="Lærred 145" o:spid="_x0000_s1218" editas="canvas" style="width:191pt;height:266.5pt;mso-position-horizontal-relative:char;mso-position-vertical-relative:line" coordsize="24257,33845" o:gfxdata="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">
+                    <v:group w14:anchorId="0A472B28" id="Lærred 145" o:spid="_x0000_s1218" editas="canvas" style="width:191pt;height:266.5pt;mso-position-horizontal-relative:char;mso-position-vertical-relative:line" coordsize="24257,33845" o:gfxdata="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">
                       <v:shape id="_x0000_s1219" type="#_x0000_t75" style="position:absolute;width:24257;height:33845;visibility:visible;mso-wrap-style:square">
                         <v:fill o:detectmouseclick="t"/>
                         <v:path o:connecttype="none"/>
                       </v:shape>
-                      <v:oval id="Ellipse 146" o:spid="_x0000_s1220" style="position:absolute;left:6508;top:11155;width:11473;height:11387;visibility:visible;mso-wrap-style:square;v-text-anchor:middle" o:gfxdata="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" filled="f" strokecolor="#243f60 [1604]" strokeweight="1pt"/>
-                      <v:shape id="Bue 148" o:spid="_x0000_s1221" style="position:absolute;left:4425;top:3995;width:17086;height:14848;rotation:8975427fd;visibility:visible;mso-wrap-style:square;v-text-anchor:middle" coordsize="1708614,1484718" o:gfxdata="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" path="m854307,nsc1326128,,1708614,332365,1708614,742359r-854307,l854307,xem854307,nfc1326128,,1708614,332365,1708614,742359e" filled="f" strokecolor="#4579b8 [3044]">
+                      <v:oval id="Ellipse 146" o:spid="_x0000_s1220" style="position:absolute;left:6508;top:11155;width:11473;height:11387;visibility:visible;mso-wrap-style:square;v-text-anchor:middle" o:gfxdata="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" filled="f" strokecolor="#243f60 [1604]" strokeweight="1pt"/>
+                      <v:shape id="Bue 148" o:spid="_x0000_s1221" style="position:absolute;left:4425;top:3995;width:17086;height:14848;rotation:8975427fd;visibility:visible;mso-wrap-style:square;v-text-anchor:middle" coordsize="1708614,1484718" o:gfxdata="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" path="m854307,nsc1326128,,1708614,332365,1708614,742359r-854307,l854307,xem854307,nfc1326128,,1708614,332365,1708614,742359e" filled="f" strokecolor="#4579b8 [3044]">
                         <v:path arrowok="t" o:connecttype="custom" o:connectlocs="854307,0;1708614,742359" o:connectangles="0,0"/>
                       </v:shape>
-                      <v:shape id="Bue 181" o:spid="_x0000_s1222" style="position:absolute;left:3132;top:14965;width:17081;height:14847;rotation:-2760123fd;visibility:visible;mso-wrap-style:square;v-text-anchor:middle" coordsize="1708150,1484630" o:spt="100" o:gfxdata="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" adj="-11796480,,5400" path="m854075,nsc1325768,,1708150,332346,1708150,742315r-854075,l854075,xem854075,nfc1325768,,1708150,332346,1708150,742315e" filled="f" strokecolor="#4579b8 [3044]">
+                      <v:shape id="Bue 181" o:spid="_x0000_s1222" style="position:absolute;left:3132;top:14965;width:17081;height:14847;rotation:-2760123fd;visibility:visible;mso-wrap-style:square;v-text-anchor:middle" coordsize="1708150,1484630" o:spt="100" o:gfxdata="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" adj="-11796480,,5400" path="m854075,nsc1325768,,1708150,332346,1708150,742315r-854075,l854075,xem854075,nfc1325768,,1708150,332346,1708150,742315e" filled="f" strokecolor="#4579b8 [3044]">
                         <v:stroke dashstyle="dash" joinstyle="miter"/>
                         <v:formulas/>
                         <v:path arrowok="t" o:connecttype="custom" o:connectlocs="854075,0;1708150,742315" o:connectangles="0,0" textboxrect="0,0,1708150,1484630"/>
@@ -36271,10 +36668,10 @@
                           </w:txbxContent>
                         </v:textbox>
                       </v:shape>
-                      <v:line id="Lige forbindelse 149" o:spid="_x0000_s1223" style="position:absolute;visibility:visible;mso-wrap-style:square" from="12264,16822" to="18035,16844" o:connectortype="straight" o:gfxdata="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" strokecolor="#4579b8 [3044]">
+                      <v:line id="Lige forbindelse 149" o:spid="_x0000_s1223" style="position:absolute;visibility:visible;mso-wrap-style:square" from="12264,16822" to="18035,16844" o:connectortype="straight" o:gfxdata="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" strokecolor="#4579b8 [3044]">
                         <v:stroke startarrow="oval" startarrowwidth="narrow" startarrowlength="short"/>
                       </v:line>
-                      <v:shape id="Tekstboks 150" o:spid="_x0000_s1224" type="#_x0000_t202" style="position:absolute;left:10020;top:14513;width:3365;height:3169;visibility:visible;mso-wrap-style:square;v-text-anchor:top" o:gfxdata="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" filled="f" stroked="f" strokeweight=".5pt">
+                      <v:shape id="Tekstboks 150" o:spid="_x0000_s1224" type="#_x0000_t202" style="position:absolute;left:10020;top:14513;width:3365;height:3169;visibility:visible;mso-wrap-style:square;v-text-anchor:top" o:gfxdata="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" filled="f" stroked="f" strokeweight=".5pt">
                         <v:textbox>
                           <w:txbxContent>
                             <w:p>
@@ -36285,7 +36682,7 @@
                           </w:txbxContent>
                         </v:textbox>
                       </v:shape>
-                      <v:shape id="Tekstboks 151" o:spid="_x0000_s1225" type="#_x0000_t202" style="position:absolute;left:13730;top:14730;width:2997;height:2519;visibility:visible;mso-wrap-style:square;v-text-anchor:top" o:gfxdata="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" filled="f" stroked="f" strokeweight=".5pt">
+                      <v:shape id="Tekstboks 151" o:spid="_x0000_s1225" type="#_x0000_t202" style="position:absolute;left:13730;top:14730;width:2997;height:2519;visibility:visible;mso-wrap-style:square;v-text-anchor:top" o:gfxdata="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" filled="f" stroked="f" strokeweight=".5pt">
                         <v:textbox>
                           <w:txbxContent>
                             <w:p>
@@ -36312,17 +36709,20 @@
             <w:pPr>
               <w:rPr>
                 <w:rFonts w:eastAsiaTheme="minorEastAsia"/>
+                <w:lang w:val="en-US"/>
               </w:rPr>
             </w:pPr>
             <w:r>
               <w:rPr>
                 <w:rFonts w:eastAsiaTheme="minorEastAsia"/>
+                <w:lang w:val="en-US"/>
               </w:rPr>
               <w:t xml:space="preserve">Ecuación para una esdera con centro en </w:t>
             </w:r>
             <w:r>
               <w:rPr>
                 <w:rFonts w:eastAsiaTheme="minorEastAsia"/>
+                <w:lang w:val="en-US"/>
               </w:rPr>
               <w:t xml:space="preserve"> </w:t>
             </w:r>
@@ -36331,7 +36731,14 @@
                 <w:rPr>
                   <w:rFonts w:ascii="Cambria Math" w:eastAsiaTheme="minorEastAsia" w:hAnsi="Cambria Math"/>
                 </w:rPr>
-                <m:t>C(</m:t>
+                <m:t>C</m:t>
+              </m:r>
+              <m:r>
+                <w:rPr>
+                  <w:rFonts w:ascii="Cambria Math" w:eastAsiaTheme="minorEastAsia" w:hAnsi="Cambria Math"/>
+                  <w:lang w:val="en-US"/>
+                </w:rPr>
+                <m:t>(</m:t>
               </m:r>
               <m:sSub>
                 <m:sSubPr>
@@ -36354,6 +36761,7 @@
                   <m:r>
                     <w:rPr>
                       <w:rFonts w:ascii="Cambria Math" w:eastAsiaTheme="minorEastAsia" w:hAnsi="Cambria Math"/>
+                      <w:lang w:val="en-US"/>
                     </w:rPr>
                     <m:t>0</m:t>
                   </m:r>
@@ -36362,6 +36770,7 @@
               <m:r>
                 <w:rPr>
                   <w:rFonts w:ascii="Cambria Math" w:eastAsiaTheme="minorEastAsia" w:hAnsi="Cambria Math"/>
+                  <w:lang w:val="en-US"/>
                 </w:rPr>
                 <m:t>,</m:t>
               </m:r>
@@ -36386,6 +36795,7 @@
                   <m:r>
                     <w:rPr>
                       <w:rFonts w:ascii="Cambria Math" w:eastAsiaTheme="minorEastAsia" w:hAnsi="Cambria Math"/>
+                      <w:lang w:val="en-US"/>
                     </w:rPr>
                     <m:t>0</m:t>
                   </m:r>
@@ -36394,6 +36804,7 @@
               <m:r>
                 <w:rPr>
                   <w:rFonts w:ascii="Cambria Math" w:eastAsiaTheme="minorEastAsia" w:hAnsi="Cambria Math"/>
+                  <w:lang w:val="en-US"/>
                 </w:rPr>
                 <m:t>,</m:t>
               </m:r>
@@ -36418,6 +36829,7 @@
                   <m:r>
                     <w:rPr>
                       <w:rFonts w:ascii="Cambria Math" w:eastAsiaTheme="minorEastAsia" w:hAnsi="Cambria Math"/>
+                      <w:lang w:val="en-US"/>
                     </w:rPr>
                     <m:t>0</m:t>
                   </m:r>
@@ -36426,6 +36838,7 @@
               <m:r>
                 <w:rPr>
                   <w:rFonts w:ascii="Cambria Math" w:eastAsiaTheme="minorEastAsia" w:hAnsi="Cambria Math"/>
+                  <w:lang w:val="en-US"/>
                 </w:rPr>
                 <m:t>)</m:t>
               </m:r>
@@ -36433,30 +36846,35 @@
             <w:r>
               <w:rPr>
                 <w:rFonts w:eastAsiaTheme="minorEastAsia"/>
+                <w:lang w:val="en-US"/>
               </w:rPr>
               <w:t xml:space="preserve"> </w:t>
             </w:r>
             <w:r>
               <w:rPr>
                 <w:rFonts w:eastAsiaTheme="minorEastAsia"/>
+                <w:lang w:val="en-US"/>
               </w:rPr>
               <w:t>y</w:t>
             </w:r>
             <w:r>
               <w:rPr>
                 <w:rFonts w:eastAsiaTheme="minorEastAsia"/>
+                <w:lang w:val="en-US"/>
               </w:rPr>
               <w:t xml:space="preserve"> radi</w:t>
             </w:r>
             <w:r>
               <w:rPr>
                 <w:rFonts w:eastAsiaTheme="minorEastAsia"/>
+                <w:lang w:val="en-US"/>
               </w:rPr>
               <w:t>o</w:t>
             </w:r>
             <w:r>
               <w:rPr>
                 <w:rFonts w:eastAsiaTheme="minorEastAsia"/>
+                <w:lang w:val="en-US"/>
               </w:rPr>
               <w:t xml:space="preserve"> r</w:t>
             </w:r>
@@ -36465,6 +36883,7 @@
             <w:pPr>
               <w:rPr>
                 <w:rFonts w:eastAsiaTheme="minorEastAsia"/>
+                <w:lang w:val="en-US"/>
               </w:rPr>
             </w:pPr>
           </w:p>
@@ -36472,6 +36891,7 @@
             <w:pPr>
               <w:rPr>
                 <w:rFonts w:eastAsiaTheme="minorEastAsia"/>
+                <w:lang w:val="en-US"/>
               </w:rPr>
             </w:pPr>
           </w:p>
@@ -36762,14 +37182,14 @@
     </w:p>
     <w:p>
       <w:pPr>
-        <w:pStyle w:val="Ttulo1"/>
+        <w:pStyle w:val="Overskrift1"/>
       </w:pPr>
-      <w:bookmarkStart w:id="12" w:name="_Toc367961595"/>
+      <w:bookmarkStart w:id="11" w:name="_Toc367961595"/>
       <w:r>
         <w:lastRenderedPageBreak/>
         <w:t>Probabilidad</w:t>
       </w:r>
-      <w:bookmarkEnd w:id="12"/>
+      <w:bookmarkEnd w:id="11"/>
     </w:p>
     <w:p>
       <w:pPr>
@@ -37957,32 +38377,29 @@
         <w:rPr>
           <w:rFonts w:eastAsiaTheme="minorEastAsia"/>
           <w:b/>
+          <w:lang w:val="en-US"/>
         </w:rPr>
       </w:pPr>
       <w:r>
         <w:rPr>
           <w:rFonts w:eastAsiaTheme="minorEastAsia"/>
           <w:b/>
-        </w:rPr>
-        <w:t>D</w:t>
-      </w:r>
-      <w:r>
-        <w:rPr>
-          <w:rFonts w:eastAsiaTheme="minorEastAsia"/>
-          <w:b/>
-        </w:rPr>
-        <w:t>istribución binomial</w:t>
+          <w:lang w:val="en-US"/>
+        </w:rPr>
+        <w:t>Distribución binomial</w:t>
       </w:r>
     </w:p>
     <w:p>
       <w:pPr>
         <w:rPr>
           <w:rFonts w:eastAsiaTheme="minorEastAsia"/>
+          <w:lang w:val="en-US"/>
         </w:rPr>
       </w:pPr>
       <w:r>
         <w:rPr>
           <w:rFonts w:eastAsiaTheme="minorEastAsia"/>
+          <w:lang w:val="en-US"/>
         </w:rPr>
         <w:t xml:space="preserve">La probabilidad de </w:t>
       </w:r>
@@ -37990,12 +38407,14 @@
         <w:rPr>
           <w:rFonts w:eastAsiaTheme="minorEastAsia"/>
           <w:i/>
+          <w:lang w:val="en-US"/>
         </w:rPr>
         <w:t>r</w:t>
       </w:r>
       <w:r>
         <w:rPr>
           <w:rFonts w:eastAsiaTheme="minorEastAsia"/>
+          <w:lang w:val="en-US"/>
         </w:rPr>
         <w:t xml:space="preserve"> éxitos en los experimentos binomial con probabilidad </w:t>
       </w:r>
@@ -38003,12 +38422,14 @@
         <w:rPr>
           <w:rFonts w:eastAsiaTheme="minorEastAsia"/>
           <w:i/>
+          <w:lang w:val="en-US"/>
         </w:rPr>
         <w:t>p</w:t>
       </w:r>
       <w:r>
         <w:rPr>
           <w:rFonts w:eastAsiaTheme="minorEastAsia"/>
+          <w:lang w:val="en-US"/>
         </w:rPr>
         <w:t xml:space="preserve"> básica</w:t>
       </w:r>
@@ -38952,7 +39373,7 @@
 </file>
 
 <file path=word/styles.xml><?xml version="1.0" encoding="utf-8"?>
-<w:styles xmlns:mc="http://schemas.openxmlformats.org/markup-compatibility/2006" xmlns:r="http://schemas.openxmlformats.org/officeDocument/2006/relationships" xmlns:w="http://schemas.openxmlformats.org/wordprocessingml/2006/main" xmlns:w14="http://schemas.microsoft.com/office/word/2010/wordml" mc:Ignorable="w14">
+<w:styles xmlns:mc="http://schemas.openxmlformats.org/markup-compatibility/2006" xmlns:r="http://schemas.openxmlformats.org/officeDocument/2006/relationships" xmlns:w="http://schemas.openxmlformats.org/wordprocessingml/2006/main" xmlns:w14="http://schemas.microsoft.com/office/word/2010/wordml" xmlns:w15="http://schemas.microsoft.com/office/word/2012/wordml" xmlns:w16cex="http://schemas.microsoft.com/office/word/2018/wordml/cex" xmlns:w16cid="http://schemas.microsoft.com/office/word/2016/wordml/cid" xmlns:w16="http://schemas.microsoft.com/office/word/2018/wordml" xmlns:w16sdtdh="http://schemas.microsoft.com/office/word/2020/wordml/sdtdatahash" xmlns:w16se="http://schemas.microsoft.com/office/word/2015/wordml/symex" mc:Ignorable="w14 w15 w16se w16cid w16 w16cex w16sdtdh">
   <w:docDefaults>
     <w:rPrDefault>
       <w:rPr>
@@ -38968,154 +39389,393 @@
       </w:pPr>
     </w:pPrDefault>
   </w:docDefaults>
-  <w:latentStyles w:defLockedState="0" w:defUIPriority="99" w:defSemiHidden="1" w:defUnhideWhenUsed="1" w:defQFormat="0" w:count="267">
-    <w:lsdException w:name="Normal" w:semiHidden="0" w:uiPriority="0" w:unhideWhenUsed="0" w:qFormat="1"/>
-    <w:lsdException w:name="heading 1" w:semiHidden="0" w:uiPriority="9" w:unhideWhenUsed="0" w:qFormat="1"/>
-    <w:lsdException w:name="heading 2" w:uiPriority="9" w:qFormat="1"/>
-    <w:lsdException w:name="heading 3" w:uiPriority="9" w:qFormat="1"/>
-    <w:lsdException w:name="heading 4" w:uiPriority="9" w:qFormat="1"/>
-    <w:lsdException w:name="heading 5" w:uiPriority="9" w:qFormat="1"/>
-    <w:lsdException w:name="heading 6" w:uiPriority="9" w:qFormat="1"/>
-    <w:lsdException w:name="heading 7" w:uiPriority="9" w:qFormat="1"/>
-    <w:lsdException w:name="heading 8" w:uiPriority="9" w:qFormat="1"/>
-    <w:lsdException w:name="heading 9" w:uiPriority="9" w:qFormat="1"/>
-    <w:lsdException w:name="toc 1" w:uiPriority="39"/>
-    <w:lsdException w:name="toc 2" w:uiPriority="39"/>
-    <w:lsdException w:name="toc 3" w:uiPriority="39"/>
-    <w:lsdException w:name="toc 4" w:uiPriority="39"/>
-    <w:lsdException w:name="toc 5" w:uiPriority="39"/>
-    <w:lsdException w:name="toc 6" w:uiPriority="39"/>
-    <w:lsdException w:name="toc 7" w:uiPriority="39"/>
-    <w:lsdException w:name="toc 8" w:uiPriority="39"/>
-    <w:lsdException w:name="toc 9" w:uiPriority="39"/>
-    <w:lsdException w:name="caption" w:uiPriority="35" w:qFormat="1"/>
-    <w:lsdException w:name="Title" w:semiHidden="0" w:uiPriority="10" w:unhideWhenUsed="0" w:qFormat="1"/>
-    <w:lsdException w:name="Default Paragraph Font" w:uiPriority="1"/>
-    <w:lsdException w:name="Subtitle" w:semiHidden="0" w:uiPriority="11" w:unhideWhenUsed="0" w:qFormat="1"/>
-    <w:lsdException w:name="Strong" w:semiHidden="0" w:uiPriority="22" w:unhideWhenUsed="0" w:qFormat="1"/>
-    <w:lsdException w:name="Emphasis" w:semiHidden="0" w:uiPriority="20" w:unhideWhenUsed="0" w:qFormat="1"/>
-    <w:lsdException w:name="Table Grid" w:semiHidden="0" w:uiPriority="59" w:unhideWhenUsed="0"/>
-    <w:lsdException w:name="Placeholder Text" w:unhideWhenUsed="0"/>
-    <w:lsdException w:name="No Spacing" w:semiHidden="0" w:uiPriority="1" w:unhideWhenUsed="0" w:qFormat="1"/>
-    <w:lsdException w:name="Light Shading" w:semiHidden="0" w:uiPriority="60" w:unhideWhenUsed="0"/>
-    <w:lsdException w:name="Light List" w:semiHidden="0" w:uiPriority="61" w:unhideWhenUsed="0"/>
-    <w:lsdException w:name="Light Grid" w:semiHidden="0" w:uiPriority="62" w:unhideWhenUsed="0"/>
-    <w:lsdException w:name="Medium Shading 1" w:semiHidden="0" w:uiPriority="63" w:unhideWhenUsed="0"/>
-    <w:lsdException w:name="Medium Shading 2" w:semiHidden="0" w:uiPriority="64" w:unhideWhenUsed="0"/>
-    <w:lsdException w:name="Medium List 1" w:semiHidden="0" w:uiPriority="65" w:unhideWhenUsed="0"/>
-    <w:lsdException w:name="Medium List 2" w:semiHidden="0" w:uiPriority="66" w:unhideWhenUsed="0"/>
-    <w:lsdException w:name="Medium Grid 1" w:semiHidden="0" w:uiPriority="67" w:unhideWhenUsed="0"/>
-    <w:lsdException w:name="Medium Grid 2" w:semiHidden="0" w:uiPriority="68" w:unhideWhenUsed="0"/>
-    <w:lsdException w:name="Medium Grid 3" w:semiHidden="0" w:uiPriority="69" w:unhideWhenUsed="0"/>
-    <w:lsdException w:name="Dark List" w:semiHidden="0" w:uiPriority="70" w:unhideWhenUsed="0"/>
-    <w:lsdException w:name="Colorful Shading" w:semiHidden="0" w:uiPriority="71" w:unhideWhenUsed="0"/>
-    <w:lsdException w:name="Colorful List" w:semiHidden="0" w:uiPriority="72" w:unhideWhenUsed="0"/>
-    <w:lsdException w:name="Colorful Grid" w:semiHidden="0" w:uiPriority="73" w:unhideWhenUsed="0"/>
-    <w:lsdException w:name="Light Shading Accent 1" w:semiHidden="0" w:uiPriority="60" w:unhideWhenUsed="0"/>
-    <w:lsdException w:name="Light List Accent 1" w:semiHidden="0" w:uiPriority="61" w:unhideWhenUsed="0"/>
-    <w:lsdException w:name="Light Grid Accent 1" w:semiHidden="0" w:uiPriority="62" w:unhideWhenUsed="0"/>
-    <w:lsdException w:name="Medium Shading 1 Accent 1" w:semiHidden="0" w:uiPriority="63" w:unhideWhenUsed="0"/>
-    <w:lsdException w:name="Medium Shading 2 Accent 1" w:semiHidden="0" w:uiPriority="64" w:unhideWhenUsed="0"/>
-    <w:lsdException w:name="Medium List 1 Accent 1" w:semiHidden="0" w:uiPriority="65" w:unhideWhenUsed="0"/>
-    <w:lsdException w:name="Revision" w:unhideWhenUsed="0"/>
-    <w:lsdException w:name="List Paragraph" w:semiHidden="0" w:uiPriority="34" w:unhideWhenUsed="0" w:qFormat="1"/>
-    <w:lsdException w:name="Quote" w:semiHidden="0" w:uiPriority="29" w:unhideWhenUsed="0" w:qFormat="1"/>
-    <w:lsdException w:name="Intense Quote" w:semiHidden="0" w:uiPriority="30" w:unhideWhenUsed="0" w:qFormat="1"/>
-    <w:lsdException w:name="Medium List 2 Accent 1" w:semiHidden="0" w:uiPriority="66" w:unhideWhenUsed="0"/>
-    <w:lsdException w:name="Medium Grid 1 Accent 1" w:semiHidden="0" w:uiPriority="67" w:unhideWhenUsed="0"/>
-    <w:lsdException w:name="Medium Grid 2 Accent 1" w:semiHidden="0" w:uiPriority="68" w:unhideWhenUsed="0"/>
-    <w:lsdException w:name="Medium Grid 3 Accent 1" w:semiHidden="0" w:uiPriority="69" w:unhideWhenUsed="0"/>
-    <w:lsdException w:name="Dark List Accent 1" w:semiHidden="0" w:uiPriority="70" w:unhideWhenUsed="0"/>
-    <w:lsdException w:name="Colorful Shading Accent 1" w:semiHidden="0" w:uiPriority="71" w:unhideWhenUsed="0"/>
-    <w:lsdException w:name="Colorful List Accent 1" w:semiHidden="0" w:uiPriority="72" w:unhideWhenUsed="0"/>
-    <w:lsdException w:name="Colorful Grid Accent 1" w:semiHidden="0" w:uiPriority="73" w:unhideWhenUsed="0"/>
-    <w:lsdException w:name="Light Shading Accent 2" w:semiHidden="0" w:uiPriority="60" w:unhideWhenUsed="0"/>
-    <w:lsdException w:name="Light List Accent 2" w:semiHidden="0" w:uiPriority="61" w:unhideWhenUsed="0"/>
-    <w:lsdException w:name="Light Grid Accent 2" w:semiHidden="0" w:uiPriority="62" w:unhideWhenUsed="0"/>
-    <w:lsdException w:name="Medium Shading 1 Accent 2" w:semiHidden="0" w:uiPriority="63" w:unhideWhenUsed="0"/>
-    <w:lsdException w:name="Medium Shading 2 Accent 2" w:semiHidden="0" w:uiPriority="64" w:unhideWhenUsed="0"/>
-    <w:lsdException w:name="Medium List 1 Accent 2" w:semiHidden="0" w:uiPriority="65" w:unhideWhenUsed="0"/>
-    <w:lsdException w:name="Medium List 2 Accent 2" w:semiHidden="0" w:uiPriority="66" w:unhideWhenUsed="0"/>
-    <w:lsdException w:name="Medium Grid 1 Accent 2" w:semiHidden="0" w:uiPriority="67" w:unhideWhenUsed="0"/>
-    <w:lsdException w:name="Medium Grid 2 Accent 2" w:semiHidden="0" w:uiPriority="68" w:unhideWhenUsed="0"/>
-    <w:lsdException w:name="Medium Grid 3 Accent 2" w:semiHidden="0" w:uiPriority="69" w:unhideWhenUsed="0"/>
-    <w:lsdException w:name="Dark List Accent 2" w:semiHidden="0" w:uiPriority="70" w:unhideWhenUsed="0"/>
-    <w:lsdException w:name="Colorful Shading Accent 2" w:semiHidden="0" w:uiPriority="71" w:unhideWhenUsed="0"/>
-    <w:lsdException w:name="Colorful List Accent 2" w:semiHidden="0" w:uiPriority="72" w:unhideWhenUsed="0"/>
-    <w:lsdException w:name="Colorful Grid Accent 2" w:semiHidden="0" w:uiPriority="73" w:unhideWhenUsed="0"/>
-    <w:lsdException w:name="Light Shading Accent 3" w:semiHidden="0" w:uiPriority="60" w:unhideWhenUsed="0"/>
-    <w:lsdException w:name="Light List Accent 3" w:semiHidden="0" w:uiPriority="61" w:unhideWhenUsed="0"/>
-    <w:lsdException w:name="Light Grid Accent 3" w:semiHidden="0" w:uiPriority="62" w:unhideWhenUsed="0"/>
-    <w:lsdException w:name="Medium Shading 1 Accent 3" w:semiHidden="0" w:uiPriority="63" w:unhideWhenUsed="0"/>
-    <w:lsdException w:name="Medium Shading 2 Accent 3" w:semiHidden="0" w:uiPriority="64" w:unhideWhenUsed="0"/>
-    <w:lsdException w:name="Medium List 1 Accent 3" w:semiHidden="0" w:uiPriority="65" w:unhideWhenUsed="0"/>
-    <w:lsdException w:name="Medium List 2 Accent 3" w:semiHidden="0" w:uiPriority="66" w:unhideWhenUsed="0"/>
-    <w:lsdException w:name="Medium Grid 1 Accent 3" w:semiHidden="0" w:uiPriority="67" w:unhideWhenUsed="0"/>
-    <w:lsdException w:name="Medium Grid 2 Accent 3" w:semiHidden="0" w:uiPriority="68" w:unhideWhenUsed="0"/>
-    <w:lsdException w:name="Medium Grid 3 Accent 3" w:semiHidden="0" w:uiPriority="69" w:unhideWhenUsed="0"/>
-    <w:lsdException w:name="Dark List Accent 3" w:semiHidden="0" w:uiPriority="70" w:unhideWhenUsed="0"/>
-    <w:lsdException w:name="Colorful Shading Accent 3" w:semiHidden="0" w:uiPriority="71" w:unhideWhenUsed="0"/>
-    <w:lsdException w:name="Colorful List Accent 3" w:semiHidden="0" w:uiPriority="72" w:unhideWhenUsed="0"/>
-    <w:lsdException w:name="Colorful Grid Accent 3" w:semiHidden="0" w:uiPriority="73" w:unhideWhenUsed="0"/>
-    <w:lsdException w:name="Light Shading Accent 4" w:semiHidden="0" w:uiPriority="60" w:unhideWhenUsed="0"/>
-    <w:lsdException w:name="Light List Accent 4" w:semiHidden="0" w:uiPriority="61" w:unhideWhenUsed="0"/>
-    <w:lsdException w:name="Light Grid Accent 4" w:semiHidden="0" w:uiPriority="62" w:unhideWhenUsed="0"/>
-    <w:lsdException w:name="Medium Shading 1 Accent 4" w:semiHidden="0" w:uiPriority="63" w:unhideWhenUsed="0"/>
-    <w:lsdException w:name="Medium Shading 2 Accent 4" w:semiHidden="0" w:uiPriority="64" w:unhideWhenUsed="0"/>
-    <w:lsdException w:name="Medium List 1 Accent 4" w:semiHidden="0" w:uiPriority="65" w:unhideWhenUsed="0"/>
-    <w:lsdException w:name="Medium List 2 Accent 4" w:semiHidden="0" w:uiPriority="66" w:unhideWhenUsed="0"/>
-    <w:lsdException w:name="Medium Grid 1 Accent 4" w:semiHidden="0" w:uiPriority="67" w:unhideWhenUsed="0"/>
-    <w:lsdException w:name="Medium Grid 2 Accent 4" w:semiHidden="0" w:uiPriority="68" w:unhideWhenUsed="0"/>
-    <w:lsdException w:name="Medium Grid 3 Accent 4" w:semiHidden="0" w:uiPriority="69" w:unhideWhenUsed="0"/>
-    <w:lsdException w:name="Dark List Accent 4" w:semiHidden="0" w:uiPriority="70" w:unhideWhenUsed="0"/>
-    <w:lsdException w:name="Colorful Shading Accent 4" w:semiHidden="0" w:uiPriority="71" w:unhideWhenUsed="0"/>
-    <w:lsdException w:name="Colorful List Accent 4" w:semiHidden="0" w:uiPriority="72" w:unhideWhenUsed="0"/>
-    <w:lsdException w:name="Colorful Grid Accent 4" w:semiHidden="0" w:uiPriority="73" w:unhideWhenUsed="0"/>
-    <w:lsdException w:name="Light Shading Accent 5" w:semiHidden="0" w:uiPriority="60" w:unhideWhenUsed="0"/>
-    <w:lsdException w:name="Light List Accent 5" w:semiHidden="0" w:uiPriority="61" w:unhideWhenUsed="0"/>
-    <w:lsdException w:name="Light Grid Accent 5" w:semiHidden="0" w:uiPriority="62" w:unhideWhenUsed="0"/>
-    <w:lsdException w:name="Medium Shading 1 Accent 5" w:semiHidden="0" w:uiPriority="63" w:unhideWhenUsed="0"/>
-    <w:lsdException w:name="Medium Shading 2 Accent 5" w:semiHidden="0" w:uiPriority="64" w:unhideWhenUsed="0"/>
-    <w:lsdException w:name="Medium List 1 Accent 5" w:semiHidden="0" w:uiPriority="65" w:unhideWhenUsed="0"/>
-    <w:lsdException w:name="Medium List 2 Accent 5" w:semiHidden="0" w:uiPriority="66" w:unhideWhenUsed="0"/>
-    <w:lsdException w:name="Medium Grid 1 Accent 5" w:semiHidden="0" w:uiPriority="67" w:unhideWhenUsed="0"/>
-    <w:lsdException w:name="Medium Grid 2 Accent 5" w:semiHidden="0" w:uiPriority="68" w:unhideWhenUsed="0"/>
-    <w:lsdException w:name="Medium Grid 3 Accent 5" w:semiHidden="0" w:uiPriority="69" w:unhideWhenUsed="0"/>
-    <w:lsdException w:name="Dark List Accent 5" w:semiHidden="0" w:uiPriority="70" w:unhideWhenUsed="0"/>
-    <w:lsdException w:name="Colorful Shading Accent 5" w:semiHidden="0" w:uiPriority="71" w:unhideWhenUsed="0"/>
-    <w:lsdException w:name="Colorful List Accent 5" w:semiHidden="0" w:uiPriority="72" w:unhideWhenUsed="0"/>
-    <w:lsdException w:name="Colorful Grid Accent 5" w:semiHidden="0" w:uiPriority="73" w:unhideWhenUsed="0"/>
-    <w:lsdException w:name="Light Shading Accent 6" w:semiHidden="0" w:uiPriority="60" w:unhideWhenUsed="0"/>
-    <w:lsdException w:name="Light List Accent 6" w:semiHidden="0" w:uiPriority="61" w:unhideWhenUsed="0"/>
-    <w:lsdException w:name="Light Grid Accent 6" w:semiHidden="0" w:uiPriority="62" w:unhideWhenUsed="0"/>
-    <w:lsdException w:name="Medium Shading 1 Accent 6" w:semiHidden="0" w:uiPriority="63" w:unhideWhenUsed="0"/>
-    <w:lsdException w:name="Medium Shading 2 Accent 6" w:semiHidden="0" w:uiPriority="64" w:unhideWhenUsed="0"/>
-    <w:lsdException w:name="Medium List 1 Accent 6" w:semiHidden="0" w:uiPriority="65" w:unhideWhenUsed="0"/>
-    <w:lsdException w:name="Medium List 2 Accent 6" w:semiHidden="0" w:uiPriority="66" w:unhideWhenUsed="0"/>
-    <w:lsdException w:name="Medium Grid 1 Accent 6" w:semiHidden="0" w:uiPriority="67" w:unhideWhenUsed="0"/>
-    <w:lsdException w:name="Medium Grid 2 Accent 6" w:semiHidden="0" w:uiPriority="68" w:unhideWhenUsed="0"/>
-    <w:lsdException w:name="Medium Grid 3 Accent 6" w:semiHidden="0" w:uiPriority="69" w:unhideWhenUsed="0"/>
-    <w:lsdException w:name="Dark List Accent 6" w:semiHidden="0" w:uiPriority="70" w:unhideWhenUsed="0"/>
-    <w:lsdException w:name="Colorful Shading Accent 6" w:semiHidden="0" w:uiPriority="71" w:unhideWhenUsed="0"/>
-    <w:lsdException w:name="Colorful List Accent 6" w:semiHidden="0" w:uiPriority="72" w:unhideWhenUsed="0"/>
-    <w:lsdException w:name="Colorful Grid Accent 6" w:semiHidden="0" w:uiPriority="73" w:unhideWhenUsed="0"/>
-    <w:lsdException w:name="Subtle Emphasis" w:semiHidden="0" w:uiPriority="19" w:unhideWhenUsed="0" w:qFormat="1"/>
-    <w:lsdException w:name="Intense Emphasis" w:semiHidden="0" w:uiPriority="21" w:unhideWhenUsed="0" w:qFormat="1"/>
-    <w:lsdException w:name="Subtle Reference" w:semiHidden="0" w:uiPriority="31" w:unhideWhenUsed="0" w:qFormat="1"/>
-    <w:lsdException w:name="Intense Reference" w:semiHidden="0" w:uiPriority="32" w:unhideWhenUsed="0" w:qFormat="1"/>
-    <w:lsdException w:name="Book Title" w:semiHidden="0" w:uiPriority="33" w:unhideWhenUsed="0" w:qFormat="1"/>
-    <w:lsdException w:name="Bibliography" w:uiPriority="37"/>
-    <w:lsdException w:name="TOC Heading" w:uiPriority="39" w:qFormat="1"/>
+  <w:latentStyles w:defLockedState="0" w:defUIPriority="99" w:defSemiHidden="0" w:defUnhideWhenUsed="0" w:defQFormat="0" w:count="376">
+    <w:lsdException w:name="Normal" w:uiPriority="0" w:qFormat="1"/>
+    <w:lsdException w:name="heading 1" w:uiPriority="9" w:qFormat="1"/>
+    <w:lsdException w:name="heading 2" w:semiHidden="1" w:uiPriority="9" w:unhideWhenUsed="1" w:qFormat="1"/>
+    <w:lsdException w:name="heading 3" w:semiHidden="1" w:uiPriority="9" w:unhideWhenUsed="1" w:qFormat="1"/>
+    <w:lsdException w:name="heading 4" w:semiHidden="1" w:uiPriority="9" w:unhideWhenUsed="1" w:qFormat="1"/>
+    <w:lsdException w:name="heading 5" w:semiHidden="1" w:uiPriority="9" w:unhideWhenUsed="1" w:qFormat="1"/>
+    <w:lsdException w:name="heading 6" w:semiHidden="1" w:uiPriority="9" w:unhideWhenUsed="1" w:qFormat="1"/>
+    <w:lsdException w:name="heading 7" w:semiHidden="1" w:uiPriority="9" w:unhideWhenUsed="1" w:qFormat="1"/>
+    <w:lsdException w:name="heading 8" w:semiHidden="1" w:uiPriority="9" w:unhideWhenUsed="1" w:qFormat="1"/>
+    <w:lsdException w:name="heading 9" w:semiHidden="1" w:uiPriority="9" w:unhideWhenUsed="1" w:qFormat="1"/>
+    <w:lsdException w:name="index 1" w:semiHidden="1" w:unhideWhenUsed="1"/>
+    <w:lsdException w:name="index 2" w:semiHidden="1" w:unhideWhenUsed="1"/>
+    <w:lsdException w:name="index 3" w:semiHidden="1" w:unhideWhenUsed="1"/>
+    <w:lsdException w:name="index 4" w:semiHidden="1" w:unhideWhenUsed="1"/>
+    <w:lsdException w:name="index 5" w:semiHidden="1" w:unhideWhenUsed="1"/>
+    <w:lsdException w:name="index 6" w:semiHidden="1" w:unhideWhenUsed="1"/>
+    <w:lsdException w:name="index 7" w:semiHidden="1" w:unhideWhenUsed="1"/>
+    <w:lsdException w:name="index 8" w:semiHidden="1" w:unhideWhenUsed="1"/>
+    <w:lsdException w:name="index 9" w:semiHidden="1" w:unhideWhenUsed="1"/>
+    <w:lsdException w:name="toc 1" w:semiHidden="1" w:uiPriority="39" w:unhideWhenUsed="1"/>
+    <w:lsdException w:name="toc 2" w:semiHidden="1" w:uiPriority="39" w:unhideWhenUsed="1"/>
+    <w:lsdException w:name="toc 3" w:semiHidden="1" w:uiPriority="39" w:unhideWhenUsed="1"/>
+    <w:lsdException w:name="toc 4" w:semiHidden="1" w:uiPriority="39" w:unhideWhenUsed="1"/>
+    <w:lsdException w:name="toc 5" w:semiHidden="1" w:uiPriority="39" w:unhideWhenUsed="1"/>
+    <w:lsdException w:name="toc 6" w:semiHidden="1" w:uiPriority="39" w:unhideWhenUsed="1"/>
+    <w:lsdException w:name="toc 7" w:semiHidden="1" w:uiPriority="39" w:unhideWhenUsed="1"/>
+    <w:lsdException w:name="toc 8" w:semiHidden="1" w:uiPriority="39" w:unhideWhenUsed="1"/>
+    <w:lsdException w:name="toc 9" w:semiHidden="1" w:uiPriority="39" w:unhideWhenUsed="1"/>
+    <w:lsdException w:name="Normal Indent" w:semiHidden="1" w:unhideWhenUsed="1"/>
+    <w:lsdException w:name="footnote text" w:semiHidden="1" w:unhideWhenUsed="1"/>
+    <w:lsdException w:name="annotation text" w:semiHidden="1" w:unhideWhenUsed="1"/>
+    <w:lsdException w:name="header" w:semiHidden="1" w:unhideWhenUsed="1"/>
+    <w:lsdException w:name="footer" w:semiHidden="1" w:unhideWhenUsed="1"/>
+    <w:lsdException w:name="index heading" w:semiHidden="1" w:unhideWhenUsed="1"/>
+    <w:lsdException w:name="caption" w:semiHidden="1" w:uiPriority="35" w:unhideWhenUsed="1" w:qFormat="1"/>
+    <w:lsdException w:name="table of figures" w:semiHidden="1" w:unhideWhenUsed="1"/>
+    <w:lsdException w:name="envelope address" w:semiHidden="1" w:unhideWhenUsed="1"/>
+    <w:lsdException w:name="envelope return" w:semiHidden="1" w:unhideWhenUsed="1"/>
+    <w:lsdException w:name="footnote reference" w:semiHidden="1" w:unhideWhenUsed="1"/>
+    <w:lsdException w:name="annotation reference" w:semiHidden="1" w:unhideWhenUsed="1"/>
+    <w:lsdException w:name="line number" w:semiHidden="1" w:unhideWhenUsed="1"/>
+    <w:lsdException w:name="page number" w:semiHidden="1" w:unhideWhenUsed="1"/>
+    <w:lsdException w:name="endnote reference" w:semiHidden="1" w:unhideWhenUsed="1"/>
+    <w:lsdException w:name="endnote text" w:semiHidden="1" w:unhideWhenUsed="1"/>
+    <w:lsdException w:name="table of authorities" w:semiHidden="1" w:unhideWhenUsed="1"/>
+    <w:lsdException w:name="macro" w:semiHidden="1" w:unhideWhenUsed="1"/>
+    <w:lsdException w:name="toa heading" w:semiHidden="1" w:unhideWhenUsed="1"/>
+    <w:lsdException w:name="List" w:semiHidden="1" w:unhideWhenUsed="1"/>
+    <w:lsdException w:name="List Bullet" w:semiHidden="1" w:unhideWhenUsed="1"/>
+    <w:lsdException w:name="List Number" w:semiHidden="1" w:unhideWhenUsed="1"/>
+    <w:lsdException w:name="List 2" w:semiHidden="1" w:unhideWhenUsed="1"/>
+    <w:lsdException w:name="List 3" w:semiHidden="1" w:unhideWhenUsed="1"/>
+    <w:lsdException w:name="List 4" w:semiHidden="1" w:unhideWhenUsed="1"/>
+    <w:lsdException w:name="List 5" w:semiHidden="1" w:unhideWhenUsed="1"/>
+    <w:lsdException w:name="List Bullet 2" w:semiHidden="1" w:unhideWhenUsed="1"/>
+    <w:lsdException w:name="List Bullet 3" w:semiHidden="1" w:unhideWhenUsed="1"/>
+    <w:lsdException w:name="List Bullet 4" w:semiHidden="1" w:unhideWhenUsed="1"/>
+    <w:lsdException w:name="List Bullet 5" w:semiHidden="1" w:unhideWhenUsed="1"/>
+    <w:lsdException w:name="List Number 2" w:semiHidden="1" w:unhideWhenUsed="1"/>
+    <w:lsdException w:name="List Number 3" w:semiHidden="1" w:unhideWhenUsed="1"/>
+    <w:lsdException w:name="List Number 4" w:semiHidden="1" w:unhideWhenUsed="1"/>
+    <w:lsdException w:name="List Number 5" w:semiHidden="1" w:unhideWhenUsed="1"/>
+    <w:lsdException w:name="Title" w:uiPriority="10" w:qFormat="1"/>
+    <w:lsdException w:name="Closing" w:semiHidden="1" w:unhideWhenUsed="1"/>
+    <w:lsdException w:name="Signature" w:semiHidden="1" w:unhideWhenUsed="1"/>
+    <w:lsdException w:name="Default Paragraph Font" w:semiHidden="1" w:uiPriority="1" w:unhideWhenUsed="1"/>
+    <w:lsdException w:name="Body Text" w:semiHidden="1" w:unhideWhenUsed="1"/>
+    <w:lsdException w:name="Body Text Indent" w:semiHidden="1" w:unhideWhenUsed="1"/>
+    <w:lsdException w:name="List Continue" w:semiHidden="1" w:unhideWhenUsed="1"/>
+    <w:lsdException w:name="List Continue 2" w:semiHidden="1" w:unhideWhenUsed="1"/>
+    <w:lsdException w:name="List Continue 3" w:semiHidden="1" w:unhideWhenUsed="1"/>
+    <w:lsdException w:name="List Continue 4" w:semiHidden="1" w:unhideWhenUsed="1"/>
+    <w:lsdException w:name="List Continue 5" w:semiHidden="1" w:unhideWhenUsed="1"/>
+    <w:lsdException w:name="Message Header" w:semiHidden="1" w:unhideWhenUsed="1"/>
+    <w:lsdException w:name="Subtitle" w:uiPriority="11" w:qFormat="1"/>
+    <w:lsdException w:name="Salutation" w:semiHidden="1" w:unhideWhenUsed="1"/>
+    <w:lsdException w:name="Date" w:semiHidden="1" w:unhideWhenUsed="1"/>
+    <w:lsdException w:name="Body Text First Indent" w:semiHidden="1" w:unhideWhenUsed="1"/>
+    <w:lsdException w:name="Body Text First Indent 2" w:semiHidden="1" w:unhideWhenUsed="1"/>
+    <w:lsdException w:name="Note Heading" w:semiHidden="1" w:unhideWhenUsed="1"/>
+    <w:lsdException w:name="Body Text 2" w:semiHidden="1" w:unhideWhenUsed="1"/>
+    <w:lsdException w:name="Body Text 3" w:semiHidden="1" w:unhideWhenUsed="1"/>
+    <w:lsdException w:name="Body Text Indent 2" w:semiHidden="1" w:unhideWhenUsed="1"/>
+    <w:lsdException w:name="Body Text Indent 3" w:semiHidden="1" w:unhideWhenUsed="1"/>
+    <w:lsdException w:name="Block Text" w:semiHidden="1" w:unhideWhenUsed="1"/>
+    <w:lsdException w:name="Hyperlink" w:semiHidden="1" w:unhideWhenUsed="1"/>
+    <w:lsdException w:name="FollowedHyperlink" w:semiHidden="1" w:unhideWhenUsed="1"/>
+    <w:lsdException w:name="Strong" w:uiPriority="22" w:qFormat="1"/>
+    <w:lsdException w:name="Emphasis" w:uiPriority="20" w:qFormat="1"/>
+    <w:lsdException w:name="Document Map" w:semiHidden="1" w:unhideWhenUsed="1"/>
+    <w:lsdException w:name="Plain Text" w:semiHidden="1" w:unhideWhenUsed="1"/>
+    <w:lsdException w:name="E-mail Signature" w:semiHidden="1" w:unhideWhenUsed="1"/>
+    <w:lsdException w:name="HTML Top of Form" w:semiHidden="1" w:unhideWhenUsed="1"/>
+    <w:lsdException w:name="HTML Bottom of Form" w:semiHidden="1" w:unhideWhenUsed="1"/>
+    <w:lsdException w:name="Normal (Web)" w:semiHidden="1" w:unhideWhenUsed="1"/>
+    <w:lsdException w:name="HTML Acronym" w:semiHidden="1" w:unhideWhenUsed="1"/>
+    <w:lsdException w:name="HTML Address" w:semiHidden="1" w:unhideWhenUsed="1"/>
+    <w:lsdException w:name="HTML Cite" w:semiHidden="1" w:unhideWhenUsed="1"/>
+    <w:lsdException w:name="HTML Code" w:semiHidden="1" w:unhideWhenUsed="1"/>
+    <w:lsdException w:name="HTML Definition" w:semiHidden="1" w:unhideWhenUsed="1"/>
+    <w:lsdException w:name="HTML Keyboard" w:semiHidden="1" w:unhideWhenUsed="1"/>
+    <w:lsdException w:name="HTML Preformatted" w:semiHidden="1" w:unhideWhenUsed="1"/>
+    <w:lsdException w:name="HTML Sample" w:semiHidden="1" w:unhideWhenUsed="1"/>
+    <w:lsdException w:name="HTML Typewriter" w:semiHidden="1" w:unhideWhenUsed="1"/>
+    <w:lsdException w:name="HTML Variable" w:semiHidden="1" w:unhideWhenUsed="1"/>
+    <w:lsdException w:name="Normal Table" w:semiHidden="1" w:unhideWhenUsed="1"/>
+    <w:lsdException w:name="annotation subject" w:semiHidden="1" w:unhideWhenUsed="1"/>
+    <w:lsdException w:name="No List" w:semiHidden="1" w:unhideWhenUsed="1"/>
+    <w:lsdException w:name="Outline List 1" w:semiHidden="1" w:unhideWhenUsed="1"/>
+    <w:lsdException w:name="Outline List 2" w:semiHidden="1" w:unhideWhenUsed="1"/>
+    <w:lsdException w:name="Outline List 3" w:semiHidden="1" w:unhideWhenUsed="1"/>
+    <w:lsdException w:name="Table Simple 1" w:semiHidden="1" w:unhideWhenUsed="1"/>
+    <w:lsdException w:name="Table Simple 2" w:semiHidden="1" w:unhideWhenUsed="1"/>
+    <w:lsdException w:name="Table Simple 3" w:semiHidden="1" w:unhideWhenUsed="1"/>
+    <w:lsdException w:name="Table Classic 1" w:semiHidden="1" w:unhideWhenUsed="1"/>
+    <w:lsdException w:name="Table Classic 2" w:semiHidden="1" w:unhideWhenUsed="1"/>
+    <w:lsdException w:name="Table Classic 3" w:semiHidden="1" w:unhideWhenUsed="1"/>
+    <w:lsdException w:name="Table Classic 4" w:semiHidden="1" w:unhideWhenUsed="1"/>
+    <w:lsdException w:name="Table Colorful 1" w:semiHidden="1" w:unhideWhenUsed="1"/>
+    <w:lsdException w:name="Table Colorful 2" w:semiHidden="1" w:unhideWhenUsed="1"/>
+    <w:lsdException w:name="Table Colorful 3" w:semiHidden="1" w:unhideWhenUsed="1"/>
+    <w:lsdException w:name="Table Columns 1" w:semiHidden="1" w:unhideWhenUsed="1"/>
+    <w:lsdException w:name="Table Columns 2" w:semiHidden="1" w:unhideWhenUsed="1"/>
+    <w:lsdException w:name="Table Columns 3" w:semiHidden="1" w:unhideWhenUsed="1"/>
+    <w:lsdException w:name="Table Columns 4" w:semiHidden="1" w:unhideWhenUsed="1"/>
+    <w:lsdException w:name="Table Columns 5" w:semiHidden="1" w:unhideWhenUsed="1"/>
+    <w:lsdException w:name="Table Grid 1" w:semiHidden="1" w:unhideWhenUsed="1"/>
+    <w:lsdException w:name="Table Grid 2" w:semiHidden="1" w:unhideWhenUsed="1"/>
+    <w:lsdException w:name="Table Grid 3" w:semiHidden="1" w:unhideWhenUsed="1"/>
+    <w:lsdException w:name="Table Grid 4" w:semiHidden="1" w:unhideWhenUsed="1"/>
+    <w:lsdException w:name="Table Grid 5" w:semiHidden="1" w:unhideWhenUsed="1"/>
+    <w:lsdException w:name="Table Grid 6" w:semiHidden="1" w:unhideWhenUsed="1"/>
+    <w:lsdException w:name="Table Grid 7" w:semiHidden="1" w:unhideWhenUsed="1"/>
+    <w:lsdException w:name="Table Grid 8" w:semiHidden="1" w:unhideWhenUsed="1"/>
+    <w:lsdException w:name="Table List 1" w:semiHidden="1" w:unhideWhenUsed="1"/>
+    <w:lsdException w:name="Table List 2" w:semiHidden="1" w:unhideWhenUsed="1"/>
+    <w:lsdException w:name="Table List 3" w:semiHidden="1" w:unhideWhenUsed="1"/>
+    <w:lsdException w:name="Table List 4" w:semiHidden="1" w:unhideWhenUsed="1"/>
+    <w:lsdException w:name="Table List 5" w:semiHidden="1" w:unhideWhenUsed="1"/>
+    <w:lsdException w:name="Table List 6" w:semiHidden="1" w:unhideWhenUsed="1"/>
+    <w:lsdException w:name="Table List 7" w:semiHidden="1" w:unhideWhenUsed="1"/>
+    <w:lsdException w:name="Table List 8" w:semiHidden="1" w:unhideWhenUsed="1"/>
+    <w:lsdException w:name="Table 3D effects 1" w:semiHidden="1" w:unhideWhenUsed="1"/>
+    <w:lsdException w:name="Table 3D effects 2" w:semiHidden="1" w:unhideWhenUsed="1"/>
+    <w:lsdException w:name="Table 3D effects 3" w:semiHidden="1" w:unhideWhenUsed="1"/>
+    <w:lsdException w:name="Table Contemporary" w:semiHidden="1" w:unhideWhenUsed="1"/>
+    <w:lsdException w:name="Table Elegant" w:semiHidden="1" w:unhideWhenUsed="1"/>
+    <w:lsdException w:name="Table Professional" w:semiHidden="1" w:unhideWhenUsed="1"/>
+    <w:lsdException w:name="Table Subtle 1" w:semiHidden="1" w:unhideWhenUsed="1"/>
+    <w:lsdException w:name="Table Subtle 2" w:semiHidden="1" w:unhideWhenUsed="1"/>
+    <w:lsdException w:name="Table Web 1" w:semiHidden="1" w:unhideWhenUsed="1"/>
+    <w:lsdException w:name="Table Web 2" w:semiHidden="1" w:unhideWhenUsed="1"/>
+    <w:lsdException w:name="Table Web 3" w:semiHidden="1" w:unhideWhenUsed="1"/>
+    <w:lsdException w:name="Balloon Text" w:semiHidden="1" w:unhideWhenUsed="1"/>
+    <w:lsdException w:name="Table Grid" w:uiPriority="59"/>
+    <w:lsdException w:name="Table Theme" w:semiHidden="1" w:unhideWhenUsed="1"/>
+    <w:lsdException w:name="Placeholder Text" w:semiHidden="1"/>
+    <w:lsdException w:name="No Spacing" w:uiPriority="1" w:qFormat="1"/>
+    <w:lsdException w:name="Light Shading" w:uiPriority="60"/>
+    <w:lsdException w:name="Light List" w:uiPriority="61"/>
+    <w:lsdException w:name="Light Grid" w:uiPriority="62"/>
+    <w:lsdException w:name="Medium Shading 1" w:uiPriority="63"/>
+    <w:lsdException w:name="Medium Shading 2" w:uiPriority="64"/>
+    <w:lsdException w:name="Medium List 1" w:uiPriority="65"/>
+    <w:lsdException w:name="Medium List 2" w:uiPriority="66"/>
+    <w:lsdException w:name="Medium Grid 1" w:uiPriority="67"/>
+    <w:lsdException w:name="Medium Grid 2" w:uiPriority="68"/>
+    <w:lsdException w:name="Medium Grid 3" w:uiPriority="69"/>
+    <w:lsdException w:name="Dark List" w:uiPriority="70"/>
+    <w:lsdException w:name="Colorful Shading" w:uiPriority="71"/>
+    <w:lsdException w:name="Colorful List" w:uiPriority="72"/>
+    <w:lsdException w:name="Colorful Grid" w:uiPriority="73"/>
+    <w:lsdException w:name="Light Shading Accent 1" w:uiPriority="60"/>
+    <w:lsdException w:name="Light List Accent 1" w:uiPriority="61"/>
+    <w:lsdException w:name="Light Grid Accent 1" w:uiPriority="62"/>
+    <w:lsdException w:name="Medium Shading 1 Accent 1" w:uiPriority="63"/>
+    <w:lsdException w:name="Medium Shading 2 Accent 1" w:uiPriority="64"/>
+    <w:lsdException w:name="Medium List 1 Accent 1" w:uiPriority="65"/>
+    <w:lsdException w:name="Revision" w:semiHidden="1"/>
+    <w:lsdException w:name="List Paragraph" w:uiPriority="34" w:qFormat="1"/>
+    <w:lsdException w:name="Quote" w:uiPriority="29" w:qFormat="1"/>
+    <w:lsdException w:name="Intense Quote" w:uiPriority="30" w:qFormat="1"/>
+    <w:lsdException w:name="Medium List 2 Accent 1" w:uiPriority="66"/>
+    <w:lsdException w:name="Medium Grid 1 Accent 1" w:uiPriority="67"/>
+    <w:lsdException w:name="Medium Grid 2 Accent 1" w:uiPriority="68"/>
+    <w:lsdException w:name="Medium Grid 3 Accent 1" w:uiPriority="69"/>
+    <w:lsdException w:name="Dark List Accent 1" w:uiPriority="70"/>
+    <w:lsdException w:name="Colorful Shading Accent 1" w:uiPriority="71"/>
+    <w:lsdException w:name="Colorful List Accent 1" w:uiPriority="72"/>
+    <w:lsdException w:name="Colorful Grid Accent 1" w:uiPriority="73"/>
+    <w:lsdException w:name="Light Shading Accent 2" w:uiPriority="60"/>
+    <w:lsdException w:name="Light List Accent 2" w:uiPriority="61"/>
+    <w:lsdException w:name="Light Grid Accent 2" w:uiPriority="62"/>
+    <w:lsdException w:name="Medium Shading 1 Accent 2" w:uiPriority="63"/>
+    <w:lsdException w:name="Medium Shading 2 Accent 2" w:uiPriority="64"/>
+    <w:lsdException w:name="Medium List 1 Accent 2" w:uiPriority="65"/>
+    <w:lsdException w:name="Medium List 2 Accent 2" w:uiPriority="66"/>
+    <w:lsdException w:name="Medium Grid 1 Accent 2" w:uiPriority="67"/>
+    <w:lsdException w:name="Medium Grid 2 Accent 2" w:uiPriority="68"/>
+    <w:lsdException w:name="Medium Grid 3 Accent 2" w:uiPriority="69"/>
+    <w:lsdException w:name="Dark List Accent 2" w:uiPriority="70"/>
+    <w:lsdException w:name="Colorful Shading Accent 2" w:uiPriority="71"/>
+    <w:lsdException w:name="Colorful List Accent 2" w:uiPriority="72"/>
+    <w:lsdException w:name="Colorful Grid Accent 2" w:uiPriority="73"/>
+    <w:lsdException w:name="Light Shading Accent 3" w:uiPriority="60"/>
+    <w:lsdException w:name="Light List Accent 3" w:uiPriority="61"/>
+    <w:lsdException w:name="Light Grid Accent 3" w:uiPriority="62"/>
+    <w:lsdException w:name="Medium Shading 1 Accent 3" w:uiPriority="63"/>
+    <w:lsdException w:name="Medium Shading 2 Accent 3" w:uiPriority="64"/>
+    <w:lsdException w:name="Medium List 1 Accent 3" w:uiPriority="65"/>
+    <w:lsdException w:name="Medium List 2 Accent 3" w:uiPriority="66"/>
+    <w:lsdException w:name="Medium Grid 1 Accent 3" w:uiPriority="67"/>
+    <w:lsdException w:name="Medium Grid 2 Accent 3" w:uiPriority="68"/>
+    <w:lsdException w:name="Medium Grid 3 Accent 3" w:uiPriority="69"/>
+    <w:lsdException w:name="Dark List Accent 3" w:uiPriority="70"/>
+    <w:lsdException w:name="Colorful Shading Accent 3" w:uiPriority="71"/>
+    <w:lsdException w:name="Colorful List Accent 3" w:uiPriority="72"/>
+    <w:lsdException w:name="Colorful Grid Accent 3" w:uiPriority="73"/>
+    <w:lsdException w:name="Light Shading Accent 4" w:uiPriority="60"/>
+    <w:lsdException w:name="Light List Accent 4" w:uiPriority="61"/>
+    <w:lsdException w:name="Light Grid Accent 4" w:uiPriority="62"/>
+    <w:lsdException w:name="Medium Shading 1 Accent 4" w:uiPriority="63"/>
+    <w:lsdException w:name="Medium Shading 2 Accent 4" w:uiPriority="64"/>
+    <w:lsdException w:name="Medium List 1 Accent 4" w:uiPriority="65"/>
+    <w:lsdException w:name="Medium List 2 Accent 4" w:uiPriority="66"/>
+    <w:lsdException w:name="Medium Grid 1 Accent 4" w:uiPriority="67"/>
+    <w:lsdException w:name="Medium Grid 2 Accent 4" w:uiPriority="68"/>
+    <w:lsdException w:name="Medium Grid 3 Accent 4" w:uiPriority="69"/>
+    <w:lsdException w:name="Dark List Accent 4" w:uiPriority="70"/>
+    <w:lsdException w:name="Colorful Shading Accent 4" w:uiPriority="71"/>
+    <w:lsdException w:name="Colorful List Accent 4" w:uiPriority="72"/>
+    <w:lsdException w:name="Colorful Grid Accent 4" w:uiPriority="73"/>
+    <w:lsdException w:name="Light Shading Accent 5" w:uiPriority="60"/>
+    <w:lsdException w:name="Light List Accent 5" w:uiPriority="61"/>
+    <w:lsdException w:name="Light Grid Accent 5" w:uiPriority="62"/>
+    <w:lsdException w:name="Medium Shading 1 Accent 5" w:uiPriority="63"/>
+    <w:lsdException w:name="Medium Shading 2 Accent 5" w:uiPriority="64"/>
+    <w:lsdException w:name="Medium List 1 Accent 5" w:uiPriority="65"/>
+    <w:lsdException w:name="Medium List 2 Accent 5" w:uiPriority="66"/>
+    <w:lsdException w:name="Medium Grid 1 Accent 5" w:uiPriority="67"/>
+    <w:lsdException w:name="Medium Grid 2 Accent 5" w:uiPriority="68"/>
+    <w:lsdException w:name="Medium Grid 3 Accent 5" w:uiPriority="69"/>
+    <w:lsdException w:name="Dark List Accent 5" w:uiPriority="70"/>
+    <w:lsdException w:name="Colorful Shading Accent 5" w:uiPriority="71"/>
+    <w:lsdException w:name="Colorful List Accent 5" w:uiPriority="72"/>
+    <w:lsdException w:name="Colorful Grid Accent 5" w:uiPriority="73"/>
+    <w:lsdException w:name="Light Shading Accent 6" w:uiPriority="60"/>
+    <w:lsdException w:name="Light List Accent 6" w:uiPriority="61"/>
+    <w:lsdException w:name="Light Grid Accent 6" w:uiPriority="62"/>
+    <w:lsdException w:name="Medium Shading 1 Accent 6" w:uiPriority="63"/>
+    <w:lsdException w:name="Medium Shading 2 Accent 6" w:uiPriority="64"/>
+    <w:lsdException w:name="Medium List 1 Accent 6" w:uiPriority="65"/>
+    <w:lsdException w:name="Medium List 2 Accent 6" w:uiPriority="66"/>
+    <w:lsdException w:name="Medium Grid 1 Accent 6" w:uiPriority="67"/>
+    <w:lsdException w:name="Medium Grid 2 Accent 6" w:uiPriority="68"/>
+    <w:lsdException w:name="Medium Grid 3 Accent 6" w:uiPriority="69"/>
+    <w:lsdException w:name="Dark List Accent 6" w:uiPriority="70"/>
+    <w:lsdException w:name="Colorful Shading Accent 6" w:uiPriority="71"/>
+    <w:lsdException w:name="Colorful List Accent 6" w:uiPriority="72"/>
+    <w:lsdException w:name="Colorful Grid Accent 6" w:uiPriority="73"/>
+    <w:lsdException w:name="Subtle Emphasis" w:uiPriority="19" w:qFormat="1"/>
+    <w:lsdException w:name="Intense Emphasis" w:uiPriority="21" w:qFormat="1"/>
+    <w:lsdException w:name="Subtle Reference" w:uiPriority="31" w:qFormat="1"/>
+    <w:lsdException w:name="Intense Reference" w:uiPriority="32" w:qFormat="1"/>
+    <w:lsdException w:name="Book Title" w:uiPriority="33" w:qFormat="1"/>
+    <w:lsdException w:name="Bibliography" w:semiHidden="1" w:uiPriority="37" w:unhideWhenUsed="1"/>
+    <w:lsdException w:name="TOC Heading" w:semiHidden="1" w:uiPriority="39" w:unhideWhenUsed="1" w:qFormat="1"/>
+    <w:lsdException w:name="Plain Table 1" w:uiPriority="41"/>
+    <w:lsdException w:name="Plain Table 2" w:uiPriority="42"/>
+    <w:lsdException w:name="Plain Table 3" w:uiPriority="43"/>
+    <w:lsdException w:name="Plain Table 4" w:uiPriority="44"/>
+    <w:lsdException w:name="Plain Table 5" w:uiPriority="45"/>
+    <w:lsdException w:name="Grid Table Light" w:uiPriority="40"/>
+    <w:lsdException w:name="Grid Table 1 Light" w:uiPriority="46"/>
+    <w:lsdException w:name="Grid Table 2" w:uiPriority="47"/>
+    <w:lsdException w:name="Grid Table 3" w:uiPriority="48"/>
+    <w:lsdException w:name="Grid Table 4" w:uiPriority="49"/>
+    <w:lsdException w:name="Grid Table 5 Dark" w:uiPriority="50"/>
+    <w:lsdException w:name="Grid Table 6 Colorful" w:uiPriority="51"/>
+    <w:lsdException w:name="Grid Table 7 Colorful" w:uiPriority="52"/>
+    <w:lsdException w:name="Grid Table 1 Light Accent 1" w:uiPriority="46"/>
+    <w:lsdException w:name="Grid Table 2 Accent 1" w:uiPriority="47"/>
+    <w:lsdException w:name="Grid Table 3 Accent 1" w:uiPriority="48"/>
+    <w:lsdException w:name="Grid Table 4 Accent 1" w:uiPriority="49"/>
+    <w:lsdException w:name="Grid Table 5 Dark Accent 1" w:uiPriority="50"/>
+    <w:lsdException w:name="Grid Table 6 Colorful Accent 1" w:uiPriority="51"/>
+    <w:lsdException w:name="Grid Table 7 Colorful Accent 1" w:uiPriority="52"/>
+    <w:lsdException w:name="Grid Table 1 Light Accent 2" w:uiPriority="46"/>
+    <w:lsdException w:name="Grid Table 2 Accent 2" w:uiPriority="47"/>
+    <w:lsdException w:name="Grid Table 3 Accent 2" w:uiPriority="48"/>
+    <w:lsdException w:name="Grid Table 4 Accent 2" w:uiPriority="49"/>
+    <w:lsdException w:name="Grid Table 5 Dark Accent 2" w:uiPriority="50"/>
+    <w:lsdException w:name="Grid Table 6 Colorful Accent 2" w:uiPriority="51"/>
+    <w:lsdException w:name="Grid Table 7 Colorful Accent 2" w:uiPriority="52"/>
+    <w:lsdException w:name="Grid Table 1 Light Accent 3" w:uiPriority="46"/>
+    <w:lsdException w:name="Grid Table 2 Accent 3" w:uiPriority="47"/>
+    <w:lsdException w:name="Grid Table 3 Accent 3" w:uiPriority="48"/>
+    <w:lsdException w:name="Grid Table 4 Accent 3" w:uiPriority="49"/>
+    <w:lsdException w:name="Grid Table 5 Dark Accent 3" w:uiPriority="50"/>
+    <w:lsdException w:name="Grid Table 6 Colorful Accent 3" w:uiPriority="51"/>
+    <w:lsdException w:name="Grid Table 7 Colorful Accent 3" w:uiPriority="52"/>
+    <w:lsdException w:name="Grid Table 1 Light Accent 4" w:uiPriority="46"/>
+    <w:lsdException w:name="Grid Table 2 Accent 4" w:uiPriority="47"/>
+    <w:lsdException w:name="Grid Table 3 Accent 4" w:uiPriority="48"/>
+    <w:lsdException w:name="Grid Table 4 Accent 4" w:uiPriority="49"/>
+    <w:lsdException w:name="Grid Table 5 Dark Accent 4" w:uiPriority="50"/>
+    <w:lsdException w:name="Grid Table 6 Colorful Accent 4" w:uiPriority="51"/>
+    <w:lsdException w:name="Grid Table 7 Colorful Accent 4" w:uiPriority="52"/>
+    <w:lsdException w:name="Grid Table 1 Light Accent 5" w:uiPriority="46"/>
+    <w:lsdException w:name="Grid Table 2 Accent 5" w:uiPriority="47"/>
+    <w:lsdException w:name="Grid Table 3 Accent 5" w:uiPriority="48"/>
+    <w:lsdException w:name="Grid Table 4 Accent 5" w:uiPriority="49"/>
+    <w:lsdException w:name="Grid Table 5 Dark Accent 5" w:uiPriority="50"/>
+    <w:lsdException w:name="Grid Table 6 Colorful Accent 5" w:uiPriority="51"/>
+    <w:lsdException w:name="Grid Table 7 Colorful Accent 5" w:uiPriority="52"/>
+    <w:lsdException w:name="Grid Table 1 Light Accent 6" w:uiPriority="46"/>
+    <w:lsdException w:name="Grid Table 2 Accent 6" w:uiPriority="47"/>
+    <w:lsdException w:name="Grid Table 3 Accent 6" w:uiPriority="48"/>
+    <w:lsdException w:name="Grid Table 4 Accent 6" w:uiPriority="49"/>
+    <w:lsdException w:name="Grid Table 5 Dark Accent 6" w:uiPriority="50"/>
+    <w:lsdException w:name="Grid Table 6 Colorful Accent 6" w:uiPriority="51"/>
+    <w:lsdException w:name="Grid Table 7 Colorful Accent 6" w:uiPriority="52"/>
+    <w:lsdException w:name="List Table 1 Light" w:uiPriority="46"/>
+    <w:lsdException w:name="List Table 2" w:uiPriority="47"/>
+    <w:lsdException w:name="List Table 3" w:uiPriority="48"/>
+    <w:lsdException w:name="List Table 4" w:uiPriority="49"/>
+    <w:lsdException w:name="List Table 5 Dark" w:uiPriority="50"/>
+    <w:lsdException w:name="List Table 6 Colorful" w:uiPriority="51"/>
+    <w:lsdException w:name="List Table 7 Colorful" w:uiPriority="52"/>
+    <w:lsdException w:name="List Table 1 Light Accent 1" w:uiPriority="46"/>
+    <w:lsdException w:name="List Table 2 Accent 1" w:uiPriority="47"/>
+    <w:lsdException w:name="List Table 3 Accent 1" w:uiPriority="48"/>
+    <w:lsdException w:name="List Table 4 Accent 1" w:uiPriority="49"/>
+    <w:lsdException w:name="List Table 5 Dark Accent 1" w:uiPriority="50"/>
+    <w:lsdException w:name="List Table 6 Colorful Accent 1" w:uiPriority="51"/>
+    <w:lsdException w:name="List Table 7 Colorful Accent 1" w:uiPriority="52"/>
+    <w:lsdException w:name="List Table 1 Light Accent 2" w:uiPriority="46"/>
+    <w:lsdException w:name="List Table 2 Accent 2" w:uiPriority="47"/>
+    <w:lsdException w:name="List Table 3 Accent 2" w:uiPriority="48"/>
+    <w:lsdException w:name="List Table 4 Accent 2" w:uiPriority="49"/>
+    <w:lsdException w:name="List Table 5 Dark Accent 2" w:uiPriority="50"/>
+    <w:lsdException w:name="List Table 6 Colorful Accent 2" w:uiPriority="51"/>
+    <w:lsdException w:name="List Table 7 Colorful Accent 2" w:uiPriority="52"/>
+    <w:lsdException w:name="List Table 1 Light Accent 3" w:uiPriority="46"/>
+    <w:lsdException w:name="List Table 2 Accent 3" w:uiPriority="47"/>
+    <w:lsdException w:name="List Table 3 Accent 3" w:uiPriority="48"/>
+    <w:lsdException w:name="List Table 4 Accent 3" w:uiPriority="49"/>
+    <w:lsdException w:name="List Table 5 Dark Accent 3" w:uiPriority="50"/>
+    <w:lsdException w:name="List Table 6 Colorful Accent 3" w:uiPriority="51"/>
+    <w:lsdException w:name="List Table 7 Colorful Accent 3" w:uiPriority="52"/>
+    <w:lsdException w:name="List Table 1 Light Accent 4" w:uiPriority="46"/>
+    <w:lsdException w:name="List Table 2 Accent 4" w:uiPriority="47"/>
+    <w:lsdException w:name="List Table 3 Accent 4" w:uiPriority="48"/>
+    <w:lsdException w:name="List Table 4 Accent 4" w:uiPriority="49"/>
+    <w:lsdException w:name="List Table 5 Dark Accent 4" w:uiPriority="50"/>
+    <w:lsdException w:name="List Table 6 Colorful Accent 4" w:uiPriority="51"/>
+    <w:lsdException w:name="List Table 7 Colorful Accent 4" w:uiPriority="52"/>
+    <w:lsdException w:name="List Table 1 Light Accent 5" w:uiPriority="46"/>
+    <w:lsdException w:name="List Table 2 Accent 5" w:uiPriority="47"/>
+    <w:lsdException w:name="List Table 3 Accent 5" w:uiPriority="48"/>
+    <w:lsdException w:name="List Table 4 Accent 5" w:uiPriority="49"/>
+    <w:lsdException w:name="List Table 5 Dark Accent 5" w:uiPriority="50"/>
+    <w:lsdException w:name="List Table 6 Colorful Accent 5" w:uiPriority="51"/>
+    <w:lsdException w:name="List Table 7 Colorful Accent 5" w:uiPriority="52"/>
+    <w:lsdException w:name="List Table 1 Light Accent 6" w:uiPriority="46"/>
+    <w:lsdException w:name="List Table 2 Accent 6" w:uiPriority="47"/>
+    <w:lsdException w:name="List Table 3 Accent 6" w:uiPriority="48"/>
+    <w:lsdException w:name="List Table 4 Accent 6" w:uiPriority="49"/>
+    <w:lsdException w:name="List Table 5 Dark Accent 6" w:uiPriority="50"/>
+    <w:lsdException w:name="List Table 6 Colorful Accent 6" w:uiPriority="51"/>
+    <w:lsdException w:name="List Table 7 Colorful Accent 6" w:uiPriority="52"/>
+    <w:lsdException w:name="Mention" w:semiHidden="1" w:unhideWhenUsed="1"/>
+    <w:lsdException w:name="Smart Hyperlink" w:semiHidden="1" w:unhideWhenUsed="1"/>
+    <w:lsdException w:name="Hashtag" w:semiHidden="1" w:unhideWhenUsed="1"/>
+    <w:lsdException w:name="Unresolved Mention" w:semiHidden="1" w:unhideWhenUsed="1"/>
+    <w:lsdException w:name="Smart Link" w:semiHidden="1" w:unhideWhenUsed="1"/>
   </w:latentStyles>
   <w:style w:type="paragraph" w:default="1" w:styleId="Normal">
     <w:name w:val="Normal"/>
     <w:qFormat/>
   </w:style>
-  <w:style w:type="paragraph" w:styleId="Ttulo1">
+  <w:style w:type="paragraph" w:styleId="Overskrift1">
     <w:name w:val="heading 1"/>
     <w:basedOn w:val="Normal"/>
     <w:next w:val="Normal"/>
-    <w:link w:val="Ttulo1Car"/>
+    <w:link w:val="Overskrift1Tegn"/>
     <w:autoRedefine/>
     <w:uiPriority w:val="9"/>
     <w:qFormat/>
@@ -39134,11 +39794,11 @@
       <w:szCs w:val="28"/>
     </w:rPr>
   </w:style>
-  <w:style w:type="paragraph" w:styleId="Ttulo2">
+  <w:style w:type="paragraph" w:styleId="Overskrift2">
     <w:name w:val="heading 2"/>
     <w:basedOn w:val="Normal"/>
     <w:next w:val="Normal"/>
-    <w:link w:val="Ttulo2Car"/>
+    <w:link w:val="Overskrift2Tegn"/>
     <w:uiPriority w:val="9"/>
     <w:unhideWhenUsed/>
     <w:qFormat/>
@@ -39158,13 +39818,13 @@
       <w:szCs w:val="26"/>
     </w:rPr>
   </w:style>
-  <w:style w:type="character" w:default="1" w:styleId="Fuentedeprrafopredeter">
+  <w:style w:type="character" w:default="1" w:styleId="Standardskrifttypeiafsnit">
     <w:name w:val="Default Paragraph Font"/>
     <w:uiPriority w:val="1"/>
     <w:semiHidden/>
     <w:unhideWhenUsed/>
   </w:style>
-  <w:style w:type="table" w:default="1" w:styleId="Tablanormal">
+  <w:style w:type="table" w:default="1" w:styleId="Tabel-Normal">
     <w:name w:val="Normal Table"/>
     <w:uiPriority w:val="99"/>
     <w:semiHidden/>
@@ -39179,17 +39839,17 @@
       </w:tblCellMar>
     </w:tblPr>
   </w:style>
-  <w:style w:type="numbering" w:default="1" w:styleId="Sinlista">
+  <w:style w:type="numbering" w:default="1" w:styleId="Ingenoversigt">
     <w:name w:val="No List"/>
     <w:uiPriority w:val="99"/>
     <w:semiHidden/>
     <w:unhideWhenUsed/>
   </w:style>
-  <w:style w:type="paragraph" w:styleId="Ttulo">
+  <w:style w:type="paragraph" w:styleId="Titel">
     <w:name w:val="Title"/>
     <w:basedOn w:val="Normal"/>
     <w:next w:val="Normal"/>
-    <w:link w:val="TtuloCar"/>
+    <w:link w:val="TitelTegn"/>
     <w:uiPriority w:val="10"/>
     <w:qFormat/>
     <w:rsid w:val="002F24BA"/>
@@ -39209,10 +39869,10 @@
       <w:szCs w:val="52"/>
     </w:rPr>
   </w:style>
-  <w:style w:type="character" w:customStyle="1" w:styleId="TtuloCar">
-    <w:name w:val="Título Car"/>
-    <w:basedOn w:val="Fuentedeprrafopredeter"/>
-    <w:link w:val="Ttulo"/>
+  <w:style w:type="character" w:customStyle="1" w:styleId="TitelTegn">
+    <w:name w:val="Titel Tegn"/>
+    <w:basedOn w:val="Standardskrifttypeiafsnit"/>
+    <w:link w:val="Titel"/>
     <w:uiPriority w:val="10"/>
     <w:rsid w:val="002F24BA"/>
     <w:rPr>
@@ -39224,10 +39884,10 @@
       <w:szCs w:val="52"/>
     </w:rPr>
   </w:style>
-  <w:style w:type="character" w:customStyle="1" w:styleId="Ttulo1Car">
-    <w:name w:val="Título 1 Car"/>
-    <w:basedOn w:val="Fuentedeprrafopredeter"/>
-    <w:link w:val="Ttulo1"/>
+  <w:style w:type="character" w:customStyle="1" w:styleId="Overskrift1Tegn">
+    <w:name w:val="Overskrift 1 Tegn"/>
+    <w:basedOn w:val="Standardskrifttypeiafsnit"/>
+    <w:link w:val="Overskrift1"/>
     <w:uiPriority w:val="9"/>
     <w:rsid w:val="00282957"/>
     <w:rPr>
@@ -39238,10 +39898,10 @@
       <w:szCs w:val="28"/>
     </w:rPr>
   </w:style>
-  <w:style w:type="paragraph" w:styleId="Textodeglobo">
+  <w:style w:type="paragraph" w:styleId="Markeringsbobletekst">
     <w:name w:val="Balloon Text"/>
     <w:basedOn w:val="Normal"/>
-    <w:link w:val="TextodegloboCar"/>
+    <w:link w:val="MarkeringsbobletekstTegn"/>
     <w:uiPriority w:val="99"/>
     <w:semiHidden/>
     <w:unhideWhenUsed/>
@@ -39255,10 +39915,10 @@
       <w:szCs w:val="16"/>
     </w:rPr>
   </w:style>
-  <w:style w:type="character" w:customStyle="1" w:styleId="TextodegloboCar">
-    <w:name w:val="Texto de globo Car"/>
-    <w:basedOn w:val="Fuentedeprrafopredeter"/>
-    <w:link w:val="Textodeglobo"/>
+  <w:style w:type="character" w:customStyle="1" w:styleId="MarkeringsbobletekstTegn">
+    <w:name w:val="Markeringsbobletekst Tegn"/>
+    <w:basedOn w:val="Standardskrifttypeiafsnit"/>
+    <w:link w:val="Markeringsbobletekst"/>
     <w:uiPriority w:val="99"/>
     <w:semiHidden/>
     <w:rsid w:val="000D6212"/>
@@ -39268,9 +39928,9 @@
       <w:szCs w:val="16"/>
     </w:rPr>
   </w:style>
-  <w:style w:type="character" w:styleId="Textodelmarcadordeposicin">
+  <w:style w:type="character" w:styleId="Pladsholdertekst">
     <w:name w:val="Placeholder Text"/>
-    <w:basedOn w:val="Fuentedeprrafopredeter"/>
+    <w:basedOn w:val="Standardskrifttypeiafsnit"/>
     <w:uiPriority w:val="99"/>
     <w:semiHidden/>
     <w:rsid w:val="00C30BDB"/>
@@ -39295,16 +39955,15 @@
       <w:lang w:eastAsia="da-DK"/>
     </w:rPr>
   </w:style>
-  <w:style w:type="table" w:styleId="Tablaconcuadrcula">
+  <w:style w:type="table" w:styleId="Tabel-Gitter">
     <w:name w:val="Table Grid"/>
-    <w:basedOn w:val="Tablanormal"/>
+    <w:basedOn w:val="Tabel-Normal"/>
     <w:uiPriority w:val="59"/>
     <w:rsid w:val="005B7D8E"/>
     <w:pPr>
       <w:spacing w:after="0" w:line="240" w:lineRule="auto"/>
     </w:pPr>
     <w:tblPr>
-      <w:tblInd w:w="0" w:type="dxa"/>
       <w:tblBorders>
         <w:top w:val="single" w:sz="4" w:space="0" w:color="auto"/>
         <w:left w:val="single" w:sz="4" w:space="0" w:color="auto"/>
@@ -39313,17 +39972,11 @@
         <w:insideH w:val="single" w:sz="4" w:space="0" w:color="auto"/>
         <w:insideV w:val="single" w:sz="4" w:space="0" w:color="auto"/>
       </w:tblBorders>
-      <w:tblCellMar>
-        <w:top w:w="0" w:type="dxa"/>
-        <w:left w:w="108" w:type="dxa"/>
-        <w:bottom w:w="0" w:type="dxa"/>
-        <w:right w:w="108" w:type="dxa"/>
-      </w:tblCellMar>
     </w:tblPr>
   </w:style>
-  <w:style w:type="paragraph" w:styleId="TtulodeTDC">
+  <w:style w:type="paragraph" w:styleId="Overskrift">
     <w:name w:val="TOC Heading"/>
-    <w:basedOn w:val="Ttulo1"/>
+    <w:basedOn w:val="Overskrift1"/>
     <w:next w:val="Normal"/>
     <w:uiPriority w:val="39"/>
     <w:unhideWhenUsed/>
@@ -39337,7 +39990,7 @@
       <w:lang w:eastAsia="da-DK"/>
     </w:rPr>
   </w:style>
-  <w:style w:type="paragraph" w:styleId="TDC1">
+  <w:style w:type="paragraph" w:styleId="Indholdsfortegnelse1">
     <w:name w:val="toc 1"/>
     <w:basedOn w:val="Normal"/>
     <w:next w:val="Normal"/>
@@ -39349,9 +40002,9 @@
       <w:spacing w:after="100"/>
     </w:pPr>
   </w:style>
-  <w:style w:type="character" w:styleId="Hipervnculo">
+  <w:style w:type="character" w:styleId="Hyperlink">
     <w:name w:val="Hyperlink"/>
-    <w:basedOn w:val="Fuentedeprrafopredeter"/>
+    <w:basedOn w:val="Standardskrifttypeiafsnit"/>
     <w:uiPriority w:val="99"/>
     <w:unhideWhenUsed/>
     <w:rsid w:val="005A4541"/>
@@ -39360,437 +40013,10 @@
       <w:u w:val="single"/>
     </w:rPr>
   </w:style>
-  <w:style w:type="character" w:customStyle="1" w:styleId="Ttulo2Car">
-    <w:name w:val="Título 2 Car"/>
-    <w:basedOn w:val="Fuentedeprrafopredeter"/>
-    <w:link w:val="Ttulo2"/>
-    <w:uiPriority w:val="9"/>
-    <w:rsid w:val="009C2567"/>
-    <w:rPr>
-      <w:rFonts w:asciiTheme="majorHAnsi" w:eastAsiaTheme="majorEastAsia" w:hAnsiTheme="majorHAnsi" w:cstheme="majorBidi"/>
-      <w:b/>
-      <w:bCs/>
-      <w:color w:val="4F81BD" w:themeColor="accent1"/>
-      <w:sz w:val="26"/>
-      <w:szCs w:val="26"/>
-    </w:rPr>
-  </w:style>
-</w:styles>
-</file>
-
-<file path=word/stylesWithEffects.xml><?xml version="1.0" encoding="utf-8"?>
-<w:styles xmlns:wpc="http://schemas.microsoft.com/office/word/2010/wordprocessingCanvas" xmlns:mc="http://schemas.openxmlformats.org/markup-compatibility/2006" xmlns:o="urn:schemas-microsoft-com:office:office" xmlns:r="http://schemas.openxmlformats.org/officeDocument/2006/relationships" xmlns:m="http://schemas.openxmlformats.org/officeDocument/2006/math" xmlns:v="urn:schemas-microsoft-com:vml" xmlns:wp14="http://schemas.microsoft.com/office/word/2010/wordprocessingDrawing" xmlns:wp="http://schemas.openxmlformats.org/drawingml/2006/wordprocessingDrawing" xmlns:w10="urn:schemas-microsoft-com:office:word" xmlns:w="http://schemas.openxmlformats.org/wordprocessingml/2006/main" xmlns:w14="http://schemas.microsoft.com/office/word/2010/wordml" xmlns:wpg="http://schemas.microsoft.com/office/word/2010/wordprocessingGroup" xmlns:wpi="http://schemas.microsoft.com/office/word/2010/wordprocessingInk" xmlns:wne="http://schemas.microsoft.com/office/word/2006/wordml" xmlns:wps="http://schemas.microsoft.com/office/word/2010/wordprocessingShape" mc:Ignorable="w14 wp14">
-  <w:docDefaults>
-    <w:rPrDefault>
-      <w:rPr>
-        <w:rFonts w:asciiTheme="minorHAnsi" w:eastAsiaTheme="minorHAnsi" w:hAnsiTheme="minorHAnsi" w:cstheme="minorBidi"/>
-        <w:sz w:val="22"/>
-        <w:szCs w:val="22"/>
-        <w:lang w:val="da-DK" w:eastAsia="en-US" w:bidi="ar-SA"/>
-      </w:rPr>
-    </w:rPrDefault>
-    <w:pPrDefault>
-      <w:pPr>
-        <w:spacing w:after="200" w:line="276" w:lineRule="auto"/>
-      </w:pPr>
-    </w:pPrDefault>
-  </w:docDefaults>
-  <w:latentStyles w:defLockedState="0" w:defUIPriority="99" w:defSemiHidden="1" w:defUnhideWhenUsed="1" w:defQFormat="0" w:count="267">
-    <w:lsdException w:name="Normal" w:semiHidden="0" w:uiPriority="0" w:unhideWhenUsed="0" w:qFormat="1"/>
-    <w:lsdException w:name="heading 1" w:semiHidden="0" w:uiPriority="9" w:unhideWhenUsed="0" w:qFormat="1"/>
-    <w:lsdException w:name="heading 2" w:uiPriority="9" w:qFormat="1"/>
-    <w:lsdException w:name="heading 3" w:uiPriority="9" w:qFormat="1"/>
-    <w:lsdException w:name="heading 4" w:uiPriority="9" w:qFormat="1"/>
-    <w:lsdException w:name="heading 5" w:uiPriority="9" w:qFormat="1"/>
-    <w:lsdException w:name="heading 6" w:uiPriority="9" w:qFormat="1"/>
-    <w:lsdException w:name="heading 7" w:uiPriority="9" w:qFormat="1"/>
-    <w:lsdException w:name="heading 8" w:uiPriority="9" w:qFormat="1"/>
-    <w:lsdException w:name="heading 9" w:uiPriority="9" w:qFormat="1"/>
-    <w:lsdException w:name="toc 1" w:uiPriority="39"/>
-    <w:lsdException w:name="toc 2" w:uiPriority="39"/>
-    <w:lsdException w:name="toc 3" w:uiPriority="39"/>
-    <w:lsdException w:name="toc 4" w:uiPriority="39"/>
-    <w:lsdException w:name="toc 5" w:uiPriority="39"/>
-    <w:lsdException w:name="toc 6" w:uiPriority="39"/>
-    <w:lsdException w:name="toc 7" w:uiPriority="39"/>
-    <w:lsdException w:name="toc 8" w:uiPriority="39"/>
-    <w:lsdException w:name="toc 9" w:uiPriority="39"/>
-    <w:lsdException w:name="caption" w:uiPriority="35" w:qFormat="1"/>
-    <w:lsdException w:name="Title" w:semiHidden="0" w:uiPriority="10" w:unhideWhenUsed="0" w:qFormat="1"/>
-    <w:lsdException w:name="Default Paragraph Font" w:uiPriority="1"/>
-    <w:lsdException w:name="Subtitle" w:semiHidden="0" w:uiPriority="11" w:unhideWhenUsed="0" w:qFormat="1"/>
-    <w:lsdException w:name="Strong" w:semiHidden="0" w:uiPriority="22" w:unhideWhenUsed="0" w:qFormat="1"/>
-    <w:lsdException w:name="Emphasis" w:semiHidden="0" w:uiPriority="20" w:unhideWhenUsed="0" w:qFormat="1"/>
-    <w:lsdException w:name="Table Grid" w:semiHidden="0" w:uiPriority="59" w:unhideWhenUsed="0"/>
-    <w:lsdException w:name="Placeholder Text" w:unhideWhenUsed="0"/>
-    <w:lsdException w:name="No Spacing" w:semiHidden="0" w:uiPriority="1" w:unhideWhenUsed="0" w:qFormat="1"/>
-    <w:lsdException w:name="Light Shading" w:semiHidden="0" w:uiPriority="60" w:unhideWhenUsed="0"/>
-    <w:lsdException w:name="Light List" w:semiHidden="0" w:uiPriority="61" w:unhideWhenUsed="0"/>
-    <w:lsdException w:name="Light Grid" w:semiHidden="0" w:uiPriority="62" w:unhideWhenUsed="0"/>
-    <w:lsdException w:name="Medium Shading 1" w:semiHidden="0" w:uiPriority="63" w:unhideWhenUsed="0"/>
-    <w:lsdException w:name="Medium Shading 2" w:semiHidden="0" w:uiPriority="64" w:unhideWhenUsed="0"/>
-    <w:lsdException w:name="Medium List 1" w:semiHidden="0" w:uiPriority="65" w:unhideWhenUsed="0"/>
-    <w:lsdException w:name="Medium List 2" w:semiHidden="0" w:uiPriority="66" w:unhideWhenUsed="0"/>
-    <w:lsdException w:name="Medium Grid 1" w:semiHidden="0" w:uiPriority="67" w:unhideWhenUsed="0"/>
-    <w:lsdException w:name="Medium Grid 2" w:semiHidden="0" w:uiPriority="68" w:unhideWhenUsed="0"/>
-    <w:lsdException w:name="Medium Grid 3" w:semiHidden="0" w:uiPriority="69" w:unhideWhenUsed="0"/>
-    <w:lsdException w:name="Dark List" w:semiHidden="0" w:uiPriority="70" w:unhideWhenUsed="0"/>
-    <w:lsdException w:name="Colorful Shading" w:semiHidden="0" w:uiPriority="71" w:unhideWhenUsed="0"/>
-    <w:lsdException w:name="Colorful List" w:semiHidden="0" w:uiPriority="72" w:unhideWhenUsed="0"/>
-    <w:lsdException w:name="Colorful Grid" w:semiHidden="0" w:uiPriority="73" w:unhideWhenUsed="0"/>
-    <w:lsdException w:name="Light Shading Accent 1" w:semiHidden="0" w:uiPriority="60" w:unhideWhenUsed="0"/>
-    <w:lsdException w:name="Light List Accent 1" w:semiHidden="0" w:uiPriority="61" w:unhideWhenUsed="0"/>
-    <w:lsdException w:name="Light Grid Accent 1" w:semiHidden="0" w:uiPriority="62" w:unhideWhenUsed="0"/>
-    <w:lsdException w:name="Medium Shading 1 Accent 1" w:semiHidden="0" w:uiPriority="63" w:unhideWhenUsed="0"/>
-    <w:lsdException w:name="Medium Shading 2 Accent 1" w:semiHidden="0" w:uiPriority="64" w:unhideWhenUsed="0"/>
-    <w:lsdException w:name="Medium List 1 Accent 1" w:semiHidden="0" w:uiPriority="65" w:unhideWhenUsed="0"/>
-    <w:lsdException w:name="Revision" w:unhideWhenUsed="0"/>
-    <w:lsdException w:name="List Paragraph" w:semiHidden="0" w:uiPriority="34" w:unhideWhenUsed="0" w:qFormat="1"/>
-    <w:lsdException w:name="Quote" w:semiHidden="0" w:uiPriority="29" w:unhideWhenUsed="0" w:qFormat="1"/>
-    <w:lsdException w:name="Intense Quote" w:semiHidden="0" w:uiPriority="30" w:unhideWhenUsed="0" w:qFormat="1"/>
-    <w:lsdException w:name="Medium List 2 Accent 1" w:semiHidden="0" w:uiPriority="66" w:unhideWhenUsed="0"/>
-    <w:lsdException w:name="Medium Grid 1 Accent 1" w:semiHidden="0" w:uiPriority="67" w:unhideWhenUsed="0"/>
-    <w:lsdException w:name="Medium Grid 2 Accent 1" w:semiHidden="0" w:uiPriority="68" w:unhideWhenUsed="0"/>
-    <w:lsdException w:name="Medium Grid 3 Accent 1" w:semiHidden="0" w:uiPriority="69" w:unhideWhenUsed="0"/>
-    <w:lsdException w:name="Dark List Accent 1" w:semiHidden="0" w:uiPriority="70" w:unhideWhenUsed="0"/>
-    <w:lsdException w:name="Colorful Shading Accent 1" w:semiHidden="0" w:uiPriority="71" w:unhideWhenUsed="0"/>
-    <w:lsdException w:name="Colorful List Accent 1" w:semiHidden="0" w:uiPriority="72" w:unhideWhenUsed="0"/>
-    <w:lsdException w:name="Colorful Grid Accent 1" w:semiHidden="0" w:uiPriority="73" w:unhideWhenUsed="0"/>
-    <w:lsdException w:name="Light Shading Accent 2" w:semiHidden="0" w:uiPriority="60" w:unhideWhenUsed="0"/>
-    <w:lsdException w:name="Light List Accent 2" w:semiHidden="0" w:uiPriority="61" w:unhideWhenUsed="0"/>
-    <w:lsdException w:name="Light Grid Accent 2" w:semiHidden="0" w:uiPriority="62" w:unhideWhenUsed="0"/>
-    <w:lsdException w:name="Medium Shading 1 Accent 2" w:semiHidden="0" w:uiPriority="63" w:unhideWhenUsed="0"/>
-    <w:lsdException w:name="Medium Shading 2 Accent 2" w:semiHidden="0" w:uiPriority="64" w:unhideWhenUsed="0"/>
-    <w:lsdException w:name="Medium List 1 Accent 2" w:semiHidden="0" w:uiPriority="65" w:unhideWhenUsed="0"/>
-    <w:lsdException w:name="Medium List 2 Accent 2" w:semiHidden="0" w:uiPriority="66" w:unhideWhenUsed="0"/>
-    <w:lsdException w:name="Medium Grid 1 Accent 2" w:semiHidden="0" w:uiPriority="67" w:unhideWhenUsed="0"/>
-    <w:lsdException w:name="Medium Grid 2 Accent 2" w:semiHidden="0" w:uiPriority="68" w:unhideWhenUsed="0"/>
-    <w:lsdException w:name="Medium Grid 3 Accent 2" w:semiHidden="0" w:uiPriority="69" w:unhideWhenUsed="0"/>
-    <w:lsdException w:name="Dark List Accent 2" w:semiHidden="0" w:uiPriority="70" w:unhideWhenUsed="0"/>
-    <w:lsdException w:name="Colorful Shading Accent 2" w:semiHidden="0" w:uiPriority="71" w:unhideWhenUsed="0"/>
-    <w:lsdException w:name="Colorful List Accent 2" w:semiHidden="0" w:uiPriority="72" w:unhideWhenUsed="0"/>
-    <w:lsdException w:name="Colorful Grid Accent 2" w:semiHidden="0" w:uiPriority="73" w:unhideWhenUsed="0"/>
-    <w:lsdException w:name="Light Shading Accent 3" w:semiHidden="0" w:uiPriority="60" w:unhideWhenUsed="0"/>
-    <w:lsdException w:name="Light List Accent 3" w:semiHidden="0" w:uiPriority="61" w:unhideWhenUsed="0"/>
-    <w:lsdException w:name="Light Grid Accent 3" w:semiHidden="0" w:uiPriority="62" w:unhideWhenUsed="0"/>
-    <w:lsdException w:name="Medium Shading 1 Accent 3" w:semiHidden="0" w:uiPriority="63" w:unhideWhenUsed="0"/>
-    <w:lsdException w:name="Medium Shading 2 Accent 3" w:semiHidden="0" w:uiPriority="64" w:unhideWhenUsed="0"/>
-    <w:lsdException w:name="Medium List 1 Accent 3" w:semiHidden="0" w:uiPriority="65" w:unhideWhenUsed="0"/>
-    <w:lsdException w:name="Medium List 2 Accent 3" w:semiHidden="0" w:uiPriority="66" w:unhideWhenUsed="0"/>
-    <w:lsdException w:name="Medium Grid 1 Accent 3" w:semiHidden="0" w:uiPriority="67" w:unhideWhenUsed="0"/>
-    <w:lsdException w:name="Medium Grid 2 Accent 3" w:semiHidden="0" w:uiPriority="68" w:unhideWhenUsed="0"/>
-    <w:lsdException w:name="Medium Grid 3 Accent 3" w:semiHidden="0" w:uiPriority="69" w:unhideWhenUsed="0"/>
-    <w:lsdException w:name="Dark List Accent 3" w:semiHidden="0" w:uiPriority="70" w:unhideWhenUsed="0"/>
-    <w:lsdException w:name="Colorful Shading Accent 3" w:semiHidden="0" w:uiPriority="71" w:unhideWhenUsed="0"/>
-    <w:lsdException w:name="Colorful List Accent 3" w:semiHidden="0" w:uiPriority="72" w:unhideWhenUsed="0"/>
-    <w:lsdException w:name="Colorful Grid Accent 3" w:semiHidden="0" w:uiPriority="73" w:unhideWhenUsed="0"/>
-    <w:lsdException w:name="Light Shading Accent 4" w:semiHidden="0" w:uiPriority="60" w:unhideWhenUsed="0"/>
-    <w:lsdException w:name="Light List Accent 4" w:semiHidden="0" w:uiPriority="61" w:unhideWhenUsed="0"/>
-    <w:lsdException w:name="Light Grid Accent 4" w:semiHidden="0" w:uiPriority="62" w:unhideWhenUsed="0"/>
-    <w:lsdException w:name="Medium Shading 1 Accent 4" w:semiHidden="0" w:uiPriority="63" w:unhideWhenUsed="0"/>
-    <w:lsdException w:name="Medium Shading 2 Accent 4" w:semiHidden="0" w:uiPriority="64" w:unhideWhenUsed="0"/>
-    <w:lsdException w:name="Medium List 1 Accent 4" w:semiHidden="0" w:uiPriority="65" w:unhideWhenUsed="0"/>
-    <w:lsdException w:name="Medium List 2 Accent 4" w:semiHidden="0" w:uiPriority="66" w:unhideWhenUsed="0"/>
-    <w:lsdException w:name="Medium Grid 1 Accent 4" w:semiHidden="0" w:uiPriority="67" w:unhideWhenUsed="0"/>
-    <w:lsdException w:name="Medium Grid 2 Accent 4" w:semiHidden="0" w:uiPriority="68" w:unhideWhenUsed="0"/>
-    <w:lsdException w:name="Medium Grid 3 Accent 4" w:semiHidden="0" w:uiPriority="69" w:unhideWhenUsed="0"/>
-    <w:lsdException w:name="Dark List Accent 4" w:semiHidden="0" w:uiPriority="70" w:unhideWhenUsed="0"/>
-    <w:lsdException w:name="Colorful Shading Accent 4" w:semiHidden="0" w:uiPriority="71" w:unhideWhenUsed="0"/>
-    <w:lsdException w:name="Colorful List Accent 4" w:semiHidden="0" w:uiPriority="72" w:unhideWhenUsed="0"/>
-    <w:lsdException w:name="Colorful Grid Accent 4" w:semiHidden="0" w:uiPriority="73" w:unhideWhenUsed="0"/>
-    <w:lsdException w:name="Light Shading Accent 5" w:semiHidden="0" w:uiPriority="60" w:unhideWhenUsed="0"/>
-    <w:lsdException w:name="Light List Accent 5" w:semiHidden="0" w:uiPriority="61" w:unhideWhenUsed="0"/>
-    <w:lsdException w:name="Light Grid Accent 5" w:semiHidden="0" w:uiPriority="62" w:unhideWhenUsed="0"/>
-    <w:lsdException w:name="Medium Shading 1 Accent 5" w:semiHidden="0" w:uiPriority="63" w:unhideWhenUsed="0"/>
-    <w:lsdException w:name="Medium Shading 2 Accent 5" w:semiHidden="0" w:uiPriority="64" w:unhideWhenUsed="0"/>
-    <w:lsdException w:name="Medium List 1 Accent 5" w:semiHidden="0" w:uiPriority="65" w:unhideWhenUsed="0"/>
-    <w:lsdException w:name="Medium List 2 Accent 5" w:semiHidden="0" w:uiPriority="66" w:unhideWhenUsed="0"/>
-    <w:lsdException w:name="Medium Grid 1 Accent 5" w:semiHidden="0" w:uiPriority="67" w:unhideWhenUsed="0"/>
-    <w:lsdException w:name="Medium Grid 2 Accent 5" w:semiHidden="0" w:uiPriority="68" w:unhideWhenUsed="0"/>
-    <w:lsdException w:name="Medium Grid 3 Accent 5" w:semiHidden="0" w:uiPriority="69" w:unhideWhenUsed="0"/>
-    <w:lsdException w:name="Dark List Accent 5" w:semiHidden="0" w:uiPriority="70" w:unhideWhenUsed="0"/>
-    <w:lsdException w:name="Colorful Shading Accent 5" w:semiHidden="0" w:uiPriority="71" w:unhideWhenUsed="0"/>
-    <w:lsdException w:name="Colorful List Accent 5" w:semiHidden="0" w:uiPriority="72" w:unhideWhenUsed="0"/>
-    <w:lsdException w:name="Colorful Grid Accent 5" w:semiHidden="0" w:uiPriority="73" w:unhideWhenUsed="0"/>
-    <w:lsdException w:name="Light Shading Accent 6" w:semiHidden="0" w:uiPriority="60" w:unhideWhenUsed="0"/>
-    <w:lsdException w:name="Light List Accent 6" w:semiHidden="0" w:uiPriority="61" w:unhideWhenUsed="0"/>
-    <w:lsdException w:name="Light Grid Accent 6" w:semiHidden="0" w:uiPriority="62" w:unhideWhenUsed="0"/>
-    <w:lsdException w:name="Medium Shading 1 Accent 6" w:semiHidden="0" w:uiPriority="63" w:unhideWhenUsed="0"/>
-    <w:lsdException w:name="Medium Shading 2 Accent 6" w:semiHidden="0" w:uiPriority="64" w:unhideWhenUsed="0"/>
-    <w:lsdException w:name="Medium List 1 Accent 6" w:semiHidden="0" w:uiPriority="65" w:unhideWhenUsed="0"/>
-    <w:lsdException w:name="Medium List 2 Accent 6" w:semiHidden="0" w:uiPriority="66" w:unhideWhenUsed="0"/>
-    <w:lsdException w:name="Medium Grid 1 Accent 6" w:semiHidden="0" w:uiPriority="67" w:unhideWhenUsed="0"/>
-    <w:lsdException w:name="Medium Grid 2 Accent 6" w:semiHidden="0" w:uiPriority="68" w:unhideWhenUsed="0"/>
-    <w:lsdException w:name="Medium Grid 3 Accent 6" w:semiHidden="0" w:uiPriority="69" w:unhideWhenUsed="0"/>
-    <w:lsdException w:name="Dark List Accent 6" w:semiHidden="0" w:uiPriority="70" w:unhideWhenUsed="0"/>
-    <w:lsdException w:name="Colorful Shading Accent 6" w:semiHidden="0" w:uiPriority="71" w:unhideWhenUsed="0"/>
-    <w:lsdException w:name="Colorful List Accent 6" w:semiHidden="0" w:uiPriority="72" w:unhideWhenUsed="0"/>
-    <w:lsdException w:name="Colorful Grid Accent 6" w:semiHidden="0" w:uiPriority="73" w:unhideWhenUsed="0"/>
-    <w:lsdException w:name="Subtle Emphasis" w:semiHidden="0" w:uiPriority="19" w:unhideWhenUsed="0" w:qFormat="1"/>
-    <w:lsdException w:name="Intense Emphasis" w:semiHidden="0" w:uiPriority="21" w:unhideWhenUsed="0" w:qFormat="1"/>
-    <w:lsdException w:name="Subtle Reference" w:semiHidden="0" w:uiPriority="31" w:unhideWhenUsed="0" w:qFormat="1"/>
-    <w:lsdException w:name="Intense Reference" w:semiHidden="0" w:uiPriority="32" w:unhideWhenUsed="0" w:qFormat="1"/>
-    <w:lsdException w:name="Book Title" w:semiHidden="0" w:uiPriority="33" w:unhideWhenUsed="0" w:qFormat="1"/>
-    <w:lsdException w:name="Bibliography" w:uiPriority="37"/>
-    <w:lsdException w:name="TOC Heading" w:uiPriority="39" w:qFormat="1"/>
-  </w:latentStyles>
-  <w:style w:type="paragraph" w:default="1" w:styleId="Normal">
-    <w:name w:val="Normal"/>
-    <w:qFormat/>
-  </w:style>
-  <w:style w:type="paragraph" w:styleId="Ttulo1">
-    <w:name w:val="heading 1"/>
-    <w:basedOn w:val="Normal"/>
-    <w:next w:val="Normal"/>
-    <w:link w:val="Ttulo1Car"/>
-    <w:autoRedefine/>
-    <w:uiPriority w:val="9"/>
-    <w:qFormat/>
-    <w:rsid w:val="00282957"/>
-    <w:pPr>
-      <w:keepNext/>
-      <w:keepLines/>
-      <w:spacing w:before="480" w:after="240"/>
-      <w:outlineLvl w:val="0"/>
-    </w:pPr>
-    <w:rPr>
-      <w:rFonts w:asciiTheme="majorHAnsi" w:eastAsiaTheme="majorEastAsia" w:hAnsiTheme="majorHAnsi" w:cstheme="majorBidi"/>
-      <w:bCs/>
-      <w:color w:val="365F91" w:themeColor="accent1" w:themeShade="BF"/>
-      <w:sz w:val="28"/>
-      <w:szCs w:val="28"/>
-    </w:rPr>
-  </w:style>
-  <w:style w:type="paragraph" w:styleId="Ttulo2">
-    <w:name w:val="heading 2"/>
-    <w:basedOn w:val="Normal"/>
-    <w:next w:val="Normal"/>
-    <w:link w:val="Ttulo2Car"/>
-    <w:uiPriority w:val="9"/>
-    <w:unhideWhenUsed/>
-    <w:qFormat/>
-    <w:rsid w:val="009C2567"/>
-    <w:pPr>
-      <w:keepNext/>
-      <w:keepLines/>
-      <w:spacing w:before="200" w:after="0"/>
-      <w:outlineLvl w:val="1"/>
-    </w:pPr>
-    <w:rPr>
-      <w:rFonts w:asciiTheme="majorHAnsi" w:eastAsiaTheme="majorEastAsia" w:hAnsiTheme="majorHAnsi" w:cstheme="majorBidi"/>
-      <w:b/>
-      <w:bCs/>
-      <w:color w:val="4F81BD" w:themeColor="accent1"/>
-      <w:sz w:val="26"/>
-      <w:szCs w:val="26"/>
-    </w:rPr>
-  </w:style>
-  <w:style w:type="character" w:default="1" w:styleId="Fuentedeprrafopredeter">
-    <w:name w:val="Default Paragraph Font"/>
-    <w:uiPriority w:val="1"/>
-    <w:semiHidden/>
-    <w:unhideWhenUsed/>
-  </w:style>
-  <w:style w:type="table" w:default="1" w:styleId="Tablanormal">
-    <w:name w:val="Normal Table"/>
-    <w:uiPriority w:val="99"/>
-    <w:semiHidden/>
-    <w:unhideWhenUsed/>
-    <w:tblPr>
-      <w:tblInd w:w="0" w:type="dxa"/>
-      <w:tblCellMar>
-        <w:top w:w="0" w:type="dxa"/>
-        <w:left w:w="108" w:type="dxa"/>
-        <w:bottom w:w="0" w:type="dxa"/>
-        <w:right w:w="108" w:type="dxa"/>
-      </w:tblCellMar>
-    </w:tblPr>
-  </w:style>
-  <w:style w:type="numbering" w:default="1" w:styleId="Sinlista">
-    <w:name w:val="No List"/>
-    <w:uiPriority w:val="99"/>
-    <w:semiHidden/>
-    <w:unhideWhenUsed/>
-  </w:style>
-  <w:style w:type="paragraph" w:styleId="Ttulo">
-    <w:name w:val="Title"/>
-    <w:basedOn w:val="Normal"/>
-    <w:next w:val="Normal"/>
-    <w:link w:val="TtuloCar"/>
-    <w:uiPriority w:val="10"/>
-    <w:qFormat/>
-    <w:rsid w:val="002F24BA"/>
-    <w:pPr>
-      <w:pBdr>
-        <w:bottom w:val="single" w:sz="8" w:space="4" w:color="4F81BD" w:themeColor="accent1"/>
-      </w:pBdr>
-      <w:spacing w:after="300" w:line="240" w:lineRule="auto"/>
-      <w:contextualSpacing/>
-    </w:pPr>
-    <w:rPr>
-      <w:rFonts w:asciiTheme="majorHAnsi" w:eastAsiaTheme="majorEastAsia" w:hAnsiTheme="majorHAnsi" w:cstheme="majorBidi"/>
-      <w:color w:val="17365D" w:themeColor="text2" w:themeShade="BF"/>
-      <w:spacing w:val="5"/>
-      <w:kern w:val="28"/>
-      <w:sz w:val="52"/>
-      <w:szCs w:val="52"/>
-    </w:rPr>
-  </w:style>
-  <w:style w:type="character" w:customStyle="1" w:styleId="TtuloCar">
-    <w:name w:val="Título Car"/>
-    <w:basedOn w:val="Fuentedeprrafopredeter"/>
-    <w:link w:val="Ttulo"/>
-    <w:uiPriority w:val="10"/>
-    <w:rsid w:val="002F24BA"/>
-    <w:rPr>
-      <w:rFonts w:asciiTheme="majorHAnsi" w:eastAsiaTheme="majorEastAsia" w:hAnsiTheme="majorHAnsi" w:cstheme="majorBidi"/>
-      <w:color w:val="17365D" w:themeColor="text2" w:themeShade="BF"/>
-      <w:spacing w:val="5"/>
-      <w:kern w:val="28"/>
-      <w:sz w:val="52"/>
-      <w:szCs w:val="52"/>
-    </w:rPr>
-  </w:style>
-  <w:style w:type="character" w:customStyle="1" w:styleId="Ttulo1Car">
-    <w:name w:val="Título 1 Car"/>
-    <w:basedOn w:val="Fuentedeprrafopredeter"/>
-    <w:link w:val="Ttulo1"/>
-    <w:uiPriority w:val="9"/>
-    <w:rsid w:val="00282957"/>
-    <w:rPr>
-      <w:rFonts w:asciiTheme="majorHAnsi" w:eastAsiaTheme="majorEastAsia" w:hAnsiTheme="majorHAnsi" w:cstheme="majorBidi"/>
-      <w:bCs/>
-      <w:color w:val="365F91" w:themeColor="accent1" w:themeShade="BF"/>
-      <w:sz w:val="28"/>
-      <w:szCs w:val="28"/>
-    </w:rPr>
-  </w:style>
-  <w:style w:type="paragraph" w:styleId="Textodeglobo">
-    <w:name w:val="Balloon Text"/>
-    <w:basedOn w:val="Normal"/>
-    <w:link w:val="TextodegloboCar"/>
-    <w:uiPriority w:val="99"/>
-    <w:semiHidden/>
-    <w:unhideWhenUsed/>
-    <w:rsid w:val="000D6212"/>
-    <w:pPr>
-      <w:spacing w:after="0" w:line="240" w:lineRule="auto"/>
-    </w:pPr>
-    <w:rPr>
-      <w:rFonts w:ascii="Tahoma" w:hAnsi="Tahoma" w:cs="Tahoma"/>
-      <w:sz w:val="16"/>
-      <w:szCs w:val="16"/>
-    </w:rPr>
-  </w:style>
-  <w:style w:type="character" w:customStyle="1" w:styleId="TextodegloboCar">
-    <w:name w:val="Texto de globo Car"/>
-    <w:basedOn w:val="Fuentedeprrafopredeter"/>
-    <w:link w:val="Textodeglobo"/>
-    <w:uiPriority w:val="99"/>
-    <w:semiHidden/>
-    <w:rsid w:val="000D6212"/>
-    <w:rPr>
-      <w:rFonts w:ascii="Tahoma" w:hAnsi="Tahoma" w:cs="Tahoma"/>
-      <w:sz w:val="16"/>
-      <w:szCs w:val="16"/>
-    </w:rPr>
-  </w:style>
-  <w:style w:type="character" w:styleId="Textodelmarcadordeposicin">
-    <w:name w:val="Placeholder Text"/>
-    <w:basedOn w:val="Fuentedeprrafopredeter"/>
-    <w:uiPriority w:val="99"/>
-    <w:semiHidden/>
-    <w:rsid w:val="00C30BDB"/>
-    <w:rPr>
-      <w:color w:val="808080"/>
-    </w:rPr>
-  </w:style>
-  <w:style w:type="paragraph" w:styleId="NormalWeb">
-    <w:name w:val="Normal (Web)"/>
-    <w:basedOn w:val="Normal"/>
-    <w:uiPriority w:val="99"/>
-    <w:semiHidden/>
-    <w:unhideWhenUsed/>
-    <w:rsid w:val="00B346A9"/>
-    <w:pPr>
-      <w:spacing w:before="100" w:beforeAutospacing="1" w:after="100" w:afterAutospacing="1" w:line="240" w:lineRule="auto"/>
-    </w:pPr>
-    <w:rPr>
-      <w:rFonts w:ascii="Times New Roman" w:eastAsiaTheme="minorEastAsia" w:hAnsi="Times New Roman" w:cs="Times New Roman"/>
-      <w:sz w:val="24"/>
-      <w:szCs w:val="24"/>
-      <w:lang w:eastAsia="da-DK"/>
-    </w:rPr>
-  </w:style>
-  <w:style w:type="table" w:styleId="Tablaconcuadrcula">
-    <w:name w:val="Table Grid"/>
-    <w:basedOn w:val="Tablanormal"/>
-    <w:uiPriority w:val="59"/>
-    <w:rsid w:val="005B7D8E"/>
-    <w:pPr>
-      <w:spacing w:after="0" w:line="240" w:lineRule="auto"/>
-    </w:pPr>
-    <w:tblPr>
-      <w:tblInd w:w="0" w:type="dxa"/>
-      <w:tblBorders>
-        <w:top w:val="single" w:sz="4" w:space="0" w:color="auto"/>
-        <w:left w:val="single" w:sz="4" w:space="0" w:color="auto"/>
-        <w:bottom w:val="single" w:sz="4" w:space="0" w:color="auto"/>
-        <w:right w:val="single" w:sz="4" w:space="0" w:color="auto"/>
-        <w:insideH w:val="single" w:sz="4" w:space="0" w:color="auto"/>
-        <w:insideV w:val="single" w:sz="4" w:space="0" w:color="auto"/>
-      </w:tblBorders>
-      <w:tblCellMar>
-        <w:top w:w="0" w:type="dxa"/>
-        <w:left w:w="108" w:type="dxa"/>
-        <w:bottom w:w="0" w:type="dxa"/>
-        <w:right w:w="108" w:type="dxa"/>
-      </w:tblCellMar>
-    </w:tblPr>
-  </w:style>
-  <w:style w:type="paragraph" w:styleId="TtulodeTDC">
-    <w:name w:val="TOC Heading"/>
-    <w:basedOn w:val="Ttulo1"/>
-    <w:next w:val="Normal"/>
-    <w:uiPriority w:val="39"/>
-    <w:unhideWhenUsed/>
-    <w:qFormat/>
-    <w:rsid w:val="005A4541"/>
-    <w:pPr>
-      <w:outlineLvl w:val="9"/>
-    </w:pPr>
-    <w:rPr>
-      <w:b/>
-      <w:lang w:eastAsia="da-DK"/>
-    </w:rPr>
-  </w:style>
-  <w:style w:type="paragraph" w:styleId="TDC1">
-    <w:name w:val="toc 1"/>
-    <w:basedOn w:val="Normal"/>
-    <w:next w:val="Normal"/>
-    <w:autoRedefine/>
-    <w:uiPriority w:val="39"/>
-    <w:unhideWhenUsed/>
-    <w:rsid w:val="005A4541"/>
-    <w:pPr>
-      <w:spacing w:after="100"/>
-    </w:pPr>
-  </w:style>
-  <w:style w:type="character" w:styleId="Hipervnculo">
-    <w:name w:val="Hyperlink"/>
-    <w:basedOn w:val="Fuentedeprrafopredeter"/>
-    <w:uiPriority w:val="99"/>
-    <w:unhideWhenUsed/>
-    <w:rsid w:val="005A4541"/>
-    <w:rPr>
-      <w:color w:val="0000FF" w:themeColor="hyperlink"/>
-      <w:u w:val="single"/>
-    </w:rPr>
-  </w:style>
-  <w:style w:type="character" w:customStyle="1" w:styleId="Ttulo2Car">
-    <w:name w:val="Título 2 Car"/>
-    <w:basedOn w:val="Fuentedeprrafopredeter"/>
-    <w:link w:val="Ttulo2"/>
+  <w:style w:type="character" w:customStyle="1" w:styleId="Overskrift2Tegn">
+    <w:name w:val="Overskrift 2 Tegn"/>
+    <w:basedOn w:val="Standardskrifttypeiafsnit"/>
+    <w:link w:val="Overskrift2"/>
     <w:uiPriority w:val="9"/>
     <w:rsid w:val="009C2567"/>
     <w:rPr>
@@ -40099,7 +40325,7 @@
 </file>
 
 <file path=customXml/itemProps1.xml><?xml version="1.0" encoding="utf-8"?>
-<ds:datastoreItem xmlns:ds="http://schemas.openxmlformats.org/officeDocument/2006/customXml" ds:itemID="{8930E567-A35F-49C3-BCC4-878722BD4853}">
+<ds:datastoreItem xmlns:ds="http://schemas.openxmlformats.org/officeDocument/2006/customXml" ds:itemID="{4388B92C-DB77-4A83-855B-68C6FBA7D35B}">
   <ds:schemaRefs>
     <ds:schemaRef ds:uri="http://schemas.openxmlformats.org/officeDocument/2006/bibliography"/>
   </ds:schemaRefs>
@@ -40107,7 +40333,7 @@
 </file>
 
 <file path=customXml/itemProps2.xml><?xml version="1.0" encoding="utf-8"?>
-<ds:datastoreItem xmlns:ds="http://schemas.openxmlformats.org/officeDocument/2006/customXml" ds:itemID="{4388B92C-DB77-4A83-855B-68C6FBA7D35B}">
+<ds:datastoreItem xmlns:ds="http://schemas.openxmlformats.org/officeDocument/2006/customXml" ds:itemID="{8930E567-A35F-49C3-BCC4-878722BD4853}">
   <ds:schemaRefs>
     <ds:schemaRef ds:uri="http://schemas.openxmlformats.org/officeDocument/2006/bibliography"/>
   </ds:schemaRefs>
